--- a/resources/Dengue Fever Rates Experiment.docx
+++ b/resources/Dengue Fever Rates Experiment.docx
@@ -19,6 +19,43 @@
     </w:p>
     <w:p>
       <w:pPr>
+        <w:rPr>
+          <w:rFonts w:ascii="Times New Roman" w:hAnsi="Times New Roman" w:cs="Times New Roman"/>
+        </w:rPr>
+      </w:pPr>
+      <w:r>
+        <w:rPr>
+          <w:rFonts w:ascii="Times New Roman" w:hAnsi="Times New Roman" w:cs="Times New Roman"/>
+        </w:rPr>
+        <w:t>Research carried out by Liam Reid as part of Final Year Project and Dissertation: ‘Proposing new methods of detecting outlier</w:t>
+      </w:r>
+      <w:r>
+        <w:rPr>
+          <w:rFonts w:ascii="Times New Roman" w:hAnsi="Times New Roman" w:cs="Times New Roman"/>
+        </w:rPr>
+        <w:t>s</w:t>
+      </w:r>
+      <w:r>
+        <w:rPr>
+          <w:rFonts w:ascii="Times New Roman" w:hAnsi="Times New Roman" w:cs="Times New Roman"/>
+        </w:rPr>
+        <w:t xml:space="preserve"> in </w:t>
+      </w:r>
+      <w:r>
+        <w:rPr>
+          <w:rFonts w:ascii="Times New Roman" w:hAnsi="Times New Roman" w:cs="Times New Roman"/>
+        </w:rPr>
+        <w:t>cloud resource data’</w:t>
+      </w:r>
+      <w:r>
+        <w:rPr>
+          <w:rFonts w:ascii="Times New Roman" w:hAnsi="Times New Roman" w:cs="Times New Roman"/>
+        </w:rPr>
+        <w:t>.</w:t>
+      </w:r>
+    </w:p>
+    <w:p>
+      <w:pPr>
         <w:pStyle w:val="Heading2"/>
         <w:rPr>
           <w:rFonts w:ascii="Times New Roman" w:hAnsi="Times New Roman" w:cs="Times New Roman"/>
@@ -28,113 +65,198 @@
         <w:rPr>
           <w:rFonts w:ascii="Times New Roman" w:hAnsi="Times New Roman" w:cs="Times New Roman"/>
         </w:rPr>
+        <w:t>Abstract</w:t>
+      </w:r>
+    </w:p>
+    <w:p>
+      <w:pPr>
+        <w:rPr>
+          <w:rFonts w:ascii="Times New Roman" w:hAnsi="Times New Roman" w:cs="Times New Roman"/>
+        </w:rPr>
+      </w:pPr>
+      <w:r>
+        <w:rPr>
+          <w:rFonts w:ascii="Times New Roman" w:hAnsi="Times New Roman" w:cs="Times New Roman"/>
+        </w:rPr>
+        <w:t xml:space="preserve">The aim of this experiment is to test the effectiveness </w:t>
+      </w:r>
+      <w:r>
+        <w:rPr>
+          <w:rFonts w:ascii="Times New Roman" w:hAnsi="Times New Roman" w:cs="Times New Roman"/>
+        </w:rPr>
+        <w:t xml:space="preserve">of a newly implemented </w:t>
+      </w:r>
+      <w:r>
+        <w:rPr>
+          <w:rFonts w:ascii="Times New Roman" w:hAnsi="Times New Roman" w:cs="Times New Roman"/>
+        </w:rPr>
+        <w:t>technique of detecting outliers</w:t>
+      </w:r>
+      <w:r>
+        <w:rPr>
+          <w:rFonts w:ascii="Times New Roman" w:hAnsi="Times New Roman" w:cs="Times New Roman"/>
+        </w:rPr>
+        <w:t>.</w:t>
+      </w:r>
+      <w:r>
+        <w:rPr>
+          <w:rFonts w:ascii="Times New Roman" w:hAnsi="Times New Roman" w:cs="Times New Roman"/>
+        </w:rPr>
+        <w:t xml:space="preserve"> This technique</w:t>
+      </w:r>
+      <w:r>
+        <w:rPr>
+          <w:rFonts w:ascii="Times New Roman" w:hAnsi="Times New Roman" w:cs="Times New Roman"/>
+        </w:rPr>
+        <w:t xml:space="preserve"> </w:t>
+      </w:r>
+      <w:r>
+        <w:rPr>
+          <w:rFonts w:ascii="Times New Roman" w:hAnsi="Times New Roman" w:cs="Times New Roman"/>
+        </w:rPr>
+        <w:t>involves</w:t>
+      </w:r>
+      <w:r>
+        <w:rPr>
+          <w:rFonts w:ascii="Times New Roman" w:hAnsi="Times New Roman" w:cs="Times New Roman"/>
+        </w:rPr>
+        <w:t xml:space="preserve"> </w:t>
+      </w:r>
+      <w:r>
+        <w:rPr>
+          <w:rFonts w:ascii="Times New Roman" w:hAnsi="Times New Roman" w:cs="Times New Roman"/>
+        </w:rPr>
+        <w:t>detect</w:t>
+      </w:r>
+      <w:r>
+        <w:rPr>
+          <w:rFonts w:ascii="Times New Roman" w:hAnsi="Times New Roman" w:cs="Times New Roman"/>
+        </w:rPr>
+        <w:t>ing</w:t>
+      </w:r>
+      <w:r>
+        <w:rPr>
+          <w:rFonts w:ascii="Times New Roman" w:hAnsi="Times New Roman" w:cs="Times New Roman"/>
+        </w:rPr>
+        <w:t xml:space="preserve"> outliers</w:t>
+      </w:r>
+      <w:r>
+        <w:rPr>
+          <w:rFonts w:ascii="Times New Roman" w:hAnsi="Times New Roman" w:cs="Times New Roman"/>
+        </w:rPr>
+        <w:t xml:space="preserve"> using an ensemble of ‘weak’ classifiers</w:t>
+      </w:r>
+      <w:r>
+        <w:rPr>
+          <w:rFonts w:ascii="Times New Roman" w:hAnsi="Times New Roman" w:cs="Times New Roman"/>
+        </w:rPr>
+        <w:t xml:space="preserve"> that work together and vote on whether a datapoint is an outlier or an inlier.</w:t>
+      </w:r>
+      <w:r>
+        <w:rPr>
+          <w:rFonts w:ascii="Times New Roman" w:hAnsi="Times New Roman" w:cs="Times New Roman"/>
+        </w:rPr>
+        <w:t xml:space="preserve"> This technique </w:t>
+      </w:r>
+      <w:r>
+        <w:rPr>
+          <w:rFonts w:ascii="Times New Roman" w:hAnsi="Times New Roman" w:cs="Times New Roman"/>
+        </w:rPr>
+        <w:t>is</w:t>
+      </w:r>
+      <w:r>
+        <w:rPr>
+          <w:rFonts w:ascii="Times New Roman" w:hAnsi="Times New Roman" w:cs="Times New Roman"/>
+        </w:rPr>
+        <w:t xml:space="preserve"> tested</w:t>
+      </w:r>
+      <w:r>
+        <w:rPr>
+          <w:rFonts w:ascii="Times New Roman" w:hAnsi="Times New Roman" w:cs="Times New Roman"/>
+        </w:rPr>
+        <w:t xml:space="preserve"> on Dengue Fever rates in regions of </w:t>
+      </w:r>
+      <w:r>
+        <w:rPr>
+          <w:rFonts w:ascii="Times New Roman" w:hAnsi="Times New Roman" w:cs="Times New Roman"/>
+        </w:rPr>
+        <w:t>Vietnam</w:t>
+      </w:r>
+      <w:r>
+        <w:rPr>
+          <w:rFonts w:ascii="Times New Roman" w:hAnsi="Times New Roman" w:cs="Times New Roman"/>
+        </w:rPr>
+        <w:t xml:space="preserve">. </w:t>
+      </w:r>
+      <w:r>
+        <w:rPr>
+          <w:rFonts w:ascii="Times New Roman" w:hAnsi="Times New Roman" w:cs="Times New Roman"/>
+        </w:rPr>
+        <w:t xml:space="preserve">Observations of generated graphs show that this technique </w:t>
+      </w:r>
+      <w:r>
+        <w:rPr>
+          <w:rFonts w:ascii="Times New Roman" w:hAnsi="Times New Roman" w:cs="Times New Roman"/>
+        </w:rPr>
+        <w:t>is effective in detecting outliers</w:t>
+      </w:r>
+      <w:r>
+        <w:rPr>
+          <w:rFonts w:ascii="Times New Roman" w:hAnsi="Times New Roman" w:cs="Times New Roman"/>
+        </w:rPr>
+        <w:t>.</w:t>
+      </w:r>
+      <w:r>
+        <w:rPr>
+          <w:rFonts w:ascii="Times New Roman" w:hAnsi="Times New Roman" w:cs="Times New Roman"/>
+        </w:rPr>
+        <w:t xml:space="preserve"> </w:t>
+      </w:r>
+      <w:r>
+        <w:rPr>
+          <w:rFonts w:ascii="Times New Roman" w:hAnsi="Times New Roman" w:cs="Times New Roman"/>
+        </w:rPr>
+        <w:t>Obvious outliers and some subtle outliers can be detected using this method</w:t>
+      </w:r>
+      <w:r>
+        <w:rPr>
+          <w:rFonts w:ascii="Times New Roman" w:hAnsi="Times New Roman" w:cs="Times New Roman"/>
+        </w:rPr>
+        <w:t xml:space="preserve"> but </w:t>
+      </w:r>
+      <w:r>
+        <w:rPr>
+          <w:rFonts w:ascii="Times New Roman" w:hAnsi="Times New Roman" w:cs="Times New Roman"/>
+        </w:rPr>
+        <w:t>on rare occasions an outlier is missed and there are many false alarms</w:t>
+      </w:r>
+      <w:r>
+        <w:rPr>
+          <w:rFonts w:ascii="Times New Roman" w:hAnsi="Times New Roman" w:cs="Times New Roman"/>
+        </w:rPr>
+        <w:t>.</w:t>
+      </w:r>
+    </w:p>
+    <w:p>
+      <w:pPr>
+        <w:pStyle w:val="Heading2"/>
+        <w:rPr>
+          <w:rFonts w:ascii="Times New Roman" w:hAnsi="Times New Roman" w:cs="Times New Roman"/>
+        </w:rPr>
+      </w:pPr>
+    </w:p>
+    <w:p>
+      <w:pPr>
+        <w:pStyle w:val="Heading2"/>
+        <w:rPr>
+          <w:rFonts w:ascii="Times New Roman" w:hAnsi="Times New Roman" w:cs="Times New Roman"/>
+        </w:rPr>
+      </w:pPr>
+      <w:r>
+        <w:rPr>
+          <w:rFonts w:ascii="Times New Roman" w:hAnsi="Times New Roman" w:cs="Times New Roman"/>
+        </w:rPr>
         <w:t>Introduction</w:t>
-      </w:r>
-    </w:p>
-    <w:p>
-      <w:pPr>
-        <w:rPr>
-          <w:rFonts w:ascii="Times New Roman" w:hAnsi="Times New Roman" w:cs="Times New Roman"/>
-        </w:rPr>
-      </w:pPr>
-      <w:r>
-        <w:rPr>
-          <w:rFonts w:ascii="Times New Roman" w:hAnsi="Times New Roman" w:cs="Times New Roman"/>
-        </w:rPr>
-        <w:t>This document contains details of newly implemented outlier detection techniques on Dengue fever rates</w:t>
-      </w:r>
-      <w:r>
-        <w:rPr>
-          <w:rFonts w:ascii="Times New Roman" w:hAnsi="Times New Roman" w:cs="Times New Roman"/>
-        </w:rPr>
-        <w:t xml:space="preserve"> in </w:t>
-      </w:r>
-      <w:r>
-        <w:rPr>
-          <w:rFonts w:ascii="Times New Roman" w:hAnsi="Times New Roman" w:cs="Times New Roman"/>
-        </w:rPr>
-        <w:t>the Bac Li</w:t>
-      </w:r>
-      <w:r>
-        <w:rPr>
-          <w:rFonts w:ascii="Times New Roman" w:hAnsi="Times New Roman" w:cs="Times New Roman"/>
-        </w:rPr>
-        <w:t xml:space="preserve">eu and </w:t>
-      </w:r>
-      <w:r>
-        <w:rPr>
-          <w:rFonts w:ascii="Times New Roman" w:hAnsi="Times New Roman" w:cs="Times New Roman"/>
-        </w:rPr>
-        <w:t>An Giang</w:t>
-      </w:r>
-      <w:r>
-        <w:rPr>
-          <w:rFonts w:ascii="Times New Roman" w:hAnsi="Times New Roman" w:cs="Times New Roman"/>
-        </w:rPr>
-        <w:t xml:space="preserve"> regions of Vietnam</w:t>
-      </w:r>
-      <w:r>
-        <w:rPr>
-          <w:rFonts w:ascii="Times New Roman" w:hAnsi="Times New Roman" w:cs="Times New Roman"/>
-        </w:rPr>
-        <w:t>.</w:t>
-      </w:r>
-    </w:p>
-    <w:p>
-      <w:pPr>
-        <w:rPr>
-          <w:rFonts w:ascii="Times New Roman" w:hAnsi="Times New Roman" w:cs="Times New Roman"/>
-          <w:color w:val="FF0000"/>
-        </w:rPr>
-      </w:pPr>
-      <w:r>
-        <w:rPr>
-          <w:rFonts w:ascii="Times New Roman" w:hAnsi="Times New Roman" w:cs="Times New Roman"/>
-        </w:rPr>
-        <w:t xml:space="preserve">The data consists of details about the climate over a </w:t>
-      </w:r>
-      <w:r>
-        <w:rPr>
-          <w:rFonts w:ascii="Times New Roman" w:hAnsi="Times New Roman" w:cs="Times New Roman"/>
-        </w:rPr>
-        <w:t>20-year</w:t>
-      </w:r>
-      <w:r>
-        <w:rPr>
-          <w:rFonts w:ascii="Times New Roman" w:hAnsi="Times New Roman" w:cs="Times New Roman"/>
-        </w:rPr>
-        <w:t xml:space="preserve"> period. Data such as average temperature, rainfall, humidity and the fever rate itself will be considered in this experiment</w:t>
-      </w:r>
-      <w:r>
-        <w:rPr>
-          <w:rFonts w:ascii="Times New Roman" w:hAnsi="Times New Roman" w:cs="Times New Roman"/>
-        </w:rPr>
-        <w:t>.</w:t>
-      </w:r>
-      <w:r>
-        <w:rPr>
-          <w:rFonts w:ascii="Times New Roman" w:hAnsi="Times New Roman" w:cs="Times New Roman"/>
-          <w:color w:val="FF0000"/>
-        </w:rPr>
-        <w:t xml:space="preserve"> </w:t>
-      </w:r>
-      <w:r>
-        <w:rPr>
-          <w:rFonts w:ascii="Times New Roman" w:hAnsi="Times New Roman" w:cs="Times New Roman"/>
-        </w:rPr>
-        <w:t>The data is unlabelled.</w:t>
-      </w:r>
-      <w:r>
-        <w:rPr>
-          <w:rFonts w:ascii="Times New Roman" w:hAnsi="Times New Roman" w:cs="Times New Roman"/>
-        </w:rPr>
-        <w:t xml:space="preserve"> The techniques used will be unsupervised and will not require any training</w:t>
-      </w:r>
-      <w:r>
-        <w:rPr>
-          <w:rFonts w:ascii="Times New Roman" w:hAnsi="Times New Roman" w:cs="Times New Roman"/>
-        </w:rPr>
-        <w:t>.</w:t>
       </w:r>
     </w:p>
     <w:p>
@@ -151,7 +273,7 @@
           <w:b/>
           <w:bCs/>
         </w:rPr>
-        <w:t>Techniques</w:t>
+        <w:t>Background Information</w:t>
       </w:r>
     </w:p>
     <w:p>
@@ -165,7 +287,121 @@
         <w:rPr>
           <w:rFonts w:ascii="Times New Roman" w:hAnsi="Times New Roman" w:cs="Times New Roman"/>
         </w:rPr>
-        <w:t>The technique</w:t>
+        <w:t>This document contains details of newly implemented outlier detection techniques on Dengue fever rates in the Bac Lieu and An Giang regions of Vietnam. The data consists of details about the climate over a 20-year period. Data such as average temperature, rainfall, humidity and the fever rate itself will be considered in this experiment.</w:t>
+      </w:r>
+      <w:r>
+        <w:rPr>
+          <w:rFonts w:ascii="Times New Roman" w:hAnsi="Times New Roman" w:cs="Times New Roman"/>
+          <w:color w:val="FF0000"/>
+        </w:rPr>
+        <w:t xml:space="preserve"> </w:t>
+      </w:r>
+      <w:r>
+        <w:rPr>
+          <w:rFonts w:ascii="Times New Roman" w:hAnsi="Times New Roman" w:cs="Times New Roman"/>
+        </w:rPr>
+        <w:t>The data is unlabelled. The techniques used will be unsupervised and will not require any training.</w:t>
+      </w:r>
+    </w:p>
+    <w:p>
+      <w:pPr>
+        <w:rPr>
+          <w:rFonts w:ascii="Times New Roman" w:hAnsi="Times New Roman" w:cs="Times New Roman"/>
+          <w:b/>
+          <w:bCs/>
+        </w:rPr>
+      </w:pPr>
+      <w:r>
+        <w:rPr>
+          <w:rFonts w:ascii="Times New Roman" w:hAnsi="Times New Roman" w:cs="Times New Roman"/>
+          <w:b/>
+          <w:bCs/>
+        </w:rPr>
+        <w:t>How</w:t>
+      </w:r>
+      <w:r>
+        <w:rPr>
+          <w:rFonts w:ascii="Times New Roman" w:hAnsi="Times New Roman" w:cs="Times New Roman"/>
+          <w:b/>
+          <w:bCs/>
+        </w:rPr>
+        <w:t xml:space="preserve"> was the experiment carried out?</w:t>
+      </w:r>
+    </w:p>
+    <w:p>
+      <w:pPr>
+        <w:rPr>
+          <w:rFonts w:ascii="Times New Roman" w:hAnsi="Times New Roman" w:cs="Times New Roman"/>
+        </w:rPr>
+      </w:pPr>
+      <w:r>
+        <w:rPr>
+          <w:rFonts w:ascii="Times New Roman" w:hAnsi="Times New Roman" w:cs="Times New Roman"/>
+        </w:rPr>
+        <w:t>This experiment was carried using a webapp developed using dash.</w:t>
+      </w:r>
+      <w:r>
+        <w:rPr>
+          <w:rFonts w:ascii="Times New Roman" w:hAnsi="Times New Roman" w:cs="Times New Roman"/>
+        </w:rPr>
+        <w:t xml:space="preserve"> The purpose of this application is to apply </w:t>
+      </w:r>
+      <w:r>
+        <w:rPr>
+          <w:rFonts w:ascii="Times New Roman" w:hAnsi="Times New Roman" w:cs="Times New Roman"/>
+        </w:rPr>
+        <w:t>outlier detection algorithms</w:t>
+      </w:r>
+      <w:r>
+        <w:rPr>
+          <w:rFonts w:ascii="Times New Roman" w:hAnsi="Times New Roman" w:cs="Times New Roman"/>
+        </w:rPr>
+        <w:t xml:space="preserve"> to</w:t>
+      </w:r>
+      <w:r>
+        <w:rPr>
+          <w:rFonts w:ascii="Times New Roman" w:hAnsi="Times New Roman" w:cs="Times New Roman"/>
+        </w:rPr>
+        <w:t xml:space="preserve"> datasets</w:t>
+      </w:r>
+      <w:r>
+        <w:rPr>
+          <w:rFonts w:ascii="Times New Roman" w:hAnsi="Times New Roman" w:cs="Times New Roman"/>
+        </w:rPr>
+        <w:t xml:space="preserve"> defined by the user.</w:t>
+      </w:r>
+      <w:r>
+        <w:rPr>
+          <w:rFonts w:ascii="Times New Roman" w:hAnsi="Times New Roman" w:cs="Times New Roman"/>
+        </w:rPr>
+        <w:t xml:space="preserve"> The application will plot the data and generate scores for the </w:t>
+      </w:r>
+      <w:r>
+        <w:rPr>
+          <w:rFonts w:ascii="Times New Roman" w:hAnsi="Times New Roman" w:cs="Times New Roman"/>
+        </w:rPr>
+        <w:t>chosen method</w:t>
+      </w:r>
+      <w:r>
+        <w:rPr>
+          <w:rFonts w:ascii="Times New Roman" w:hAnsi="Times New Roman" w:cs="Times New Roman"/>
+        </w:rPr>
+        <w:t>. A score will not be generated for the detection methods on these datasets since they are unlabelled.</w:t>
+      </w:r>
+    </w:p>
+    <w:p>
+      <w:pPr>
+        <w:rPr>
+          <w:rFonts w:ascii="Times New Roman" w:hAnsi="Times New Roman" w:cs="Times New Roman"/>
+          <w:b/>
+          <w:bCs/>
+        </w:rPr>
+      </w:pPr>
+      <w:r>
+        <w:rPr>
+          <w:rFonts w:ascii="Times New Roman" w:hAnsi="Times New Roman" w:cs="Times New Roman"/>
+        </w:rPr>
+        <w:t>The outlier detection method</w:t>
       </w:r>
       <w:r>
         <w:rPr>
@@ -177,7 +413,19 @@
         <w:rPr>
           <w:rFonts w:ascii="Times New Roman" w:hAnsi="Times New Roman" w:cs="Times New Roman"/>
         </w:rPr>
-        <w:t xml:space="preserve"> used to predict outliers is made up of an ensemble of weak detectors</w:t>
+        <w:t xml:space="preserve"> </w:t>
+      </w:r>
+      <w:r>
+        <w:rPr>
+          <w:rFonts w:ascii="Times New Roman" w:hAnsi="Times New Roman" w:cs="Times New Roman"/>
+        </w:rPr>
+        <w:t>in the ensemble have</w:t>
+      </w:r>
+      <w:r>
+        <w:rPr>
+          <w:rFonts w:ascii="Times New Roman" w:hAnsi="Times New Roman" w:cs="Times New Roman"/>
+        </w:rPr>
+        <w:t xml:space="preserve"> been implemented using python</w:t>
       </w:r>
       <w:r>
         <w:rPr>
@@ -189,37 +437,129 @@
         <w:rPr>
           <w:rFonts w:ascii="Times New Roman" w:hAnsi="Times New Roman" w:cs="Times New Roman"/>
         </w:rPr>
-        <w:t xml:space="preserve"> These </w:t>
-      </w:r>
-      <w:r>
-        <w:rPr>
-          <w:rFonts w:ascii="Times New Roman" w:hAnsi="Times New Roman" w:cs="Times New Roman"/>
-        </w:rPr>
-        <w:t xml:space="preserve">detectors generate a </w:t>
-      </w:r>
-      <w:r>
-        <w:rPr>
-          <w:rFonts w:ascii="Times New Roman" w:hAnsi="Times New Roman" w:cs="Times New Roman"/>
-        </w:rPr>
-        <w:t xml:space="preserve">prediction </w:t>
-      </w:r>
-      <w:r>
-        <w:rPr>
-          <w:rFonts w:ascii="Times New Roman" w:hAnsi="Times New Roman" w:cs="Times New Roman"/>
-        </w:rPr>
-        <w:t>for a piece of data</w:t>
-      </w:r>
-      <w:r>
-        <w:rPr>
-          <w:rFonts w:ascii="Times New Roman" w:hAnsi="Times New Roman" w:cs="Times New Roman"/>
-        </w:rPr>
-        <w:t xml:space="preserve"> (outlier or inlier)</w:t>
-      </w:r>
-      <w:r>
-        <w:rPr>
-          <w:rFonts w:ascii="Times New Roman" w:hAnsi="Times New Roman" w:cs="Times New Roman"/>
-        </w:rPr>
-        <w:t xml:space="preserve">, the combined predictions </w:t>
+        <w:t xml:space="preserve"> These methods work individually first to make a prediction with a confidence score.</w:t>
+      </w:r>
+      <w:r>
+        <w:rPr>
+          <w:rFonts w:ascii="Times New Roman" w:hAnsi="Times New Roman" w:cs="Times New Roman"/>
+        </w:rPr>
+        <w:t xml:space="preserve"> A voting system, also implemented using python, determines the final classification.</w:t>
+      </w:r>
+    </w:p>
+    <w:p>
+      <w:pPr>
+        <w:rPr>
+          <w:rFonts w:ascii="Times New Roman" w:hAnsi="Times New Roman" w:cs="Times New Roman"/>
+          <w:b/>
+          <w:bCs/>
+        </w:rPr>
+      </w:pPr>
+      <w:r>
+        <w:rPr>
+          <w:rFonts w:ascii="Times New Roman" w:hAnsi="Times New Roman" w:cs="Times New Roman"/>
+          <w:b/>
+          <w:bCs/>
+        </w:rPr>
+        <w:t>Hypothesis</w:t>
+      </w:r>
+    </w:p>
+    <w:p>
+      <w:pPr>
+        <w:rPr>
+          <w:rFonts w:ascii="Times New Roman" w:hAnsi="Times New Roman" w:cs="Times New Roman"/>
+        </w:rPr>
+      </w:pPr>
+      <w:r>
+        <w:rPr>
+          <w:rFonts w:ascii="Times New Roman" w:hAnsi="Times New Roman" w:cs="Times New Roman"/>
+        </w:rPr>
+        <w:t>The implemented outlier detection method</w:t>
+      </w:r>
+      <w:r>
+        <w:rPr>
+          <w:rFonts w:ascii="Times New Roman" w:hAnsi="Times New Roman" w:cs="Times New Roman"/>
+        </w:rPr>
+        <w:t xml:space="preserve"> </w:t>
+      </w:r>
+      <w:r>
+        <w:rPr>
+          <w:rFonts w:ascii="Times New Roman" w:hAnsi="Times New Roman" w:cs="Times New Roman"/>
+        </w:rPr>
+        <w:t>an effective outlier detector for unlabelled datasets</w:t>
+      </w:r>
+      <w:r>
+        <w:rPr>
+          <w:rFonts w:ascii="Times New Roman" w:hAnsi="Times New Roman" w:cs="Times New Roman"/>
+        </w:rPr>
+        <w:t>.</w:t>
+      </w:r>
+    </w:p>
+    <w:p/>
+    <w:p/>
+    <w:p/>
+    <w:p/>
+    <w:p/>
+    <w:p/>
+    <w:p>
+      <w:pPr>
+        <w:pStyle w:val="Heading2"/>
+        <w:rPr>
+          <w:rFonts w:ascii="Times New Roman" w:hAnsi="Times New Roman" w:cs="Times New Roman"/>
+        </w:rPr>
+      </w:pPr>
+    </w:p>
+    <w:p/>
+    <w:p>
+      <w:pPr>
+        <w:pStyle w:val="Heading2"/>
+        <w:rPr>
+          <w:rFonts w:ascii="Times New Roman" w:hAnsi="Times New Roman" w:cs="Times New Roman"/>
+        </w:rPr>
+      </w:pPr>
+      <w:r>
+        <w:rPr>
+          <w:rFonts w:ascii="Times New Roman" w:hAnsi="Times New Roman" w:cs="Times New Roman"/>
+        </w:rPr>
+        <w:lastRenderedPageBreak/>
+        <w:t>Method</w:t>
+      </w:r>
+      <w:r>
+        <w:rPr>
+          <w:rFonts w:ascii="Times New Roman" w:hAnsi="Times New Roman" w:cs="Times New Roman"/>
+        </w:rPr>
+        <w:t>s</w:t>
+      </w:r>
+    </w:p>
+    <w:p>
+      <w:pPr>
+        <w:rPr>
+          <w:rFonts w:ascii="Times New Roman" w:hAnsi="Times New Roman" w:cs="Times New Roman"/>
+          <w:color w:val="FF0000"/>
+        </w:rPr>
+      </w:pPr>
+      <w:r>
+        <w:rPr>
+          <w:rFonts w:ascii="Times New Roman" w:hAnsi="Times New Roman" w:cs="Times New Roman"/>
+        </w:rPr>
+        <w:t>The combined predictions of a</w:t>
+      </w:r>
+      <w:r>
+        <w:rPr>
+          <w:rFonts w:ascii="Times New Roman" w:hAnsi="Times New Roman" w:cs="Times New Roman"/>
+        </w:rPr>
+        <w:t xml:space="preserve">n ensemble of weak </w:t>
+      </w:r>
+      <w:r>
+        <w:rPr>
+          <w:rFonts w:ascii="Times New Roman" w:hAnsi="Times New Roman" w:cs="Times New Roman"/>
+        </w:rPr>
+        <w:t>classifiers</w:t>
+      </w:r>
+      <w:r>
+        <w:rPr>
+          <w:rFonts w:ascii="Times New Roman" w:hAnsi="Times New Roman" w:cs="Times New Roman"/>
+        </w:rPr>
+        <w:t xml:space="preserve"> </w:t>
       </w:r>
       <w:r>
         <w:rPr>
@@ -231,13 +571,19 @@
         <w:rPr>
           <w:rFonts w:ascii="Times New Roman" w:hAnsi="Times New Roman" w:cs="Times New Roman"/>
         </w:rPr>
-        <w:t xml:space="preserve"> combined to produce a final classification</w:t>
-      </w:r>
-      <w:r>
-        <w:rPr>
-          <w:rFonts w:ascii="Times New Roman" w:hAnsi="Times New Roman" w:cs="Times New Roman"/>
-        </w:rPr>
-        <w:t>.</w:t>
+        <w:t xml:space="preserve"> used </w:t>
+      </w:r>
+      <w:r>
+        <w:rPr>
+          <w:rFonts w:ascii="Times New Roman" w:hAnsi="Times New Roman" w:cs="Times New Roman"/>
+        </w:rPr>
+        <w:t>as the method to detect outliers in this experiment</w:t>
+      </w:r>
+      <w:r>
+        <w:rPr>
+          <w:rFonts w:ascii="Times New Roman" w:hAnsi="Times New Roman" w:cs="Times New Roman"/>
+        </w:rPr>
+        <w:t>. These detectors generate a prediction for a piece of data (outlier or inlier), the combined predictions are combined to produce a final classification.</w:t>
       </w:r>
     </w:p>
     <w:p>
@@ -727,42 +1073,14 @@
       <w:pPr>
         <w:rPr>
           <w:rFonts w:ascii="Times New Roman" w:hAnsi="Times New Roman" w:cs="Times New Roman"/>
+        </w:rPr>
+      </w:pPr>
+      <w:r>
+        <w:rPr>
+          <w:rFonts w:ascii="Times New Roman" w:hAnsi="Times New Roman" w:cs="Times New Roman"/>
           <w:b/>
           <w:bCs/>
         </w:rPr>
-      </w:pPr>
-    </w:p>
-    <w:p>
-      <w:pPr>
-        <w:rPr>
-          <w:rFonts w:ascii="Times New Roman" w:hAnsi="Times New Roman" w:cs="Times New Roman"/>
-          <w:b/>
-          <w:bCs/>
-        </w:rPr>
-      </w:pPr>
-    </w:p>
-    <w:p>
-      <w:pPr>
-        <w:rPr>
-          <w:rFonts w:ascii="Times New Roman" w:hAnsi="Times New Roman" w:cs="Times New Roman"/>
-          <w:b/>
-          <w:bCs/>
-        </w:rPr>
-      </w:pPr>
-    </w:p>
-    <w:p>
-      <w:pPr>
-        <w:rPr>
-          <w:rFonts w:ascii="Times New Roman" w:hAnsi="Times New Roman" w:cs="Times New Roman"/>
-        </w:rPr>
-      </w:pPr>
-      <w:r>
-        <w:rPr>
-          <w:rFonts w:ascii="Times New Roman" w:hAnsi="Times New Roman" w:cs="Times New Roman"/>
-          <w:b/>
-          <w:bCs/>
-        </w:rPr>
-        <w:lastRenderedPageBreak/>
         <w:t xml:space="preserve">Voting on a Final </w:t>
       </w:r>
       <w:r>
@@ -1062,21 +1380,8 @@
         <w:rPr>
           <w:rFonts w:ascii="Times New Roman" w:eastAsiaTheme="minorEastAsia" w:hAnsi="Times New Roman" w:cs="Times New Roman"/>
         </w:rPr>
-        <w:t xml:space="preserve">For predictions, -1(outlier) and 1(inlier), the above equation computes a minimum prediction of -n and a maximum of n. </w:t>
-      </w:r>
-      <w:proofErr w:type="gramStart"/>
-      <w:r>
-        <w:rPr>
-          <w:rFonts w:ascii="Times New Roman" w:eastAsiaTheme="minorEastAsia" w:hAnsi="Times New Roman" w:cs="Times New Roman"/>
-        </w:rPr>
-        <w:t>By visualising possible outputs on a spectrum, it</w:t>
-      </w:r>
-      <w:proofErr w:type="gramEnd"/>
-      <w:r>
-        <w:rPr>
-          <w:rFonts w:ascii="Times New Roman" w:eastAsiaTheme="minorEastAsia" w:hAnsi="Times New Roman" w:cs="Times New Roman"/>
-        </w:rPr>
-        <w:t xml:space="preserve"> can be said that an outlier score &lt; 0 is likely to be an actual outlier.</w:t>
+        <w:lastRenderedPageBreak/>
+        <w:t>For predictions, -1(outlier) and 1(inlier), the above equation computes a minimum prediction of -n and a maximum of n. By visualising possible outputs on a spectrum, it can be said that an outlier score &lt; 0 is likely to be an actual outlier.</w:t>
       </w:r>
     </w:p>
     <w:p>
@@ -1332,7 +1637,7 @@
                 <v:stroke joinstyle="miter"/>
                 <v:path gradientshapeok="t" o:connecttype="rect"/>
               </v:shapetype>
-              <v:shape id="Text Box 21" o:spid="_x0000_s1026" type="#_x0000_t202" style="position:absolute;margin-left:366pt;margin-top:.35pt;width:95.45pt;height:28.35pt;z-index:251662336;visibility:visible;mso-wrap-style:square;mso-width-percent:0;mso-wrap-distance-left:9pt;mso-wrap-distance-top:0;mso-wrap-distance-right:9pt;mso-wrap-distance-bottom:0;mso-position-horizontal:absolute;mso-position-horizontal-relative:text;mso-position-vertical:absolute;mso-position-vertical-relative:text;mso-width-percent:0;mso-width-relative:margin;v-text-anchor:top" o:gfxdata="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" filled="f" stroked="f" strokeweight=".5pt">
+              <v:shape id="Text Box 21" o:spid="_x0000_s1026" type="#_x0000_t202" style="position:absolute;margin-left:366pt;margin-top:.35pt;width:95.45pt;height:28.35pt;z-index:251662336;visibility:visible;mso-wrap-style:square;mso-width-percent:0;mso-wrap-distance-left:9pt;mso-wrap-distance-top:0;mso-wrap-distance-right:9pt;mso-wrap-distance-bottom:0;mso-position-horizontal:absolute;mso-position-horizontal-relative:text;mso-position-vertical:absolute;mso-position-vertical-relative:text;mso-width-percent:0;mso-width-relative:margin;v-text-anchor:top" o:gfxdata="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" filled="f" stroked="f" strokeweight=".5pt">
                 <v:textbox>
                   <w:txbxContent>
                     <w:p>
@@ -1463,7 +1768,7 @@
           </mc:Choice>
           <mc:Fallback>
             <w:pict>
-              <v:shape w14:anchorId="719AE64A" id="Text Box 22" o:spid="_x0000_s1027" type="#_x0000_t202" style="position:absolute;margin-left:-.05pt;margin-top:.3pt;width:95.45pt;height:28.35pt;z-index:251663360;visibility:visible;mso-wrap-style:square;mso-width-percent:0;mso-wrap-distance-left:9pt;mso-wrap-distance-top:0;mso-wrap-distance-right:9pt;mso-wrap-distance-bottom:0;mso-position-horizontal:absolute;mso-position-horizontal-relative:margin;mso-position-vertical:absolute;mso-position-vertical-relative:text;mso-width-percent:0;mso-width-relative:margin;v-text-anchor:top" o:gfxdata="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" filled="f" stroked="f" strokeweight=".5pt">
+              <v:shape w14:anchorId="719AE64A" id="Text Box 22" o:spid="_x0000_s1027" type="#_x0000_t202" style="position:absolute;margin-left:-.05pt;margin-top:.3pt;width:95.45pt;height:28.35pt;z-index:251663360;visibility:visible;mso-wrap-style:square;mso-width-percent:0;mso-wrap-distance-left:9pt;mso-wrap-distance-top:0;mso-wrap-distance-right:9pt;mso-wrap-distance-bottom:0;mso-position-horizontal:absolute;mso-position-horizontal-relative:margin;mso-position-vertical:absolute;mso-position-vertical-relative:text;mso-width-percent:0;mso-width-relative:margin;v-text-anchor:top" o:gfxdata="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" filled="f" stroked="f" strokeweight=".5pt">
                 <v:textbox>
                   <w:txbxContent>
                     <w:p>
@@ -1576,7 +1881,7 @@
           </mc:Choice>
           <mc:Fallback>
             <w:pict>
-              <v:shape w14:anchorId="2C990655" id="Text Box 13" o:spid="_x0000_s1028" type="#_x0000_t202" style="position:absolute;margin-left:214.9pt;margin-top:10.7pt;width:45.25pt;height:28.35pt;z-index:251661312;visibility:visible;mso-wrap-style:square;mso-wrap-distance-left:9pt;mso-wrap-distance-top:0;mso-wrap-distance-right:9pt;mso-wrap-distance-bottom:0;mso-position-horizontal:absolute;mso-position-horizontal-relative:text;mso-position-vertical:absolute;mso-position-vertical-relative:text;v-text-anchor:top" o:gfxdata="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" filled="f" stroked="f" strokeweight=".5pt">
+              <v:shape w14:anchorId="2C990655" id="Text Box 13" o:spid="_x0000_s1028" type="#_x0000_t202" style="position:absolute;margin-left:214.9pt;margin-top:10.7pt;width:45.25pt;height:28.35pt;z-index:251661312;visibility:visible;mso-wrap-style:square;mso-wrap-distance-left:9pt;mso-wrap-distance-top:0;mso-wrap-distance-right:9pt;mso-wrap-distance-bottom:0;mso-position-horizontal:absolute;mso-position-horizontal-relative:text;mso-position-vertical:absolute;mso-position-vertical-relative:text;v-text-anchor:top" o:gfxdata="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" filled="f" stroked="f" strokeweight=".5pt">
                 <v:textbox>
                   <w:txbxContent>
                     <w:p>
@@ -1675,30 +1980,188 @@
         </w:rPr>
       </w:pPr>
     </w:p>
-    <w:p/>
-    <w:p/>
-    <w:p/>
-    <w:p/>
-    <w:p/>
-    <w:p/>
-    <w:p/>
-    <w:p/>
-    <w:p/>
-    <w:p/>
-    <w:p/>
-    <w:p/>
-    <w:p/>
-    <w:p/>
-    <w:p/>
-    <w:p>
-      <w:pPr>
-        <w:pStyle w:val="Heading2"/>
-        <w:rPr>
-          <w:rFonts w:ascii="Times New Roman" w:hAnsi="Times New Roman" w:cs="Times New Roman"/>
-        </w:rPr>
-      </w:pPr>
-    </w:p>
-    <w:p/>
+    <w:p>
+      <w:pPr>
+        <w:rPr>
+          <w:rFonts w:ascii="Times New Roman" w:hAnsi="Times New Roman" w:cs="Times New Roman"/>
+        </w:rPr>
+      </w:pPr>
+    </w:p>
+    <w:p>
+      <w:pPr>
+        <w:rPr>
+          <w:rFonts w:ascii="Times New Roman" w:hAnsi="Times New Roman" w:cs="Times New Roman"/>
+        </w:rPr>
+      </w:pPr>
+    </w:p>
+    <w:p>
+      <w:pPr>
+        <w:rPr>
+          <w:rFonts w:ascii="Times New Roman" w:hAnsi="Times New Roman" w:cs="Times New Roman"/>
+        </w:rPr>
+      </w:pPr>
+    </w:p>
+    <w:p>
+      <w:pPr>
+        <w:rPr>
+          <w:rFonts w:ascii="Times New Roman" w:hAnsi="Times New Roman" w:cs="Times New Roman"/>
+        </w:rPr>
+      </w:pPr>
+    </w:p>
+    <w:p>
+      <w:pPr>
+        <w:rPr>
+          <w:rFonts w:ascii="Times New Roman" w:hAnsi="Times New Roman" w:cs="Times New Roman"/>
+        </w:rPr>
+      </w:pPr>
+    </w:p>
+    <w:p>
+      <w:pPr>
+        <w:rPr>
+          <w:rFonts w:ascii="Times New Roman" w:hAnsi="Times New Roman" w:cs="Times New Roman"/>
+        </w:rPr>
+      </w:pPr>
+    </w:p>
+    <w:p>
+      <w:pPr>
+        <w:rPr>
+          <w:rFonts w:ascii="Times New Roman" w:hAnsi="Times New Roman" w:cs="Times New Roman"/>
+        </w:rPr>
+      </w:pPr>
+    </w:p>
+    <w:p>
+      <w:pPr>
+        <w:rPr>
+          <w:rFonts w:ascii="Times New Roman" w:hAnsi="Times New Roman" w:cs="Times New Roman"/>
+        </w:rPr>
+      </w:pPr>
+    </w:p>
+    <w:p>
+      <w:pPr>
+        <w:rPr>
+          <w:rFonts w:ascii="Times New Roman" w:hAnsi="Times New Roman" w:cs="Times New Roman"/>
+        </w:rPr>
+      </w:pPr>
+    </w:p>
+    <w:p>
+      <w:pPr>
+        <w:rPr>
+          <w:rFonts w:ascii="Times New Roman" w:hAnsi="Times New Roman" w:cs="Times New Roman"/>
+        </w:rPr>
+      </w:pPr>
+    </w:p>
+    <w:p>
+      <w:pPr>
+        <w:rPr>
+          <w:rFonts w:ascii="Times New Roman" w:hAnsi="Times New Roman" w:cs="Times New Roman"/>
+        </w:rPr>
+      </w:pPr>
+    </w:p>
+    <w:p>
+      <w:pPr>
+        <w:rPr>
+          <w:rFonts w:ascii="Times New Roman" w:hAnsi="Times New Roman" w:cs="Times New Roman"/>
+        </w:rPr>
+      </w:pPr>
+    </w:p>
+    <w:p>
+      <w:pPr>
+        <w:rPr>
+          <w:rFonts w:ascii="Times New Roman" w:hAnsi="Times New Roman" w:cs="Times New Roman"/>
+        </w:rPr>
+      </w:pPr>
+    </w:p>
+    <w:p>
+      <w:pPr>
+        <w:rPr>
+          <w:rFonts w:ascii="Times New Roman" w:hAnsi="Times New Roman" w:cs="Times New Roman"/>
+        </w:rPr>
+      </w:pPr>
+    </w:p>
+    <w:p>
+      <w:pPr>
+        <w:rPr>
+          <w:rFonts w:ascii="Times New Roman" w:hAnsi="Times New Roman" w:cs="Times New Roman"/>
+        </w:rPr>
+      </w:pPr>
+    </w:p>
+    <w:p>
+      <w:pPr>
+        <w:rPr>
+          <w:rFonts w:ascii="Times New Roman" w:hAnsi="Times New Roman" w:cs="Times New Roman"/>
+        </w:rPr>
+      </w:pPr>
+    </w:p>
+    <w:p>
+      <w:pPr>
+        <w:rPr>
+          <w:rFonts w:ascii="Times New Roman" w:hAnsi="Times New Roman" w:cs="Times New Roman"/>
+        </w:rPr>
+      </w:pPr>
+    </w:p>
+    <w:p>
+      <w:pPr>
+        <w:rPr>
+          <w:rFonts w:ascii="Times New Roman" w:hAnsi="Times New Roman" w:cs="Times New Roman"/>
+        </w:rPr>
+      </w:pPr>
+    </w:p>
+    <w:p>
+      <w:pPr>
+        <w:rPr>
+          <w:rFonts w:ascii="Times New Roman" w:hAnsi="Times New Roman" w:cs="Times New Roman"/>
+        </w:rPr>
+      </w:pPr>
+    </w:p>
+    <w:p>
+      <w:pPr>
+        <w:rPr>
+          <w:rFonts w:ascii="Times New Roman" w:hAnsi="Times New Roman" w:cs="Times New Roman"/>
+        </w:rPr>
+      </w:pPr>
+    </w:p>
+    <w:p>
+      <w:pPr>
+        <w:rPr>
+          <w:rFonts w:ascii="Times New Roman" w:hAnsi="Times New Roman" w:cs="Times New Roman"/>
+        </w:rPr>
+      </w:pPr>
+    </w:p>
+    <w:p>
+      <w:pPr>
+        <w:rPr>
+          <w:rFonts w:ascii="Times New Roman" w:hAnsi="Times New Roman" w:cs="Times New Roman"/>
+        </w:rPr>
+      </w:pPr>
+    </w:p>
+    <w:p>
+      <w:pPr>
+        <w:rPr>
+          <w:rFonts w:ascii="Times New Roman" w:hAnsi="Times New Roman" w:cs="Times New Roman"/>
+        </w:rPr>
+      </w:pPr>
+    </w:p>
+    <w:p>
+      <w:pPr>
+        <w:rPr>
+          <w:rFonts w:ascii="Times New Roman" w:hAnsi="Times New Roman" w:cs="Times New Roman"/>
+        </w:rPr>
+      </w:pPr>
+    </w:p>
+    <w:p>
+      <w:pPr>
+        <w:rPr>
+          <w:rFonts w:ascii="Times New Roman" w:hAnsi="Times New Roman" w:cs="Times New Roman"/>
+        </w:rPr>
+      </w:pPr>
+    </w:p>
+    <w:p>
+      <w:pPr>
+        <w:rPr>
+          <w:rFonts w:ascii="Times New Roman" w:hAnsi="Times New Roman" w:cs="Times New Roman"/>
+        </w:rPr>
+      </w:pPr>
+    </w:p>
     <w:p>
       <w:pPr>
         <w:pStyle w:val="Heading2"/>
@@ -1801,7 +2264,7 @@
                           <pic:cNvPicPr/>
                         </pic:nvPicPr>
                         <pic:blipFill>
-                          <a:blip r:embed="rId5"/>
+                          <a:blip r:embed="rId7"/>
                           <a:stretch>
                             <a:fillRect/>
                           </a:stretch>
@@ -1860,7 +2323,7 @@
                           <pic:cNvPicPr/>
                         </pic:nvPicPr>
                         <pic:blipFill>
-                          <a:blip r:embed="rId6"/>
+                          <a:blip r:embed="rId8"/>
                           <a:stretch>
                             <a:fillRect/>
                           </a:stretch>
@@ -2039,7 +2502,7 @@
                           <pic:cNvPicPr/>
                         </pic:nvPicPr>
                         <pic:blipFill>
-                          <a:blip r:embed="rId7"/>
+                          <a:blip r:embed="rId9"/>
                           <a:stretch>
                             <a:fillRect/>
                           </a:stretch>
@@ -2102,7 +2565,7 @@
                           <pic:cNvPicPr/>
                         </pic:nvPicPr>
                         <pic:blipFill>
-                          <a:blip r:embed="rId8"/>
+                          <a:blip r:embed="rId10"/>
                           <a:stretch>
                             <a:fillRect/>
                           </a:stretch>
@@ -2273,7 +2736,7 @@
                           <pic:cNvPicPr/>
                         </pic:nvPicPr>
                         <pic:blipFill>
-                          <a:blip r:embed="rId9"/>
+                          <a:blip r:embed="rId11"/>
                           <a:stretch>
                             <a:fillRect/>
                           </a:stretch>
@@ -2336,7 +2799,7 @@
                           <pic:cNvPicPr/>
                         </pic:nvPicPr>
                         <pic:blipFill>
-                          <a:blip r:embed="rId10"/>
+                          <a:blip r:embed="rId12"/>
                           <a:stretch>
                             <a:fillRect/>
                           </a:stretch>
@@ -2805,7 +3268,7 @@
                           <pic:cNvPicPr/>
                         </pic:nvPicPr>
                         <pic:blipFill>
-                          <a:blip r:embed="rId11"/>
+                          <a:blip r:embed="rId13"/>
                           <a:stretch>
                             <a:fillRect/>
                           </a:stretch>
@@ -2864,7 +3327,7 @@
                           <pic:cNvPicPr/>
                         </pic:nvPicPr>
                         <pic:blipFill>
-                          <a:blip r:embed="rId12"/>
+                          <a:blip r:embed="rId14"/>
                           <a:stretch>
                             <a:fillRect/>
                           </a:stretch>
@@ -3074,7 +3537,7 @@
                           <pic:cNvPicPr/>
                         </pic:nvPicPr>
                         <pic:blipFill>
-                          <a:blip r:embed="rId13"/>
+                          <a:blip r:embed="rId15"/>
                           <a:stretch>
                             <a:fillRect/>
                           </a:stretch>
@@ -3135,7 +3598,7 @@
                           <pic:cNvPicPr/>
                         </pic:nvPicPr>
                         <pic:blipFill>
-                          <a:blip r:embed="rId14"/>
+                          <a:blip r:embed="rId16"/>
                           <a:stretch>
                             <a:fillRect/>
                           </a:stretch>
@@ -3345,7 +3808,7 @@
                           <pic:cNvPicPr/>
                         </pic:nvPicPr>
                         <pic:blipFill>
-                          <a:blip r:embed="rId15"/>
+                          <a:blip r:embed="rId17"/>
                           <a:stretch>
                             <a:fillRect/>
                           </a:stretch>
@@ -3406,7 +3869,7 @@
                           <pic:cNvPicPr/>
                         </pic:nvPicPr>
                         <pic:blipFill>
-                          <a:blip r:embed="rId16"/>
+                          <a:blip r:embed="rId18"/>
                           <a:stretch>
                             <a:fillRect/>
                           </a:stretch>
@@ -3605,13 +4068,6 @@
         <w:t xml:space="preserve"> Besides this, the outliers detected are in the peaks and troughs of the data</w:t>
       </w:r>
     </w:p>
-    <w:p>
-      <w:pPr>
-        <w:rPr>
-          <w:rFonts w:ascii="Times New Roman" w:hAnsi="Times New Roman" w:cs="Times New Roman"/>
-        </w:rPr>
-      </w:pPr>
-    </w:p>
     <w:sectPr>
       <w:pgSz w:w="11906" w:h="16838"/>
       <w:pgMar w:top="1440" w:right="1440" w:bottom="1440" w:left="1440" w:header="708" w:footer="708" w:gutter="0"/>
@@ -3620,6 +4076,56 @@
     </w:sectPr>
   </w:body>
 </w:document>
+</file>
+
+<file path=word/endnotes.xml><?xml version="1.0" encoding="utf-8"?>
+<w:endnotes xmlns:wpc="http://schemas.microsoft.com/office/word/2010/wordprocessingCanvas" xmlns:cx="http://schemas.microsoft.com/office/drawing/2014/chartex" xmlns:cx1="http://schemas.microsoft.com/office/drawing/2015/9/8/chartex" xmlns:cx2="http://schemas.microsoft.com/office/drawing/2015/10/21/chartex" xmlns:cx3="http://schemas.microsoft.com/office/drawing/2016/5/9/chartex" xmlns:cx4="http://schemas.microsoft.com/office/drawing/2016/5/10/chartex" xmlns:cx5="http://schemas.microsoft.com/office/drawing/2016/5/11/chartex" xmlns:cx6="http://schemas.microsoft.com/office/drawing/2016/5/12/chartex" xmlns:cx7="http://schemas.microsoft.com/office/drawing/2016/5/13/chartex" xmlns:cx8="http://schemas.microsoft.com/office/drawing/2016/5/14/chartex" xmlns:mc="http://schemas.openxmlformats.org/markup-compatibility/2006" xmlns:aink="http://schemas.microsoft.com/office/drawing/2016/ink" xmlns:am3d="http://schemas.microsoft.com/office/drawing/2017/model3d" xmlns:o="urn:schemas-microsoft-com:office:office" xmlns:r="http://schemas.openxmlformats.org/officeDocument/2006/relationships" xmlns:m="http://schemas.openxmlformats.org/officeDocument/2006/math" xmlns:v="urn:schemas-microsoft-com:vml" xmlns:wp14="http://schemas.microsoft.com/office/word/2010/wordprocessingDrawing" xmlns:wp="http://schemas.openxmlformats.org/drawingml/2006/wordprocessingDrawing" xmlns:w10="urn:schemas-microsoft-com:office:word" xmlns:w="http://schemas.openxmlformats.org/wordprocessingml/2006/main" xmlns:w14="http://schemas.microsoft.com/office/word/2010/wordml" xmlns:w15="http://schemas.microsoft.com/office/word/2012/wordml" xmlns:w16cex="http://schemas.microsoft.com/office/word/2018/wordml/cex" xmlns:w16cid="http://schemas.microsoft.com/office/word/2016/wordml/cid" xmlns:w16="http://schemas.microsoft.com/office/word/2018/wordml" xmlns:w16sdtdh="http://schemas.microsoft.com/office/word/2020/wordml/sdtdatahash" xmlns:w16se="http://schemas.microsoft.com/office/word/2015/wordml/symex" xmlns:wpg="http://schemas.microsoft.com/office/word/2010/wordprocessingGroup" xmlns:wpi="http://schemas.microsoft.com/office/word/2010/wordprocessingInk" xmlns:wne="http://schemas.microsoft.com/office/word/2006/wordml" xmlns:wps="http://schemas.microsoft.com/office/word/2010/wordprocessingShape" mc:Ignorable="w14 w15 w16se w16cid w16 w16cex w16sdtdh wp14">
+  <w:endnote w:type="separator" w:id="-1">
+    <w:p>
+      <w:pPr>
+        <w:spacing w:after="0" w:line="240" w:lineRule="auto"/>
+      </w:pPr>
+      <w:r>
+        <w:separator/>
+      </w:r>
+    </w:p>
+  </w:endnote>
+  <w:endnote w:type="continuationSeparator" w:id="0">
+    <w:p>
+      <w:pPr>
+        <w:spacing w:after="0" w:line="240" w:lineRule="auto"/>
+      </w:pPr>
+      <w:r>
+        <w:continuationSeparator/>
+      </w:r>
+    </w:p>
+  </w:endnote>
+</w:endnotes>
+</file>
+
+<file path=word/footnotes.xml><?xml version="1.0" encoding="utf-8"?>
+<w:footnotes xmlns:wpc="http://schemas.microsoft.com/office/word/2010/wordprocessingCanvas" xmlns:cx="http://schemas.microsoft.com/office/drawing/2014/chartex" xmlns:cx1="http://schemas.microsoft.com/office/drawing/2015/9/8/chartex" xmlns:cx2="http://schemas.microsoft.com/office/drawing/2015/10/21/chartex" xmlns:cx3="http://schemas.microsoft.com/office/drawing/2016/5/9/chartex" xmlns:cx4="http://schemas.microsoft.com/office/drawing/2016/5/10/chartex" xmlns:cx5="http://schemas.microsoft.com/office/drawing/2016/5/11/chartex" xmlns:cx6="http://schemas.microsoft.com/office/drawing/2016/5/12/chartex" xmlns:cx7="http://schemas.microsoft.com/office/drawing/2016/5/13/chartex" xmlns:cx8="http://schemas.microsoft.com/office/drawing/2016/5/14/chartex" xmlns:mc="http://schemas.openxmlformats.org/markup-compatibility/2006" xmlns:aink="http://schemas.microsoft.com/office/drawing/2016/ink" xmlns:am3d="http://schemas.microsoft.com/office/drawing/2017/model3d" xmlns:o="urn:schemas-microsoft-com:office:office" xmlns:r="http://schemas.openxmlformats.org/officeDocument/2006/relationships" xmlns:m="http://schemas.openxmlformats.org/officeDocument/2006/math" xmlns:v="urn:schemas-microsoft-com:vml" xmlns:wp14="http://schemas.microsoft.com/office/word/2010/wordprocessingDrawing" xmlns:wp="http://schemas.openxmlformats.org/drawingml/2006/wordprocessingDrawing" xmlns:w10="urn:schemas-microsoft-com:office:word" xmlns:w="http://schemas.openxmlformats.org/wordprocessingml/2006/main" xmlns:w14="http://schemas.microsoft.com/office/word/2010/wordml" xmlns:w15="http://schemas.microsoft.com/office/word/2012/wordml" xmlns:w16cex="http://schemas.microsoft.com/office/word/2018/wordml/cex" xmlns:w16cid="http://schemas.microsoft.com/office/word/2016/wordml/cid" xmlns:w16="http://schemas.microsoft.com/office/word/2018/wordml" xmlns:w16sdtdh="http://schemas.microsoft.com/office/word/2020/wordml/sdtdatahash" xmlns:w16se="http://schemas.microsoft.com/office/word/2015/wordml/symex" xmlns:wpg="http://schemas.microsoft.com/office/word/2010/wordprocessingGroup" xmlns:wpi="http://schemas.microsoft.com/office/word/2010/wordprocessingInk" xmlns:wne="http://schemas.microsoft.com/office/word/2006/wordml" xmlns:wps="http://schemas.microsoft.com/office/word/2010/wordprocessingShape" mc:Ignorable="w14 w15 w16se w16cid w16 w16cex w16sdtdh wp14">
+  <w:footnote w:type="separator" w:id="-1">
+    <w:p>
+      <w:pPr>
+        <w:spacing w:after="0" w:line="240" w:lineRule="auto"/>
+      </w:pPr>
+      <w:r>
+        <w:separator/>
+      </w:r>
+    </w:p>
+  </w:footnote>
+  <w:footnote w:type="continuationSeparator" w:id="0">
+    <w:p>
+      <w:pPr>
+        <w:spacing w:after="0" w:line="240" w:lineRule="auto"/>
+      </w:pPr>
+      <w:r>
+        <w:continuationSeparator/>
+      </w:r>
+    </w:p>
+  </w:footnote>
+</w:footnotes>
 </file>
 
 <file path=word/numbering.xml><?xml version="1.0" encoding="utf-8"?>
@@ -4388,6 +4894,50 @@
       </w:tblBorders>
     </w:tblPr>
   </w:style>
+  <w:style w:type="paragraph" w:styleId="Header">
+    <w:name w:val="header"/>
+    <w:basedOn w:val="Normal"/>
+    <w:link w:val="HeaderChar"/>
+    <w:uiPriority w:val="99"/>
+    <w:unhideWhenUsed/>
+    <w:rsid w:val="005D5277"/>
+    <w:pPr>
+      <w:tabs>
+        <w:tab w:val="center" w:pos="4513"/>
+        <w:tab w:val="right" w:pos="9026"/>
+      </w:tabs>
+      <w:spacing w:after="0" w:line="240" w:lineRule="auto"/>
+    </w:pPr>
+  </w:style>
+  <w:style w:type="character" w:customStyle="1" w:styleId="HeaderChar">
+    <w:name w:val="Header Char"/>
+    <w:basedOn w:val="DefaultParagraphFont"/>
+    <w:link w:val="Header"/>
+    <w:uiPriority w:val="99"/>
+    <w:rsid w:val="005D5277"/>
+  </w:style>
+  <w:style w:type="paragraph" w:styleId="Footer">
+    <w:name w:val="footer"/>
+    <w:basedOn w:val="Normal"/>
+    <w:link w:val="FooterChar"/>
+    <w:uiPriority w:val="99"/>
+    <w:unhideWhenUsed/>
+    <w:rsid w:val="005D5277"/>
+    <w:pPr>
+      <w:tabs>
+        <w:tab w:val="center" w:pos="4513"/>
+        <w:tab w:val="right" w:pos="9026"/>
+      </w:tabs>
+      <w:spacing w:after="0" w:line="240" w:lineRule="auto"/>
+    </w:pPr>
+  </w:style>
+  <w:style w:type="character" w:customStyle="1" w:styleId="FooterChar">
+    <w:name w:val="Footer Char"/>
+    <w:basedOn w:val="DefaultParagraphFont"/>
+    <w:link w:val="Footer"/>
+    <w:uiPriority w:val="99"/>
+    <w:rsid w:val="005D5277"/>
+  </w:style>
 </w:styles>
 </file>
 

--- a/resources/Dengue Fever Rates Experiment.docx
+++ b/resources/Dengue Fever Rates Experiment.docx
@@ -1,6 +1,6 @@
 
 <file path=word/document.xml><?xml version="1.0" encoding="utf-8"?>
-<w:document xmlns:wpc="http://schemas.microsoft.com/office/word/2010/wordprocessingCanvas" xmlns:cx="http://schemas.microsoft.com/office/drawing/2014/chartex" xmlns:cx1="http://schemas.microsoft.com/office/drawing/2015/9/8/chartex" xmlns:cx2="http://schemas.microsoft.com/office/drawing/2015/10/21/chartex" xmlns:cx3="http://schemas.microsoft.com/office/drawing/2016/5/9/chartex" xmlns:cx4="http://schemas.microsoft.com/office/drawing/2016/5/10/chartex" xmlns:cx5="http://schemas.microsoft.com/office/drawing/2016/5/11/chartex" xmlns:cx6="http://schemas.microsoft.com/office/drawing/2016/5/12/chartex" xmlns:cx7="http://schemas.microsoft.com/office/drawing/2016/5/13/chartex" xmlns:cx8="http://schemas.microsoft.com/office/drawing/2016/5/14/chartex" xmlns:mc="http://schemas.openxmlformats.org/markup-compatibility/2006" xmlns:aink="http://schemas.microsoft.com/office/drawing/2016/ink" xmlns:am3d="http://schemas.microsoft.com/office/drawing/2017/model3d" xmlns:o="urn:schemas-microsoft-com:office:office" xmlns:r="http://schemas.openxmlformats.org/officeDocument/2006/relationships" xmlns:m="http://schemas.openxmlformats.org/officeDocument/2006/math" xmlns:v="urn:schemas-microsoft-com:vml" xmlns:wp14="http://schemas.microsoft.com/office/word/2010/wordprocessingDrawing" xmlns:wp="http://schemas.openxmlformats.org/drawingml/2006/wordprocessingDrawing" xmlns:w10="urn:schemas-microsoft-com:office:word" xmlns:w="http://schemas.openxmlformats.org/wordprocessingml/2006/main" xmlns:w14="http://schemas.microsoft.com/office/word/2010/wordml" xmlns:w15="http://schemas.microsoft.com/office/word/2012/wordml" xmlns:w16cex="http://schemas.microsoft.com/office/word/2018/wordml/cex" xmlns:w16cid="http://schemas.microsoft.com/office/word/2016/wordml/cid" xmlns:w16="http://schemas.microsoft.com/office/word/2018/wordml" xmlns:w16sdtdh="http://schemas.microsoft.com/office/word/2020/wordml/sdtdatahash" xmlns:w16se="http://schemas.microsoft.com/office/word/2015/wordml/symex" xmlns:wpg="http://schemas.microsoft.com/office/word/2010/wordprocessingGroup" xmlns:wpi="http://schemas.microsoft.com/office/word/2010/wordprocessingInk" xmlns:wne="http://schemas.microsoft.com/office/word/2006/wordml" xmlns:wps="http://schemas.microsoft.com/office/word/2010/wordprocessingShape" mc:Ignorable="w14 w15 w16se w16cid w16 w16cex w16sdtdh wp14">
+<w:document xmlns:wpc="http://schemas.microsoft.com/office/word/2010/wordprocessingCanvas" xmlns:cx="http://schemas.microsoft.com/office/drawing/2014/chartex" xmlns:cx1="http://schemas.microsoft.com/office/drawing/2015/9/8/chartex" xmlns:mc="http://schemas.openxmlformats.org/markup-compatibility/2006" xmlns:o="urn:schemas-microsoft-com:office:office" xmlns:r="http://schemas.openxmlformats.org/officeDocument/2006/relationships" xmlns:m="http://schemas.openxmlformats.org/officeDocument/2006/math" xmlns:v="urn:schemas-microsoft-com:vml" xmlns:wp14="http://schemas.microsoft.com/office/word/2010/wordprocessingDrawing" xmlns:wp="http://schemas.openxmlformats.org/drawingml/2006/wordprocessingDrawing" xmlns:w10="urn:schemas-microsoft-com:office:word" xmlns:w="http://schemas.openxmlformats.org/wordprocessingml/2006/main" xmlns:w14="http://schemas.microsoft.com/office/word/2010/wordml" xmlns:w15="http://schemas.microsoft.com/office/word/2012/wordml" xmlns:w16se="http://schemas.microsoft.com/office/word/2015/wordml/symex" xmlns:wpg="http://schemas.microsoft.com/office/word/2010/wordprocessingGroup" xmlns:wpi="http://schemas.microsoft.com/office/word/2010/wordprocessingInk" xmlns:wne="http://schemas.microsoft.com/office/word/2006/wordml" xmlns:wps="http://schemas.microsoft.com/office/word/2010/wordprocessingShape" mc:Ignorable="w14 w15 w16se wp14">
   <w:body>
     <w:p>
       <w:pPr>
@@ -236,6 +236,24 @@
         </w:rPr>
         <w:t>.</w:t>
       </w:r>
+      <w:r>
+        <w:rPr>
+          <w:rFonts w:ascii="Times New Roman" w:hAnsi="Times New Roman" w:cs="Times New Roman"/>
+        </w:rPr>
+        <w:t xml:space="preserve"> A comparison with a traditional classifier</w:t>
+      </w:r>
+      <w:r>
+        <w:rPr>
+          <w:rFonts w:ascii="Times New Roman" w:hAnsi="Times New Roman" w:cs="Times New Roman"/>
+        </w:rPr>
+        <w:t xml:space="preserve"> (KNN)</w:t>
+      </w:r>
+      <w:r>
+        <w:rPr>
+          <w:rFonts w:ascii="Times New Roman" w:hAnsi="Times New Roman" w:cs="Times New Roman"/>
+        </w:rPr>
+        <w:t xml:space="preserve"> proves that this method of detecting outliers is of good standard.</w:t>
+      </w:r>
     </w:p>
     <w:p>
       <w:pPr>
@@ -244,25 +262,207 @@
           <w:rFonts w:ascii="Times New Roman" w:hAnsi="Times New Roman" w:cs="Times New Roman"/>
         </w:rPr>
       </w:pPr>
+      <w:r>
+        <w:rPr>
+          <w:rFonts w:ascii="Times New Roman" w:hAnsi="Times New Roman" w:cs="Times New Roman"/>
+        </w:rPr>
+        <w:t>Introduction</w:t>
+      </w:r>
     </w:p>
     <w:p>
       <w:pPr>
-        <w:pStyle w:val="Heading2"/>
-        <w:rPr>
-          <w:rFonts w:ascii="Times New Roman" w:hAnsi="Times New Roman" w:cs="Times New Roman"/>
-        </w:rPr>
-      </w:pPr>
-      <w:r>
-        <w:rPr>
-          <w:rFonts w:ascii="Times New Roman" w:hAnsi="Times New Roman" w:cs="Times New Roman"/>
-        </w:rPr>
-        <w:t>Introduction</w:t>
+        <w:rPr>
+          <w:rFonts w:ascii="Times New Roman" w:hAnsi="Times New Roman" w:cs="Times New Roman"/>
+          <w:b/>
+          <w:bCs/>
+        </w:rPr>
+      </w:pPr>
+      <w:r>
+        <w:rPr>
+          <w:rFonts w:ascii="Times New Roman" w:hAnsi="Times New Roman" w:cs="Times New Roman"/>
+          <w:b/>
+          <w:bCs/>
+        </w:rPr>
+        <w:t>Background Information</w:t>
       </w:r>
     </w:p>
     <w:p>
       <w:pPr>
         <w:rPr>
           <w:rFonts w:ascii="Times New Roman" w:hAnsi="Times New Roman" w:cs="Times New Roman"/>
+        </w:rPr>
+      </w:pPr>
+      <w:r>
+        <w:rPr>
+          <w:rFonts w:ascii="Times New Roman" w:hAnsi="Times New Roman" w:cs="Times New Roman"/>
+        </w:rPr>
+        <w:t xml:space="preserve">This document contains details of newly implemented outlier detection techniques on Dengue fever rates in the Bac Lieu and An Giang regions of Vietnam. </w:t>
+      </w:r>
+    </w:p>
+    <w:p>
+      <w:pPr>
+        <w:rPr>
+          <w:rFonts w:ascii="Times New Roman" w:hAnsi="Times New Roman" w:cs="Times New Roman"/>
+        </w:rPr>
+      </w:pPr>
+      <w:r>
+        <w:rPr>
+          <w:rFonts w:ascii="Times New Roman" w:hAnsi="Times New Roman" w:cs="Times New Roman"/>
+        </w:rPr>
+        <w:t>The Dengue Fever</w:t>
+      </w:r>
+      <w:r>
+        <w:rPr>
+          <w:rFonts w:ascii="Times New Roman" w:hAnsi="Times New Roman" w:cs="Times New Roman"/>
+        </w:rPr>
+        <w:t xml:space="preserve"> is a</w:t>
+      </w:r>
+      <w:r>
+        <w:rPr>
+          <w:rFonts w:ascii="Times New Roman" w:hAnsi="Times New Roman" w:cs="Times New Roman"/>
+        </w:rPr>
+        <w:t xml:space="preserve"> </w:t>
+      </w:r>
+      <w:r>
+        <w:rPr>
+          <w:rFonts w:ascii="Times New Roman" w:hAnsi="Times New Roman" w:cs="Times New Roman"/>
+        </w:rPr>
+        <w:t>viral disease</w:t>
+      </w:r>
+      <w:r>
+        <w:rPr>
+          <w:rFonts w:ascii="Times New Roman" w:hAnsi="Times New Roman" w:cs="Times New Roman"/>
+        </w:rPr>
+        <w:t xml:space="preserve"> that is carried by mosquitos</w:t>
+      </w:r>
+      <w:r>
+        <w:rPr>
+          <w:rFonts w:ascii="Times New Roman" w:hAnsi="Times New Roman" w:cs="Times New Roman"/>
+        </w:rPr>
+        <w:t>. It is widespread throughout tropical regions</w:t>
+      </w:r>
+      <w:r>
+        <w:rPr>
+          <w:rFonts w:ascii="Times New Roman" w:hAnsi="Times New Roman" w:cs="Times New Roman"/>
+        </w:rPr>
+        <w:t>. L</w:t>
+      </w:r>
+      <w:r>
+        <w:rPr>
+          <w:rFonts w:ascii="Times New Roman" w:hAnsi="Times New Roman" w:cs="Times New Roman"/>
+        </w:rPr>
+        <w:t>ocal environmental factors</w:t>
+      </w:r>
+      <w:r>
+        <w:rPr>
+          <w:rFonts w:ascii="Times New Roman" w:hAnsi="Times New Roman" w:cs="Times New Roman"/>
+        </w:rPr>
+        <w:t xml:space="preserve"> have an impact</w:t>
+      </w:r>
+      <w:r>
+        <w:rPr>
+          <w:rFonts w:ascii="Times New Roman" w:hAnsi="Times New Roman" w:cs="Times New Roman"/>
+        </w:rPr>
+        <w:t xml:space="preserve"> of the spread </w:t>
+      </w:r>
+      <w:r>
+        <w:rPr>
+          <w:rFonts w:ascii="Times New Roman" w:hAnsi="Times New Roman" w:cs="Times New Roman"/>
+        </w:rPr>
+        <w:t xml:space="preserve">and severity </w:t>
+      </w:r>
+      <w:r>
+        <w:rPr>
+          <w:rFonts w:ascii="Times New Roman" w:hAnsi="Times New Roman" w:cs="Times New Roman"/>
+        </w:rPr>
+        <w:t>of this virus</w:t>
+      </w:r>
+      <w:r>
+        <w:rPr>
+          <w:rFonts w:ascii="Times New Roman" w:hAnsi="Times New Roman" w:cs="Times New Roman"/>
+        </w:rPr>
+        <w:t xml:space="preserve"> and it is leading cause of hospitalisation and deaths in the areas that it affects</w:t>
+      </w:r>
+      <w:r>
+        <w:rPr>
+          <w:rFonts w:ascii="Times New Roman" w:hAnsi="Times New Roman" w:cs="Times New Roman"/>
+        </w:rPr>
+        <w:t xml:space="preserve"> [1]</w:t>
+      </w:r>
+      <w:r>
+        <w:rPr>
+          <w:rFonts w:ascii="Times New Roman" w:hAnsi="Times New Roman" w:cs="Times New Roman"/>
+        </w:rPr>
+        <w:t>.</w:t>
+      </w:r>
+    </w:p>
+    <w:p>
+      <w:pPr>
+        <w:rPr>
+          <w:rFonts w:ascii="Times New Roman" w:hAnsi="Times New Roman" w:cs="Times New Roman"/>
+          <w:color w:val="FF0000"/>
+        </w:rPr>
+      </w:pPr>
+      <w:r>
+        <w:rPr>
+          <w:rFonts w:ascii="Times New Roman" w:hAnsi="Times New Roman" w:cs="Times New Roman"/>
+        </w:rPr>
+        <w:t>The data consists of details about the climate</w:t>
+      </w:r>
+      <w:r>
+        <w:rPr>
+          <w:rFonts w:ascii="Times New Roman" w:hAnsi="Times New Roman" w:cs="Times New Roman"/>
+        </w:rPr>
+        <w:t xml:space="preserve"> of </w:t>
+      </w:r>
+      <w:r>
+        <w:rPr>
+          <w:rFonts w:ascii="Times New Roman" w:hAnsi="Times New Roman" w:cs="Times New Roman"/>
+        </w:rPr>
+        <w:t>these</w:t>
+      </w:r>
+      <w:r>
+        <w:rPr>
+          <w:rFonts w:ascii="Times New Roman" w:hAnsi="Times New Roman" w:cs="Times New Roman"/>
+        </w:rPr>
+        <w:t xml:space="preserve"> regions</w:t>
+      </w:r>
+      <w:r>
+        <w:rPr>
+          <w:rFonts w:ascii="Times New Roman" w:hAnsi="Times New Roman" w:cs="Times New Roman"/>
+        </w:rPr>
+        <w:t xml:space="preserve"> over a 20-year period. Data such as average temperature, rainfall, humidity and the fever rate itself will be considered in this experiment.</w:t>
+      </w:r>
+      <w:r>
+        <w:rPr>
+          <w:rFonts w:ascii="Times New Roman" w:hAnsi="Times New Roman" w:cs="Times New Roman"/>
+          <w:color w:val="FF0000"/>
+        </w:rPr>
+        <w:t xml:space="preserve"> </w:t>
+      </w:r>
+      <w:r>
+        <w:rPr>
+          <w:rFonts w:ascii="Times New Roman" w:hAnsi="Times New Roman" w:cs="Times New Roman"/>
+        </w:rPr>
+        <w:t>The data is unlabelled. The techniques used will be unsupervised and will not require any training.</w:t>
+      </w:r>
+      <w:r>
+        <w:rPr>
+          <w:rFonts w:ascii="Times New Roman" w:hAnsi="Times New Roman" w:cs="Times New Roman"/>
+        </w:rPr>
+        <w:t xml:space="preserve"> The ultimate goal of this experiment is to run outlier detection on these datasets and see if the outliers correlate between different datasets</w:t>
+      </w:r>
+      <w:r>
+        <w:rPr>
+          <w:rFonts w:ascii="Times New Roman" w:hAnsi="Times New Roman" w:cs="Times New Roman"/>
+        </w:rPr>
+        <w:t>, if they do, then the outlier detection is working.</w:t>
+      </w:r>
+    </w:p>
+    <w:p>
+      <w:pPr>
+        <w:rPr>
+          <w:rFonts w:ascii="Times New Roman" w:hAnsi="Times New Roman" w:cs="Times New Roman"/>
           <w:b/>
           <w:bCs/>
         </w:rPr>
@@ -273,38 +473,209 @@
           <w:b/>
           <w:bCs/>
         </w:rPr>
-        <w:t>Background Information</w:t>
+        <w:t>How</w:t>
+      </w:r>
+      <w:r>
+        <w:rPr>
+          <w:rFonts w:ascii="Times New Roman" w:hAnsi="Times New Roman" w:cs="Times New Roman"/>
+          <w:b/>
+          <w:bCs/>
+        </w:rPr>
+        <w:t xml:space="preserve"> </w:t>
+      </w:r>
+      <w:r>
+        <w:rPr>
+          <w:rFonts w:ascii="Times New Roman" w:hAnsi="Times New Roman" w:cs="Times New Roman"/>
+          <w:b/>
+          <w:bCs/>
+        </w:rPr>
+        <w:t>is</w:t>
+      </w:r>
+      <w:r>
+        <w:rPr>
+          <w:rFonts w:ascii="Times New Roman" w:hAnsi="Times New Roman" w:cs="Times New Roman"/>
+          <w:b/>
+          <w:bCs/>
+        </w:rPr>
+        <w:t xml:space="preserve"> the experiment carried out?</w:t>
       </w:r>
     </w:p>
     <w:p>
       <w:pPr>
         <w:rPr>
           <w:rFonts w:ascii="Times New Roman" w:hAnsi="Times New Roman" w:cs="Times New Roman"/>
-          <w:color w:val="FF0000"/>
-        </w:rPr>
-      </w:pPr>
-      <w:r>
-        <w:rPr>
-          <w:rFonts w:ascii="Times New Roman" w:hAnsi="Times New Roman" w:cs="Times New Roman"/>
-        </w:rPr>
-        <w:t>This document contains details of newly implemented outlier detection techniques on Dengue fever rates in the Bac Lieu and An Giang regions of Vietnam. The data consists of details about the climate over a 20-year period. Data such as average temperature, rainfall, humidity and the fever rate itself will be considered in this experiment.</w:t>
-      </w:r>
-      <w:r>
-        <w:rPr>
-          <w:rFonts w:ascii="Times New Roman" w:hAnsi="Times New Roman" w:cs="Times New Roman"/>
-          <w:color w:val="FF0000"/>
-        </w:rPr>
-        <w:t xml:space="preserve"> </w:t>
-      </w:r>
-      <w:r>
-        <w:rPr>
-          <w:rFonts w:ascii="Times New Roman" w:hAnsi="Times New Roman" w:cs="Times New Roman"/>
-        </w:rPr>
-        <w:t>The data is unlabelled. The techniques used will be unsupervised and will not require any training.</w:t>
+        </w:rPr>
+      </w:pPr>
+      <w:r>
+        <w:rPr>
+          <w:rFonts w:ascii="Times New Roman" w:hAnsi="Times New Roman" w:cs="Times New Roman"/>
+        </w:rPr>
+        <w:t xml:space="preserve">This experiment </w:t>
+      </w:r>
+      <w:r>
+        <w:rPr>
+          <w:rFonts w:ascii="Times New Roman" w:hAnsi="Times New Roman" w:cs="Times New Roman"/>
+        </w:rPr>
+        <w:t>is</w:t>
+      </w:r>
+      <w:r>
+        <w:rPr>
+          <w:rFonts w:ascii="Times New Roman" w:hAnsi="Times New Roman" w:cs="Times New Roman"/>
+        </w:rPr>
+        <w:t xml:space="preserve"> carried using a webapp developed using dash.</w:t>
+      </w:r>
+      <w:r>
+        <w:rPr>
+          <w:rFonts w:ascii="Times New Roman" w:hAnsi="Times New Roman" w:cs="Times New Roman"/>
+        </w:rPr>
+        <w:t xml:space="preserve"> The purpose of this application is to apply </w:t>
+      </w:r>
+      <w:r>
+        <w:rPr>
+          <w:rFonts w:ascii="Times New Roman" w:hAnsi="Times New Roman" w:cs="Times New Roman"/>
+        </w:rPr>
+        <w:t>outlier detection algorithms</w:t>
+      </w:r>
+      <w:r>
+        <w:rPr>
+          <w:rFonts w:ascii="Times New Roman" w:hAnsi="Times New Roman" w:cs="Times New Roman"/>
+        </w:rPr>
+        <w:t xml:space="preserve"> to</w:t>
+      </w:r>
+      <w:r>
+        <w:rPr>
+          <w:rFonts w:ascii="Times New Roman" w:hAnsi="Times New Roman" w:cs="Times New Roman"/>
+        </w:rPr>
+        <w:t xml:space="preserve"> datasets</w:t>
+      </w:r>
+      <w:r>
+        <w:rPr>
+          <w:rFonts w:ascii="Times New Roman" w:hAnsi="Times New Roman" w:cs="Times New Roman"/>
+        </w:rPr>
+        <w:t xml:space="preserve"> defined by the user.</w:t>
+      </w:r>
+      <w:r>
+        <w:rPr>
+          <w:rFonts w:ascii="Times New Roman" w:hAnsi="Times New Roman" w:cs="Times New Roman"/>
+        </w:rPr>
+        <w:t xml:space="preserve"> The application plot</w:t>
+      </w:r>
+      <w:r>
+        <w:rPr>
+          <w:rFonts w:ascii="Times New Roman" w:hAnsi="Times New Roman" w:cs="Times New Roman"/>
+        </w:rPr>
+        <w:t>s</w:t>
+      </w:r>
+      <w:r>
+        <w:rPr>
+          <w:rFonts w:ascii="Times New Roman" w:hAnsi="Times New Roman" w:cs="Times New Roman"/>
+        </w:rPr>
+        <w:t xml:space="preserve"> the data and generate scores for the </w:t>
+      </w:r>
+      <w:r>
+        <w:rPr>
+          <w:rFonts w:ascii="Times New Roman" w:hAnsi="Times New Roman" w:cs="Times New Roman"/>
+        </w:rPr>
+        <w:t>chosen method</w:t>
+      </w:r>
+      <w:r>
+        <w:rPr>
+          <w:rFonts w:ascii="Times New Roman" w:hAnsi="Times New Roman" w:cs="Times New Roman"/>
+        </w:rPr>
+        <w:t xml:space="preserve">. A score </w:t>
+      </w:r>
+      <w:r>
+        <w:rPr>
+          <w:rFonts w:ascii="Times New Roman" w:hAnsi="Times New Roman" w:cs="Times New Roman"/>
+        </w:rPr>
+        <w:t>is not</w:t>
+      </w:r>
+      <w:r>
+        <w:rPr>
+          <w:rFonts w:ascii="Times New Roman" w:hAnsi="Times New Roman" w:cs="Times New Roman"/>
+        </w:rPr>
+        <w:t xml:space="preserve"> generated for the detection methods on these datasets since they are unlabelled.</w:t>
       </w:r>
     </w:p>
     <w:p>
       <w:pPr>
+        <w:jc w:val="center"/>
+        <w:rPr>
+          <w:rFonts w:ascii="Times New Roman" w:hAnsi="Times New Roman" w:cs="Times New Roman"/>
+        </w:rPr>
+      </w:pPr>
+      <w:r>
+        <w:rPr>
+          <w:rFonts w:ascii="Times New Roman" w:hAnsi="Times New Roman" w:cs="Times New Roman"/>
+          <w:noProof/>
+          <w:lang w:eastAsia="en-GB"/>
+        </w:rPr>
+        <w:drawing>
+          <wp:inline distT="0" distB="0" distL="0" distR="0" wp14:anchorId="7284A38F" wp14:editId="7709375A">
+            <wp:extent cx="4914072" cy="2130149"/>
+            <wp:effectExtent l="0" t="0" r="1270" b="3810"/>
+            <wp:docPr id="8" name="Picture 8"/>
+            <wp:cNvGraphicFramePr>
+              <a:graphicFrameLocks xmlns:a="http://schemas.openxmlformats.org/drawingml/2006/main" noChangeAspect="1"/>
+            </wp:cNvGraphicFramePr>
+            <a:graphic xmlns:a="http://schemas.openxmlformats.org/drawingml/2006/main">
+              <a:graphicData uri="http://schemas.openxmlformats.org/drawingml/2006/picture">
+                <pic:pic xmlns:pic="http://schemas.openxmlformats.org/drawingml/2006/picture">
+                  <pic:nvPicPr>
+                    <pic:cNvPr id="1" name=""/>
+                    <pic:cNvPicPr/>
+                  </pic:nvPicPr>
+                  <pic:blipFill rotWithShape="1">
+                    <a:blip r:embed="rId7"/>
+                    <a:srcRect t="9039" b="1653"/>
+                    <a:stretch/>
+                  </pic:blipFill>
+                  <pic:spPr bwMode="auto">
+                    <a:xfrm>
+                      <a:off x="0" y="0"/>
+                      <a:ext cx="5183736" cy="2247043"/>
+                    </a:xfrm>
+                    <a:prstGeom prst="rect">
+                      <a:avLst/>
+                    </a:prstGeom>
+                    <a:ln>
+                      <a:noFill/>
+                    </a:ln>
+                    <a:extLst>
+                      <a:ext uri="{53640926-AAD7-44D8-BBD7-CCE9431645EC}">
+                        <a14:shadowObscured xmlns:a14="http://schemas.microsoft.com/office/drawing/2010/main"/>
+                      </a:ext>
+                    </a:extLst>
+                  </pic:spPr>
+                </pic:pic>
+              </a:graphicData>
+            </a:graphic>
+          </wp:inline>
+        </w:drawing>
+      </w:r>
+    </w:p>
+    <w:p>
+      <w:pPr>
+        <w:jc w:val="center"/>
+        <w:rPr>
+          <w:rFonts w:ascii="Times New Roman" w:hAnsi="Times New Roman" w:cs="Times New Roman"/>
+        </w:rPr>
+      </w:pPr>
+      <w:r>
+        <w:rPr>
+          <w:rFonts w:ascii="Times New Roman" w:hAnsi="Times New Roman" w:cs="Times New Roman"/>
+        </w:rPr>
+        <w:t>Screenshot of application used to perform detection and generate graphs</w:t>
+      </w:r>
+      <w:r>
+        <w:rPr>
+          <w:rFonts w:ascii="Times New Roman" w:hAnsi="Times New Roman" w:cs="Times New Roman"/>
+        </w:rPr>
+        <w:t>.</w:t>
+      </w:r>
+    </w:p>
+    <w:p>
+      <w:pPr>
         <w:rPr>
           <w:rFonts w:ascii="Times New Roman" w:hAnsi="Times New Roman" w:cs="Times New Roman"/>
           <w:b/>
@@ -314,100 +685,90 @@
       <w:r>
         <w:rPr>
           <w:rFonts w:ascii="Times New Roman" w:hAnsi="Times New Roman" w:cs="Times New Roman"/>
-          <w:b/>
-          <w:bCs/>
-        </w:rPr>
-        <w:t>How</w:t>
-      </w:r>
-      <w:r>
-        <w:rPr>
-          <w:rFonts w:ascii="Times New Roman" w:hAnsi="Times New Roman" w:cs="Times New Roman"/>
-          <w:b/>
-          <w:bCs/>
-        </w:rPr>
-        <w:t xml:space="preserve"> was the experiment carried out?</w:t>
+        </w:rPr>
+        <w:lastRenderedPageBreak/>
+        <w:t>The outlier detection method</w:t>
+      </w:r>
+      <w:r>
+        <w:rPr>
+          <w:rFonts w:ascii="Times New Roman" w:hAnsi="Times New Roman" w:cs="Times New Roman"/>
+        </w:rPr>
+        <w:t>s</w:t>
+      </w:r>
+      <w:r>
+        <w:rPr>
+          <w:rFonts w:ascii="Times New Roman" w:hAnsi="Times New Roman" w:cs="Times New Roman"/>
+        </w:rPr>
+        <w:t xml:space="preserve"> </w:t>
+      </w:r>
+      <w:r>
+        <w:rPr>
+          <w:rFonts w:ascii="Times New Roman" w:hAnsi="Times New Roman" w:cs="Times New Roman"/>
+        </w:rPr>
+        <w:t xml:space="preserve">in the ensemble </w:t>
+      </w:r>
+      <w:r>
+        <w:rPr>
+          <w:rFonts w:ascii="Times New Roman" w:hAnsi="Times New Roman" w:cs="Times New Roman"/>
+        </w:rPr>
+        <w:t>are</w:t>
+      </w:r>
+      <w:r>
+        <w:rPr>
+          <w:rFonts w:ascii="Times New Roman" w:hAnsi="Times New Roman" w:cs="Times New Roman"/>
+        </w:rPr>
+        <w:t xml:space="preserve"> implemented using python</w:t>
+      </w:r>
+      <w:r>
+        <w:rPr>
+          <w:rFonts w:ascii="Times New Roman" w:hAnsi="Times New Roman" w:cs="Times New Roman"/>
+        </w:rPr>
+        <w:t>.</w:t>
+      </w:r>
+      <w:r>
+        <w:rPr>
+          <w:rFonts w:ascii="Times New Roman" w:hAnsi="Times New Roman" w:cs="Times New Roman"/>
+        </w:rPr>
+        <w:t xml:space="preserve"> These methods work individually first to make a prediction with a confidence score.</w:t>
+      </w:r>
+      <w:r>
+        <w:rPr>
+          <w:rFonts w:ascii="Times New Roman" w:hAnsi="Times New Roman" w:cs="Times New Roman"/>
+        </w:rPr>
+        <w:t xml:space="preserve"> A voting system, also implemented using python, determines the final classification.</w:t>
       </w:r>
     </w:p>
     <w:p>
       <w:pPr>
-        <w:rPr>
-          <w:rFonts w:ascii="Times New Roman" w:hAnsi="Times New Roman" w:cs="Times New Roman"/>
-        </w:rPr>
-      </w:pPr>
-      <w:r>
-        <w:rPr>
-          <w:rFonts w:ascii="Times New Roman" w:hAnsi="Times New Roman" w:cs="Times New Roman"/>
-        </w:rPr>
-        <w:t>This experiment was carried using a webapp developed using dash.</w:t>
-      </w:r>
-      <w:r>
-        <w:rPr>
-          <w:rFonts w:ascii="Times New Roman" w:hAnsi="Times New Roman" w:cs="Times New Roman"/>
-        </w:rPr>
-        <w:t xml:space="preserve"> The purpose of this application is to apply </w:t>
-      </w:r>
-      <w:r>
-        <w:rPr>
-          <w:rFonts w:ascii="Times New Roman" w:hAnsi="Times New Roman" w:cs="Times New Roman"/>
-        </w:rPr>
-        <w:t>outlier detection algorithms</w:t>
-      </w:r>
-      <w:r>
-        <w:rPr>
-          <w:rFonts w:ascii="Times New Roman" w:hAnsi="Times New Roman" w:cs="Times New Roman"/>
-        </w:rPr>
-        <w:t xml:space="preserve"> to</w:t>
-      </w:r>
-      <w:r>
-        <w:rPr>
-          <w:rFonts w:ascii="Times New Roman" w:hAnsi="Times New Roman" w:cs="Times New Roman"/>
-        </w:rPr>
-        <w:t xml:space="preserve"> datasets</w:t>
-      </w:r>
-      <w:r>
-        <w:rPr>
-          <w:rFonts w:ascii="Times New Roman" w:hAnsi="Times New Roman" w:cs="Times New Roman"/>
-        </w:rPr>
-        <w:t xml:space="preserve"> defined by the user.</w:t>
-      </w:r>
-      <w:r>
-        <w:rPr>
-          <w:rFonts w:ascii="Times New Roman" w:hAnsi="Times New Roman" w:cs="Times New Roman"/>
-        </w:rPr>
-        <w:t xml:space="preserve"> The application will plot the data and generate scores for the </w:t>
-      </w:r>
-      <w:r>
-        <w:rPr>
-          <w:rFonts w:ascii="Times New Roman" w:hAnsi="Times New Roman" w:cs="Times New Roman"/>
-        </w:rPr>
-        <w:t>chosen method</w:t>
-      </w:r>
-      <w:r>
-        <w:rPr>
-          <w:rFonts w:ascii="Times New Roman" w:hAnsi="Times New Roman" w:cs="Times New Roman"/>
-        </w:rPr>
-        <w:t>. A score will not be generated for the detection methods on these datasets since they are unlabelled.</w:t>
+        <w:pStyle w:val="Heading2"/>
+        <w:rPr>
+          <w:rFonts w:ascii="Times New Roman" w:hAnsi="Times New Roman" w:cs="Times New Roman"/>
+        </w:rPr>
+      </w:pPr>
+      <w:r>
+        <w:rPr>
+          <w:rFonts w:ascii="Times New Roman" w:hAnsi="Times New Roman" w:cs="Times New Roman"/>
+        </w:rPr>
+        <w:t>Hypothesis</w:t>
       </w:r>
     </w:p>
     <w:p>
       <w:pPr>
         <w:rPr>
           <w:rFonts w:ascii="Times New Roman" w:hAnsi="Times New Roman" w:cs="Times New Roman"/>
-          <w:b/>
-          <w:bCs/>
-        </w:rPr>
-      </w:pPr>
-      <w:r>
-        <w:rPr>
-          <w:rFonts w:ascii="Times New Roman" w:hAnsi="Times New Roman" w:cs="Times New Roman"/>
-        </w:rPr>
-        <w:t>The outlier detection method</w:t>
-      </w:r>
-      <w:r>
-        <w:rPr>
-          <w:rFonts w:ascii="Times New Roman" w:hAnsi="Times New Roman" w:cs="Times New Roman"/>
-        </w:rPr>
-        <w:t>s</w:t>
+        </w:rPr>
+      </w:pPr>
+      <w:r>
+        <w:rPr>
+          <w:rFonts w:ascii="Times New Roman" w:hAnsi="Times New Roman" w:cs="Times New Roman"/>
+        </w:rPr>
+        <w:t>The implemented outlier detection method</w:t>
+      </w:r>
+      <w:r>
+        <w:rPr>
+          <w:rFonts w:ascii="Times New Roman" w:hAnsi="Times New Roman" w:cs="Times New Roman"/>
+        </w:rPr>
+        <w:t xml:space="preserve"> (ensemble)</w:t>
       </w:r>
       <w:r>
         <w:rPr>
@@ -419,61 +780,65 @@
         <w:rPr>
           <w:rFonts w:ascii="Times New Roman" w:hAnsi="Times New Roman" w:cs="Times New Roman"/>
         </w:rPr>
-        <w:t>in the ensemble have</w:t>
-      </w:r>
-      <w:r>
-        <w:rPr>
-          <w:rFonts w:ascii="Times New Roman" w:hAnsi="Times New Roman" w:cs="Times New Roman"/>
-        </w:rPr>
-        <w:t xml:space="preserve"> been implemented using python</w:t>
+        <w:t xml:space="preserve">is </w:t>
+      </w:r>
+      <w:r>
+        <w:rPr>
+          <w:rFonts w:ascii="Times New Roman" w:hAnsi="Times New Roman" w:cs="Times New Roman"/>
+        </w:rPr>
+        <w:t>an effective outlier detector for unlabelled datasets</w:t>
       </w:r>
       <w:r>
         <w:rPr>
           <w:rFonts w:ascii="Times New Roman" w:hAnsi="Times New Roman" w:cs="Times New Roman"/>
         </w:rPr>
         <w:t>.</w:t>
-      </w:r>
-      <w:r>
-        <w:rPr>
-          <w:rFonts w:ascii="Times New Roman" w:hAnsi="Times New Roman" w:cs="Times New Roman"/>
-        </w:rPr>
-        <w:t xml:space="preserve"> These methods work individually first to make a prediction with a confidence score.</w:t>
-      </w:r>
-      <w:r>
-        <w:rPr>
-          <w:rFonts w:ascii="Times New Roman" w:hAnsi="Times New Roman" w:cs="Times New Roman"/>
-        </w:rPr>
-        <w:t xml:space="preserve"> A voting system, also implemented using python, determines the final classification.</w:t>
       </w:r>
     </w:p>
     <w:p>
       <w:pPr>
-        <w:rPr>
-          <w:rFonts w:ascii="Times New Roman" w:hAnsi="Times New Roman" w:cs="Times New Roman"/>
-          <w:b/>
-          <w:bCs/>
-        </w:rPr>
-      </w:pPr>
-      <w:r>
-        <w:rPr>
-          <w:rFonts w:ascii="Times New Roman" w:hAnsi="Times New Roman" w:cs="Times New Roman"/>
-          <w:b/>
-          <w:bCs/>
-        </w:rPr>
-        <w:t>Hypothesis</w:t>
+        <w:pStyle w:val="Heading2"/>
+        <w:rPr>
+          <w:rFonts w:ascii="Times New Roman" w:hAnsi="Times New Roman" w:cs="Times New Roman"/>
+        </w:rPr>
+      </w:pPr>
+      <w:r>
+        <w:rPr>
+          <w:rFonts w:ascii="Times New Roman" w:hAnsi="Times New Roman" w:cs="Times New Roman"/>
+        </w:rPr>
+        <w:t>Method</w:t>
+      </w:r>
+      <w:r>
+        <w:rPr>
+          <w:rFonts w:ascii="Times New Roman" w:hAnsi="Times New Roman" w:cs="Times New Roman"/>
+        </w:rPr>
+        <w:t>s</w:t>
       </w:r>
     </w:p>
     <w:p>
       <w:pPr>
         <w:rPr>
           <w:rFonts w:ascii="Times New Roman" w:hAnsi="Times New Roman" w:cs="Times New Roman"/>
-        </w:rPr>
-      </w:pPr>
-      <w:r>
-        <w:rPr>
-          <w:rFonts w:ascii="Times New Roman" w:hAnsi="Times New Roman" w:cs="Times New Roman"/>
-        </w:rPr>
-        <w:t>The implemented outlier detection method</w:t>
+          <w:color w:val="FF0000"/>
+        </w:rPr>
+      </w:pPr>
+      <w:r>
+        <w:rPr>
+          <w:rFonts w:ascii="Times New Roman" w:hAnsi="Times New Roman" w:cs="Times New Roman"/>
+        </w:rPr>
+        <w:t>The combined predictions of a</w:t>
+      </w:r>
+      <w:r>
+        <w:rPr>
+          <w:rFonts w:ascii="Times New Roman" w:hAnsi="Times New Roman" w:cs="Times New Roman"/>
+        </w:rPr>
+        <w:t xml:space="preserve">n ensemble of weak </w:t>
+      </w:r>
+      <w:r>
+        <w:rPr>
+          <w:rFonts w:ascii="Times New Roman" w:hAnsi="Times New Roman" w:cs="Times New Roman"/>
+        </w:rPr>
+        <w:t>classifiers</w:t>
       </w:r>
       <w:r>
         <w:rPr>
@@ -485,49 +850,25 @@
         <w:rPr>
           <w:rFonts w:ascii="Times New Roman" w:hAnsi="Times New Roman" w:cs="Times New Roman"/>
         </w:rPr>
-        <w:t>an effective outlier detector for unlabelled datasets</w:t>
-      </w:r>
-      <w:r>
-        <w:rPr>
-          <w:rFonts w:ascii="Times New Roman" w:hAnsi="Times New Roman" w:cs="Times New Roman"/>
-        </w:rPr>
-        <w:t>.</w:t>
-      </w:r>
-    </w:p>
-    <w:p/>
-    <w:p/>
-    <w:p/>
-    <w:p/>
-    <w:p/>
-    <w:p/>
-    <w:p>
-      <w:pPr>
-        <w:pStyle w:val="Heading2"/>
-        <w:rPr>
-          <w:rFonts w:ascii="Times New Roman" w:hAnsi="Times New Roman" w:cs="Times New Roman"/>
-        </w:rPr>
-      </w:pPr>
-    </w:p>
-    <w:p/>
-    <w:p>
-      <w:pPr>
-        <w:pStyle w:val="Heading2"/>
-        <w:rPr>
-          <w:rFonts w:ascii="Times New Roman" w:hAnsi="Times New Roman" w:cs="Times New Roman"/>
-        </w:rPr>
-      </w:pPr>
-      <w:r>
-        <w:rPr>
-          <w:rFonts w:ascii="Times New Roman" w:hAnsi="Times New Roman" w:cs="Times New Roman"/>
-        </w:rPr>
-        <w:lastRenderedPageBreak/>
-        <w:t>Method</w:t>
-      </w:r>
-      <w:r>
-        <w:rPr>
-          <w:rFonts w:ascii="Times New Roman" w:hAnsi="Times New Roman" w:cs="Times New Roman"/>
-        </w:rPr>
-        <w:t>s</w:t>
+        <w:t>are</w:t>
+      </w:r>
+      <w:r>
+        <w:rPr>
+          <w:rFonts w:ascii="Times New Roman" w:hAnsi="Times New Roman" w:cs="Times New Roman"/>
+        </w:rPr>
+        <w:t xml:space="preserve"> used </w:t>
+      </w:r>
+      <w:r>
+        <w:rPr>
+          <w:rFonts w:ascii="Times New Roman" w:hAnsi="Times New Roman" w:cs="Times New Roman"/>
+        </w:rPr>
+        <w:t>as the method to detect outliers in this experiment</w:t>
+      </w:r>
+      <w:r>
+        <w:rPr>
+          <w:rFonts w:ascii="Times New Roman" w:hAnsi="Times New Roman" w:cs="Times New Roman"/>
+        </w:rPr>
+        <w:t>. These detectors generate a prediction for a piece of data (outlier or inlier), the combined predictions are combined to produce a final classification.</w:t>
       </w:r>
     </w:p>
     <w:p>
@@ -541,99 +882,110 @@
         <w:rPr>
           <w:rFonts w:ascii="Times New Roman" w:hAnsi="Times New Roman" w:cs="Times New Roman"/>
         </w:rPr>
-        <w:t>The combined predictions of a</w:t>
-      </w:r>
-      <w:r>
-        <w:rPr>
-          <w:rFonts w:ascii="Times New Roman" w:hAnsi="Times New Roman" w:cs="Times New Roman"/>
-        </w:rPr>
-        <w:t xml:space="preserve">n ensemble of weak </w:t>
-      </w:r>
-      <w:r>
-        <w:rPr>
-          <w:rFonts w:ascii="Times New Roman" w:hAnsi="Times New Roman" w:cs="Times New Roman"/>
-        </w:rPr>
-        <w:t>classifiers</w:t>
-      </w:r>
-      <w:r>
-        <w:rPr>
-          <w:rFonts w:ascii="Times New Roman" w:hAnsi="Times New Roman" w:cs="Times New Roman"/>
-        </w:rPr>
-        <w:t xml:space="preserve"> </w:t>
-      </w:r>
-      <w:r>
-        <w:rPr>
-          <w:rFonts w:ascii="Times New Roman" w:hAnsi="Times New Roman" w:cs="Times New Roman"/>
-        </w:rPr>
-        <w:t>are</w:t>
-      </w:r>
-      <w:r>
-        <w:rPr>
-          <w:rFonts w:ascii="Times New Roman" w:hAnsi="Times New Roman" w:cs="Times New Roman"/>
-        </w:rPr>
-        <w:t xml:space="preserve"> used </w:t>
-      </w:r>
-      <w:r>
-        <w:rPr>
-          <w:rFonts w:ascii="Times New Roman" w:hAnsi="Times New Roman" w:cs="Times New Roman"/>
-        </w:rPr>
-        <w:t>as the method to detect outliers in this experiment</w:t>
-      </w:r>
-      <w:r>
-        <w:rPr>
-          <w:rFonts w:ascii="Times New Roman" w:hAnsi="Times New Roman" w:cs="Times New Roman"/>
-        </w:rPr>
-        <w:t>. These detectors generate a prediction for a piece of data (outlier or inlier), the combined predictions are combined to produce a final classification.</w:t>
+        <w:t>These techniques</w:t>
+      </w:r>
+      <w:r>
+        <w:rPr>
+          <w:rFonts w:ascii="Times New Roman" w:hAnsi="Times New Roman" w:cs="Times New Roman"/>
+        </w:rPr>
+        <w:t xml:space="preserve"> are unsupervised</w:t>
+      </w:r>
+      <w:r>
+        <w:rPr>
+          <w:rFonts w:ascii="Times New Roman" w:hAnsi="Times New Roman" w:cs="Times New Roman"/>
+        </w:rPr>
+        <w:t xml:space="preserve"> do not require training.</w:t>
+      </w:r>
+      <w:r>
+        <w:rPr>
+          <w:rFonts w:ascii="Times New Roman" w:hAnsi="Times New Roman" w:cs="Times New Roman"/>
+        </w:rPr>
+        <w:t xml:space="preserve"> This is beneficial for analysing this data since it is unlabelled</w:t>
+      </w:r>
+      <w:r>
+        <w:rPr>
+          <w:rFonts w:ascii="Times New Roman" w:hAnsi="Times New Roman" w:cs="Times New Roman"/>
+        </w:rPr>
+        <w:t xml:space="preserve"> [2]</w:t>
+      </w:r>
+      <w:r>
+        <w:rPr>
+          <w:rFonts w:ascii="Times New Roman" w:hAnsi="Times New Roman" w:cs="Times New Roman"/>
+        </w:rPr>
+        <w:t>.</w:t>
+      </w:r>
+      <w:r>
+        <w:rPr>
+          <w:rFonts w:ascii="Times New Roman" w:hAnsi="Times New Roman" w:cs="Times New Roman"/>
+        </w:rPr>
+        <w:t xml:space="preserve"> Evaluating the performance of these techniques will be difficult since there </w:t>
+      </w:r>
+      <w:r>
+        <w:rPr>
+          <w:rFonts w:ascii="Times New Roman" w:hAnsi="Times New Roman" w:cs="Times New Roman"/>
+        </w:rPr>
+        <w:t>is nothing to</w:t>
+      </w:r>
+      <w:r>
+        <w:rPr>
+          <w:rFonts w:ascii="Times New Roman" w:hAnsi="Times New Roman" w:cs="Times New Roman"/>
+        </w:rPr>
+        <w:t xml:space="preserve"> compare the </w:t>
+      </w:r>
+      <w:r>
+        <w:rPr>
+          <w:rFonts w:ascii="Times New Roman" w:hAnsi="Times New Roman" w:cs="Times New Roman"/>
+        </w:rPr>
+        <w:t>classifications</w:t>
+      </w:r>
+      <w:r>
+        <w:rPr>
+          <w:rFonts w:ascii="Times New Roman" w:hAnsi="Times New Roman" w:cs="Times New Roman"/>
+        </w:rPr>
+        <w:t xml:space="preserve"> against</w:t>
+      </w:r>
+      <w:r>
+        <w:rPr>
+          <w:rFonts w:ascii="Times New Roman" w:hAnsi="Times New Roman" w:cs="Times New Roman"/>
+        </w:rPr>
+        <w:t>.</w:t>
       </w:r>
     </w:p>
     <w:p>
       <w:pPr>
         <w:rPr>
           <w:rFonts w:ascii="Times New Roman" w:hAnsi="Times New Roman" w:cs="Times New Roman"/>
-          <w:color w:val="FF0000"/>
-        </w:rPr>
-      </w:pPr>
-      <w:r>
-        <w:rPr>
-          <w:rFonts w:ascii="Times New Roman" w:hAnsi="Times New Roman" w:cs="Times New Roman"/>
-        </w:rPr>
-        <w:t>These techniques do not require training.</w:t>
-      </w:r>
-      <w:r>
-        <w:rPr>
-          <w:rFonts w:ascii="Times New Roman" w:hAnsi="Times New Roman" w:cs="Times New Roman"/>
-        </w:rPr>
-        <w:t xml:space="preserve"> This is beneficial for analysing this data since it is unlabelled.</w:t>
-      </w:r>
-      <w:r>
-        <w:rPr>
-          <w:rFonts w:ascii="Times New Roman" w:hAnsi="Times New Roman" w:cs="Times New Roman"/>
-        </w:rPr>
-        <w:t xml:space="preserve"> Evaluating the performance of these techniques will be difficult since there </w:t>
-      </w:r>
-      <w:r>
-        <w:rPr>
-          <w:rFonts w:ascii="Times New Roman" w:hAnsi="Times New Roman" w:cs="Times New Roman"/>
-        </w:rPr>
-        <w:t xml:space="preserve">is nothing to </w:t>
-      </w:r>
-      <w:r>
-        <w:rPr>
-          <w:rFonts w:ascii="Times New Roman" w:hAnsi="Times New Roman" w:cs="Times New Roman"/>
-        </w:rPr>
-        <w:t xml:space="preserve"> compare the </w:t>
-      </w:r>
-      <w:r>
-        <w:rPr>
-          <w:rFonts w:ascii="Times New Roman" w:hAnsi="Times New Roman" w:cs="Times New Roman"/>
-        </w:rPr>
-        <w:t>classifications</w:t>
-      </w:r>
-      <w:r>
-        <w:rPr>
-          <w:rFonts w:ascii="Times New Roman" w:hAnsi="Times New Roman" w:cs="Times New Roman"/>
-        </w:rPr>
-        <w:t xml:space="preserve"> against</w:t>
+        </w:rPr>
+      </w:pPr>
+      <w:r>
+        <w:rPr>
+          <w:rFonts w:ascii="Times New Roman" w:hAnsi="Times New Roman" w:cs="Times New Roman"/>
+        </w:rPr>
+        <w:t>A quick observation shows that the time of year has an effect</w:t>
+      </w:r>
+      <w:r>
+        <w:rPr>
+          <w:rFonts w:ascii="Times New Roman" w:hAnsi="Times New Roman" w:cs="Times New Roman"/>
+        </w:rPr>
+        <w:t xml:space="preserve"> on the data.</w:t>
+      </w:r>
+      <w:r>
+        <w:rPr>
+          <w:rFonts w:ascii="Times New Roman" w:hAnsi="Times New Roman" w:cs="Times New Roman"/>
+        </w:rPr>
+        <w:t xml:space="preserve"> </w:t>
+      </w:r>
+      <w:r>
+        <w:rPr>
+          <w:rFonts w:ascii="Times New Roman" w:hAnsi="Times New Roman" w:cs="Times New Roman"/>
+        </w:rPr>
+        <w:t>I.e.,</w:t>
+      </w:r>
+      <w:r>
+        <w:rPr>
+          <w:rFonts w:ascii="Times New Roman" w:hAnsi="Times New Roman" w:cs="Times New Roman"/>
+        </w:rPr>
+        <w:t xml:space="preserve"> average temperature during summer months is higher than during winter months</w:t>
       </w:r>
       <w:r>
         <w:rPr>
@@ -641,24 +993,65 @@
         </w:rPr>
         <w:t>.</w:t>
       </w:r>
-    </w:p>
-    <w:p>
-      <w:pPr>
-        <w:rPr>
-          <w:rFonts w:ascii="Times New Roman" w:hAnsi="Times New Roman" w:cs="Times New Roman"/>
-        </w:rPr>
-      </w:pPr>
-      <w:r>
-        <w:rPr>
-          <w:rFonts w:ascii="Times New Roman" w:hAnsi="Times New Roman" w:cs="Times New Roman"/>
-        </w:rPr>
-        <w:t>A quick observation shows that the time of year has an effect</w:t>
-      </w:r>
-      <w:r>
-        <w:rPr>
-          <w:rFonts w:ascii="Times New Roman" w:hAnsi="Times New Roman" w:cs="Times New Roman"/>
-        </w:rPr>
-        <w:t xml:space="preserve"> on the data.</w:t>
+      <w:r>
+        <w:rPr>
+          <w:rFonts w:ascii="Times New Roman" w:hAnsi="Times New Roman" w:cs="Times New Roman"/>
+        </w:rPr>
+        <w:t xml:space="preserve"> To account for this</w:t>
+      </w:r>
+      <w:r>
+        <w:rPr>
+          <w:rFonts w:ascii="Times New Roman" w:hAnsi="Times New Roman" w:cs="Times New Roman"/>
+        </w:rPr>
+        <w:t>, these datasets are split to m</w:t>
+      </w:r>
+      <w:r>
+        <w:rPr>
+          <w:rFonts w:ascii="Times New Roman" w:hAnsi="Times New Roman" w:cs="Times New Roman"/>
+        </w:rPr>
+        <w:t xml:space="preserve">onths </w:t>
+      </w:r>
+      <w:r>
+        <w:rPr>
+          <w:rFonts w:ascii="Times New Roman" w:hAnsi="Times New Roman" w:cs="Times New Roman"/>
+        </w:rPr>
+        <w:t>be</w:t>
+      </w:r>
+      <w:r>
+        <w:rPr>
+          <w:rFonts w:ascii="Times New Roman" w:hAnsi="Times New Roman" w:cs="Times New Roman"/>
+        </w:rPr>
+        <w:t>for</w:t>
+      </w:r>
+      <w:r>
+        <w:rPr>
+          <w:rFonts w:ascii="Times New Roman" w:hAnsi="Times New Roman" w:cs="Times New Roman"/>
+        </w:rPr>
+        <w:t>e</w:t>
+      </w:r>
+      <w:r>
+        <w:rPr>
+          <w:rFonts w:ascii="Times New Roman" w:hAnsi="Times New Roman" w:cs="Times New Roman"/>
+        </w:rPr>
+        <w:t xml:space="preserve"> the detection is performed</w:t>
+      </w:r>
+      <w:r>
+        <w:rPr>
+          <w:rFonts w:ascii="Times New Roman" w:hAnsi="Times New Roman" w:cs="Times New Roman"/>
+        </w:rPr>
+        <w:t>.</w:t>
+      </w:r>
+      <w:r>
+        <w:rPr>
+          <w:rFonts w:ascii="Times New Roman" w:hAnsi="Times New Roman" w:cs="Times New Roman"/>
+        </w:rPr>
+        <w:t xml:space="preserve"> This means there will be no false posi</w:t>
+      </w:r>
+      <w:r>
+        <w:rPr>
+          <w:rFonts w:ascii="Times New Roman" w:hAnsi="Times New Roman" w:cs="Times New Roman"/>
+        </w:rPr>
+        <w:t>tive predictions made when the time</w:t>
       </w:r>
       <w:r>
         <w:rPr>
@@ -670,55 +1063,7 @@
         <w:rPr>
           <w:rFonts w:ascii="Times New Roman" w:hAnsi="Times New Roman" w:cs="Times New Roman"/>
         </w:rPr>
-        <w:t>I.e.,</w:t>
-      </w:r>
-      <w:r>
-        <w:rPr>
-          <w:rFonts w:ascii="Times New Roman" w:hAnsi="Times New Roman" w:cs="Times New Roman"/>
-        </w:rPr>
-        <w:t xml:space="preserve"> average temperature during summer months is higher than during winter months</w:t>
-      </w:r>
-      <w:r>
-        <w:rPr>
-          <w:rFonts w:ascii="Times New Roman" w:hAnsi="Times New Roman" w:cs="Times New Roman"/>
-        </w:rPr>
-        <w:t>.</w:t>
-      </w:r>
-      <w:r>
-        <w:rPr>
-          <w:rFonts w:ascii="Times New Roman" w:hAnsi="Times New Roman" w:cs="Times New Roman"/>
-        </w:rPr>
-        <w:t xml:space="preserve"> To account for this</w:t>
-      </w:r>
-      <w:r>
-        <w:rPr>
-          <w:rFonts w:ascii="Times New Roman" w:hAnsi="Times New Roman" w:cs="Times New Roman"/>
-        </w:rPr>
-        <w:t>, these datasets are split to m</w:t>
-      </w:r>
-      <w:r>
-        <w:rPr>
-          <w:rFonts w:ascii="Times New Roman" w:hAnsi="Times New Roman" w:cs="Times New Roman"/>
-        </w:rPr>
-        <w:t>onths for the detection is performed</w:t>
-      </w:r>
-      <w:r>
-        <w:rPr>
-          <w:rFonts w:ascii="Times New Roman" w:hAnsi="Times New Roman" w:cs="Times New Roman"/>
-        </w:rPr>
-        <w:t>.</w:t>
-      </w:r>
-      <w:r>
-        <w:rPr>
-          <w:rFonts w:ascii="Times New Roman" w:hAnsi="Times New Roman" w:cs="Times New Roman"/>
-        </w:rPr>
-        <w:t xml:space="preserve"> This means there will be no false posi</w:t>
-      </w:r>
-      <w:r>
-        <w:rPr>
-          <w:rFonts w:ascii="Times New Roman" w:hAnsi="Times New Roman" w:cs="Times New Roman"/>
-        </w:rPr>
-        <w:t>tive predictions made when the timeseries moves from summer to winter</w:t>
+        <w:t>series moves from summer to winter</w:t>
       </w:r>
       <w:r>
         <w:rPr>
@@ -737,6 +1082,18 @@
           <w:rFonts w:ascii="Times New Roman" w:hAnsi="Times New Roman" w:cs="Times New Roman"/>
         </w:rPr>
         <w:t xml:space="preserve"> the idea of concept drift is still considered year on year (due to factors like climate change)</w:t>
+      </w:r>
+      <w:r>
+        <w:rPr>
+          <w:rFonts w:ascii="Times New Roman" w:hAnsi="Times New Roman" w:cs="Times New Roman"/>
+        </w:rPr>
+        <w:t xml:space="preserve"> [3]</w:t>
+      </w:r>
+      <w:r>
+        <w:rPr>
+          <w:rFonts w:ascii="Times New Roman" w:hAnsi="Times New Roman" w:cs="Times New Roman"/>
+        </w:rPr>
+        <w:t>, [4]</w:t>
       </w:r>
       <w:r>
         <w:rPr>
@@ -809,7 +1166,31 @@
         <w:rPr>
           <w:rFonts w:ascii="Times New Roman" w:hAnsi="Times New Roman" w:cs="Times New Roman"/>
         </w:rPr>
-        <w:t xml:space="preserve">uses the average of the previous datapoints in the timeseries to </w:t>
+        <w:t xml:space="preserve">uses the average of the previous </w:t>
+      </w:r>
+      <w:r>
+        <w:rPr>
+          <w:rFonts w:ascii="Times New Roman" w:hAnsi="Times New Roman" w:cs="Times New Roman"/>
+        </w:rPr>
+        <w:t>data points</w:t>
+      </w:r>
+      <w:r>
+        <w:rPr>
+          <w:rFonts w:ascii="Times New Roman" w:hAnsi="Times New Roman" w:cs="Times New Roman"/>
+        </w:rPr>
+        <w:t xml:space="preserve"> in the time</w:t>
+      </w:r>
+      <w:r>
+        <w:rPr>
+          <w:rFonts w:ascii="Times New Roman" w:hAnsi="Times New Roman" w:cs="Times New Roman"/>
+        </w:rPr>
+        <w:t xml:space="preserve"> </w:t>
+      </w:r>
+      <w:r>
+        <w:rPr>
+          <w:rFonts w:ascii="Times New Roman" w:hAnsi="Times New Roman" w:cs="Times New Roman"/>
+        </w:rPr>
+        <w:t xml:space="preserve">series to </w:t>
       </w:r>
       <w:r>
         <w:rPr>
@@ -851,7 +1232,109 @@
         <w:rPr>
           <w:rFonts w:ascii="Times New Roman" w:hAnsi="Times New Roman" w:cs="Times New Roman"/>
         </w:rPr>
-        <w:t>, if they next datapoint is less than or greater than the average calculated +/- the threshold then the datapoint is classified as an outlier.</w:t>
+        <w:t>, if they next datapoint is less than or greater than the average calculated +/- the threshold then the datapoint is classified as an outlier</w:t>
+      </w:r>
+      <w:r>
+        <w:rPr>
+          <w:rFonts w:ascii="Times New Roman" w:hAnsi="Times New Roman" w:cs="Times New Roman"/>
+        </w:rPr>
+        <w:t xml:space="preserve"> [5]</w:t>
+      </w:r>
+      <w:r>
+        <w:rPr>
+          <w:rFonts w:ascii="Times New Roman" w:hAnsi="Times New Roman" w:cs="Times New Roman"/>
+        </w:rPr>
+        <w:t>.</w:t>
+      </w:r>
+      <w:r>
+        <w:rPr>
+          <w:rFonts w:ascii="Times New Roman" w:hAnsi="Times New Roman" w:cs="Times New Roman"/>
+        </w:rPr>
+        <w:t xml:space="preserve"> The graph shows this technique in </w:t>
+      </w:r>
+      <w:r>
+        <w:rPr>
+          <w:rFonts w:ascii="Times New Roman" w:hAnsi="Times New Roman" w:cs="Times New Roman"/>
+        </w:rPr>
+        <w:t>practice</w:t>
+      </w:r>
+      <w:r>
+        <w:rPr>
+          <w:rFonts w:ascii="Times New Roman" w:hAnsi="Times New Roman" w:cs="Times New Roman"/>
+        </w:rPr>
+        <w:t>, the red lines represent the boundaries and the red dots are the outliers detected.</w:t>
+      </w:r>
+    </w:p>
+    <w:p>
+      <w:pPr>
+        <w:pStyle w:val="ListParagraph"/>
+        <w:jc w:val="center"/>
+        <w:rPr>
+          <w:rFonts w:ascii="Times New Roman" w:hAnsi="Times New Roman" w:cs="Times New Roman"/>
+        </w:rPr>
+      </w:pPr>
+      <w:r>
+        <w:rPr>
+          <w:rFonts w:ascii="Times New Roman" w:hAnsi="Times New Roman" w:cs="Times New Roman"/>
+          <w:noProof/>
+          <w:lang w:eastAsia="en-GB"/>
+        </w:rPr>
+        <w:drawing>
+          <wp:inline distT="0" distB="0" distL="0" distR="0" wp14:anchorId="3F4A9E3B" wp14:editId="71D22918">
+            <wp:extent cx="4149306" cy="1225576"/>
+            <wp:effectExtent l="0" t="0" r="3810" b="0"/>
+            <wp:docPr id="10" name="Picture 10"/>
+            <wp:cNvGraphicFramePr>
+              <a:graphicFrameLocks xmlns:a="http://schemas.openxmlformats.org/drawingml/2006/main" noChangeAspect="1"/>
+            </wp:cNvGraphicFramePr>
+            <a:graphic xmlns:a="http://schemas.openxmlformats.org/drawingml/2006/main">
+              <a:graphicData uri="http://schemas.openxmlformats.org/drawingml/2006/picture">
+                <pic:pic xmlns:pic="http://schemas.openxmlformats.org/drawingml/2006/picture">
+                  <pic:nvPicPr>
+                    <pic:cNvPr id="1" name=""/>
+                    <pic:cNvPicPr/>
+                  </pic:nvPicPr>
+                  <pic:blipFill>
+                    <a:blip r:embed="rId8"/>
+                    <a:stretch>
+                      <a:fillRect/>
+                    </a:stretch>
+                  </pic:blipFill>
+                  <pic:spPr>
+                    <a:xfrm>
+                      <a:off x="0" y="0"/>
+                      <a:ext cx="4225669" cy="1248131"/>
+                    </a:xfrm>
+                    <a:prstGeom prst="rect">
+                      <a:avLst/>
+                    </a:prstGeom>
+                  </pic:spPr>
+                </pic:pic>
+              </a:graphicData>
+            </a:graphic>
+          </wp:inline>
+        </w:drawing>
+      </w:r>
+    </w:p>
+    <w:p>
+      <w:pPr>
+        <w:pStyle w:val="ListParagraph"/>
+        <w:jc w:val="center"/>
+        <w:rPr>
+          <w:rFonts w:ascii="Times New Roman" w:hAnsi="Times New Roman" w:cs="Times New Roman"/>
+        </w:rPr>
+      </w:pPr>
+      <w:r>
+        <w:rPr>
+          <w:rFonts w:ascii="Times New Roman" w:hAnsi="Times New Roman" w:cs="Times New Roman"/>
+        </w:rPr>
+        <w:t>Fig. 1</w:t>
+      </w:r>
+      <w:r>
+        <w:rPr>
+          <w:rFonts w:ascii="Times New Roman" w:hAnsi="Times New Roman" w:cs="Times New Roman"/>
+        </w:rPr>
+        <w:t xml:space="preserve"> Moving Average outlier detection showing boundaries</w:t>
       </w:r>
     </w:p>
     <w:p>
@@ -887,8 +1370,130 @@
         <w:rPr>
           <w:rFonts w:ascii="Times New Roman" w:hAnsi="Times New Roman" w:cs="Times New Roman"/>
         </w:rPr>
-        <w:t>This technique follows the same steps as the previous except a median is calculated instead of the average.</w:t>
-      </w:r>
+        <w:t>This technique follows the same steps as the previous except a median is calculated instead of the average</w:t>
+      </w:r>
+      <w:r>
+        <w:rPr>
+          <w:rFonts w:ascii="Times New Roman" w:hAnsi="Times New Roman" w:cs="Times New Roman"/>
+        </w:rPr>
+        <w:t xml:space="preserve"> [6]</w:t>
+      </w:r>
+      <w:r>
+        <w:rPr>
+          <w:rFonts w:ascii="Times New Roman" w:hAnsi="Times New Roman" w:cs="Times New Roman"/>
+        </w:rPr>
+        <w:t>.</w:t>
+      </w:r>
+      <w:r>
+        <w:rPr>
+          <w:rFonts w:ascii="Times New Roman" w:hAnsi="Times New Roman" w:cs="Times New Roman"/>
+        </w:rPr>
+        <w:t xml:space="preserve"> The graph below shows this technique in practice</w:t>
+      </w:r>
+      <w:r>
+        <w:rPr>
+          <w:rFonts w:ascii="Times New Roman" w:hAnsi="Times New Roman" w:cs="Times New Roman"/>
+        </w:rPr>
+        <w:t xml:space="preserve">, observe how </w:t>
+      </w:r>
+      <w:r>
+        <w:rPr>
+          <w:rFonts w:ascii="Times New Roman" w:hAnsi="Times New Roman" w:cs="Times New Roman"/>
+        </w:rPr>
+        <w:t>the boundaries are similar to moving average but different outliers have been detected.</w:t>
+      </w:r>
+    </w:p>
+    <w:p>
+      <w:pPr>
+        <w:pStyle w:val="ListParagraph"/>
+        <w:jc w:val="center"/>
+        <w:rPr>
+          <w:rFonts w:ascii="Times New Roman" w:hAnsi="Times New Roman" w:cs="Times New Roman"/>
+        </w:rPr>
+      </w:pPr>
+      <w:r>
+        <w:rPr>
+          <w:rFonts w:ascii="Times New Roman" w:hAnsi="Times New Roman" w:cs="Times New Roman"/>
+          <w:noProof/>
+          <w:lang w:eastAsia="en-GB"/>
+        </w:rPr>
+        <w:drawing>
+          <wp:inline distT="0" distB="0" distL="0" distR="0" wp14:anchorId="5F1C57F1" wp14:editId="4E54D6D4">
+            <wp:extent cx="4252823" cy="1226940"/>
+            <wp:effectExtent l="0" t="0" r="0" b="0"/>
+            <wp:docPr id="9" name="Picture 9"/>
+            <wp:cNvGraphicFramePr>
+              <a:graphicFrameLocks xmlns:a="http://schemas.openxmlformats.org/drawingml/2006/main" noChangeAspect="1"/>
+            </wp:cNvGraphicFramePr>
+            <a:graphic xmlns:a="http://schemas.openxmlformats.org/drawingml/2006/main">
+              <a:graphicData uri="http://schemas.openxmlformats.org/drawingml/2006/picture">
+                <pic:pic xmlns:pic="http://schemas.openxmlformats.org/drawingml/2006/picture">
+                  <pic:nvPicPr>
+                    <pic:cNvPr id="1" name=""/>
+                    <pic:cNvPicPr/>
+                  </pic:nvPicPr>
+                  <pic:blipFill>
+                    <a:blip r:embed="rId9"/>
+                    <a:stretch>
+                      <a:fillRect/>
+                    </a:stretch>
+                  </pic:blipFill>
+                  <pic:spPr>
+                    <a:xfrm>
+                      <a:off x="0" y="0"/>
+                      <a:ext cx="4362893" cy="1258695"/>
+                    </a:xfrm>
+                    <a:prstGeom prst="rect">
+                      <a:avLst/>
+                    </a:prstGeom>
+                  </pic:spPr>
+                </pic:pic>
+              </a:graphicData>
+            </a:graphic>
+          </wp:inline>
+        </w:drawing>
+      </w:r>
+    </w:p>
+    <w:p>
+      <w:pPr>
+        <w:pStyle w:val="ListParagraph"/>
+        <w:jc w:val="center"/>
+        <w:rPr>
+          <w:rFonts w:ascii="Times New Roman" w:hAnsi="Times New Roman" w:cs="Times New Roman"/>
+        </w:rPr>
+      </w:pPr>
+      <w:r>
+        <w:rPr>
+          <w:rFonts w:ascii="Times New Roman" w:hAnsi="Times New Roman" w:cs="Times New Roman"/>
+        </w:rPr>
+        <w:t>Fig. 2</w:t>
+      </w:r>
+      <w:r>
+        <w:rPr>
+          <w:rFonts w:ascii="Times New Roman" w:hAnsi="Times New Roman" w:cs="Times New Roman"/>
+        </w:rPr>
+        <w:t xml:space="preserve"> Moving </w:t>
+      </w:r>
+      <w:r>
+        <w:rPr>
+          <w:rFonts w:ascii="Times New Roman" w:hAnsi="Times New Roman" w:cs="Times New Roman"/>
+        </w:rPr>
+        <w:t>Median</w:t>
+      </w:r>
+      <w:r>
+        <w:rPr>
+          <w:rFonts w:ascii="Times New Roman" w:hAnsi="Times New Roman" w:cs="Times New Roman"/>
+        </w:rPr>
+        <w:t xml:space="preserve"> outlier detection showing boundaries</w:t>
+      </w:r>
+    </w:p>
+    <w:p>
+      <w:pPr>
+        <w:pStyle w:val="ListParagraph"/>
+        <w:rPr>
+          <w:rFonts w:ascii="Times New Roman" w:hAnsi="Times New Roman" w:cs="Times New Roman"/>
+        </w:rPr>
+      </w:pPr>
     </w:p>
     <w:p>
       <w:pPr>
@@ -909,6 +1514,7 @@
           <w:b/>
           <w:bCs/>
         </w:rPr>
+        <w:lastRenderedPageBreak/>
         <w:t>Moving Boxplot</w:t>
       </w:r>
     </w:p>
@@ -941,6 +1547,12 @@
         <w:rPr>
           <w:rFonts w:ascii="Times New Roman" w:hAnsi="Times New Roman" w:cs="Times New Roman"/>
         </w:rPr>
+        <w:t xml:space="preserve"> (1.5 * the inter-quartile range)</w:t>
+      </w:r>
+      <w:r>
+        <w:rPr>
+          <w:rFonts w:ascii="Times New Roman" w:hAnsi="Times New Roman" w:cs="Times New Roman"/>
+        </w:rPr>
         <w:t>.</w:t>
       </w:r>
       <w:r>
@@ -953,7 +1565,1408 @@
         <w:rPr>
           <w:rFonts w:ascii="Times New Roman" w:hAnsi="Times New Roman" w:cs="Times New Roman"/>
         </w:rPr>
+        <w:t xml:space="preserve"> [7</w:t>
+      </w:r>
+      <w:r>
+        <w:rPr>
+          <w:rFonts w:ascii="Times New Roman" w:hAnsi="Times New Roman" w:cs="Times New Roman"/>
+        </w:rPr>
+        <w:t>]</w:t>
+      </w:r>
+      <w:r>
+        <w:rPr>
+          <w:rFonts w:ascii="Times New Roman" w:hAnsi="Times New Roman" w:cs="Times New Roman"/>
+        </w:rPr>
         <w:t>.</w:t>
+      </w:r>
+    </w:p>
+    <w:p>
+      <w:pPr>
+        <w:pStyle w:val="ListParagraph"/>
+        <w:rPr>
+          <w:rFonts w:ascii="Times New Roman" w:hAnsi="Times New Roman" w:cs="Times New Roman"/>
+        </w:rPr>
+      </w:pPr>
+      <w:r>
+        <w:rPr>
+          <w:rFonts w:ascii="Times New Roman" w:hAnsi="Times New Roman" w:cs="Times New Roman"/>
+          <w:noProof/>
+          <w:lang w:eastAsia="en-GB"/>
+        </w:rPr>
+        <mc:AlternateContent>
+          <mc:Choice Requires="wps">
+            <w:drawing>
+              <wp:anchor distT="0" distB="0" distL="114300" distR="114300" simplePos="0" relativeHeight="251671552" behindDoc="0" locked="0" layoutInCell="1" allowOverlap="1" wp14:anchorId="6EBDAE06" wp14:editId="0F0C4312">
+                <wp:simplePos x="0" y="0"/>
+                <wp:positionH relativeFrom="column">
+                  <wp:posOffset>5431095</wp:posOffset>
+                </wp:positionH>
+                <wp:positionV relativeFrom="paragraph">
+                  <wp:posOffset>166562</wp:posOffset>
+                </wp:positionV>
+                <wp:extent cx="0" cy="534838"/>
+                <wp:effectExtent l="0" t="0" r="19050" b="36830"/>
+                <wp:wrapNone/>
+                <wp:docPr id="26" name="Straight Connector 26"/>
+                <wp:cNvGraphicFramePr/>
+                <a:graphic xmlns:a="http://schemas.openxmlformats.org/drawingml/2006/main">
+                  <a:graphicData uri="http://schemas.microsoft.com/office/word/2010/wordprocessingShape">
+                    <wps:wsp>
+                      <wps:cNvCnPr/>
+                      <wps:spPr>
+                        <a:xfrm>
+                          <a:off x="0" y="0"/>
+                          <a:ext cx="0" cy="534838"/>
+                        </a:xfrm>
+                        <a:prstGeom prst="line">
+                          <a:avLst/>
+                        </a:prstGeom>
+                      </wps:spPr>
+                      <wps:style>
+                        <a:lnRef idx="1">
+                          <a:schemeClr val="dk1"/>
+                        </a:lnRef>
+                        <a:fillRef idx="0">
+                          <a:schemeClr val="dk1"/>
+                        </a:fillRef>
+                        <a:effectRef idx="0">
+                          <a:schemeClr val="dk1"/>
+                        </a:effectRef>
+                        <a:fontRef idx="minor">
+                          <a:schemeClr val="tx1"/>
+                        </a:fontRef>
+                      </wps:style>
+                      <wps:bodyPr/>
+                    </wps:wsp>
+                  </a:graphicData>
+                </a:graphic>
+                <wp14:sizeRelH relativeFrom="margin">
+                  <wp14:pctWidth>0</wp14:pctWidth>
+                </wp14:sizeRelH>
+                <wp14:sizeRelV relativeFrom="margin">
+                  <wp14:pctHeight>0</wp14:pctHeight>
+                </wp14:sizeRelV>
+              </wp:anchor>
+            </w:drawing>
+          </mc:Choice>
+          <mc:Fallback>
+            <w:pict>
+              <v:line w14:anchorId="025FAF77" id="Straight Connector 26" o:spid="_x0000_s1026" style="position:absolute;z-index:251671552;visibility:visible;mso-wrap-style:square;mso-width-percent:0;mso-height-percent:0;mso-wrap-distance-left:9pt;mso-wrap-distance-top:0;mso-wrap-distance-right:9pt;mso-wrap-distance-bottom:0;mso-position-horizontal:absolute;mso-position-horizontal-relative:text;mso-position-vertical:absolute;mso-position-vertical-relative:text;mso-width-percent:0;mso-height-percent:0;mso-width-relative:margin;mso-height-relative:margin" from="427.65pt,13.1pt" to="427.65pt,55.2pt" o:gfxdata="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" strokecolor="black [3200]" strokeweight=".5pt">
+                <v:stroke joinstyle="miter"/>
+              </v:line>
+            </w:pict>
+          </mc:Fallback>
+        </mc:AlternateContent>
+      </w:r>
+    </w:p>
+    <w:p>
+      <w:pPr>
+        <w:pStyle w:val="ListParagraph"/>
+        <w:rPr>
+          <w:rFonts w:ascii="Times New Roman" w:hAnsi="Times New Roman" w:cs="Times New Roman"/>
+        </w:rPr>
+      </w:pPr>
+      <w:r>
+        <w:rPr>
+          <w:rFonts w:ascii="Times New Roman" w:hAnsi="Times New Roman" w:cs="Times New Roman"/>
+          <w:noProof/>
+          <w:lang w:eastAsia="en-GB"/>
+        </w:rPr>
+        <mc:AlternateContent>
+          <mc:Choice Requires="wps">
+            <w:drawing>
+              <wp:anchor distT="0" distB="0" distL="114300" distR="114300" simplePos="0" relativeHeight="251681792" behindDoc="0" locked="0" layoutInCell="1" allowOverlap="1" wp14:anchorId="01AD25AC" wp14:editId="2A1B131D">
+                <wp:simplePos x="0" y="0"/>
+                <wp:positionH relativeFrom="column">
+                  <wp:posOffset>402087</wp:posOffset>
+                </wp:positionH>
+                <wp:positionV relativeFrom="paragraph">
+                  <wp:posOffset>1905</wp:posOffset>
+                </wp:positionV>
+                <wp:extent cx="0" cy="534838"/>
+                <wp:effectExtent l="0" t="0" r="19050" b="36830"/>
+                <wp:wrapNone/>
+                <wp:docPr id="32" name="Straight Connector 32"/>
+                <wp:cNvGraphicFramePr/>
+                <a:graphic xmlns:a="http://schemas.openxmlformats.org/drawingml/2006/main">
+                  <a:graphicData uri="http://schemas.microsoft.com/office/word/2010/wordprocessingShape">
+                    <wps:wsp>
+                      <wps:cNvCnPr/>
+                      <wps:spPr>
+                        <a:xfrm>
+                          <a:off x="0" y="0"/>
+                          <a:ext cx="0" cy="534838"/>
+                        </a:xfrm>
+                        <a:prstGeom prst="line">
+                          <a:avLst/>
+                        </a:prstGeom>
+                        <a:ln>
+                          <a:solidFill>
+                            <a:srgbClr val="FF0000"/>
+                          </a:solidFill>
+                        </a:ln>
+                      </wps:spPr>
+                      <wps:style>
+                        <a:lnRef idx="3">
+                          <a:schemeClr val="accent2"/>
+                        </a:lnRef>
+                        <a:fillRef idx="0">
+                          <a:schemeClr val="accent2"/>
+                        </a:fillRef>
+                        <a:effectRef idx="2">
+                          <a:schemeClr val="accent2"/>
+                        </a:effectRef>
+                        <a:fontRef idx="minor">
+                          <a:schemeClr val="tx1"/>
+                        </a:fontRef>
+                      </wps:style>
+                      <wps:bodyPr/>
+                    </wps:wsp>
+                  </a:graphicData>
+                </a:graphic>
+                <wp14:sizeRelH relativeFrom="margin">
+                  <wp14:pctWidth>0</wp14:pctWidth>
+                </wp14:sizeRelH>
+                <wp14:sizeRelV relativeFrom="margin">
+                  <wp14:pctHeight>0</wp14:pctHeight>
+                </wp14:sizeRelV>
+              </wp:anchor>
+            </w:drawing>
+          </mc:Choice>
+          <mc:Fallback>
+            <w:pict>
+              <v:line w14:anchorId="60A6FEB6" id="Straight Connector 32" o:spid="_x0000_s1026" style="position:absolute;z-index:251681792;visibility:visible;mso-wrap-style:square;mso-width-percent:0;mso-height-percent:0;mso-wrap-distance-left:9pt;mso-wrap-distance-top:0;mso-wrap-distance-right:9pt;mso-wrap-distance-bottom:0;mso-position-horizontal:absolute;mso-position-horizontal-relative:text;mso-position-vertical:absolute;mso-position-vertical-relative:text;mso-width-percent:0;mso-height-percent:0;mso-width-relative:margin;mso-height-relative:margin" from="31.65pt,.15pt" to="31.65pt,42.25pt" o:gfxdata="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" strokecolor="red" strokeweight="1.5pt">
+                <v:stroke joinstyle="miter"/>
+              </v:line>
+            </w:pict>
+          </mc:Fallback>
+        </mc:AlternateContent>
+      </w:r>
+      <w:r>
+        <w:rPr>
+          <w:rFonts w:ascii="Times New Roman" w:hAnsi="Times New Roman" w:cs="Times New Roman"/>
+          <w:noProof/>
+          <w:lang w:eastAsia="en-GB"/>
+        </w:rPr>
+        <mc:AlternateContent>
+          <mc:Choice Requires="wps">
+            <w:drawing>
+              <wp:anchor distT="0" distB="0" distL="114300" distR="114300" simplePos="0" relativeHeight="251679744" behindDoc="0" locked="0" layoutInCell="1" allowOverlap="1" wp14:anchorId="3F02309B" wp14:editId="04615D84">
+                <wp:simplePos x="0" y="0"/>
+                <wp:positionH relativeFrom="column">
+                  <wp:posOffset>4931122</wp:posOffset>
+                </wp:positionH>
+                <wp:positionV relativeFrom="paragraph">
+                  <wp:posOffset>1941</wp:posOffset>
+                </wp:positionV>
+                <wp:extent cx="0" cy="534838"/>
+                <wp:effectExtent l="0" t="0" r="19050" b="36830"/>
+                <wp:wrapNone/>
+                <wp:docPr id="31" name="Straight Connector 31"/>
+                <wp:cNvGraphicFramePr/>
+                <a:graphic xmlns:a="http://schemas.openxmlformats.org/drawingml/2006/main">
+                  <a:graphicData uri="http://schemas.microsoft.com/office/word/2010/wordprocessingShape">
+                    <wps:wsp>
+                      <wps:cNvCnPr/>
+                      <wps:spPr>
+                        <a:xfrm>
+                          <a:off x="0" y="0"/>
+                          <a:ext cx="0" cy="534838"/>
+                        </a:xfrm>
+                        <a:prstGeom prst="line">
+                          <a:avLst/>
+                        </a:prstGeom>
+                        <a:ln>
+                          <a:solidFill>
+                            <a:srgbClr val="FF0000"/>
+                          </a:solidFill>
+                        </a:ln>
+                      </wps:spPr>
+                      <wps:style>
+                        <a:lnRef idx="3">
+                          <a:schemeClr val="accent2"/>
+                        </a:lnRef>
+                        <a:fillRef idx="0">
+                          <a:schemeClr val="accent2"/>
+                        </a:fillRef>
+                        <a:effectRef idx="2">
+                          <a:schemeClr val="accent2"/>
+                        </a:effectRef>
+                        <a:fontRef idx="minor">
+                          <a:schemeClr val="tx1"/>
+                        </a:fontRef>
+                      </wps:style>
+                      <wps:bodyPr/>
+                    </wps:wsp>
+                  </a:graphicData>
+                </a:graphic>
+                <wp14:sizeRelH relativeFrom="margin">
+                  <wp14:pctWidth>0</wp14:pctWidth>
+                </wp14:sizeRelH>
+                <wp14:sizeRelV relativeFrom="margin">
+                  <wp14:pctHeight>0</wp14:pctHeight>
+                </wp14:sizeRelV>
+              </wp:anchor>
+            </w:drawing>
+          </mc:Choice>
+          <mc:Fallback>
+            <w:pict>
+              <v:line w14:anchorId="7C1B2967" id="Straight Connector 31" o:spid="_x0000_s1026" style="position:absolute;z-index:251679744;visibility:visible;mso-wrap-style:square;mso-width-percent:0;mso-height-percent:0;mso-wrap-distance-left:9pt;mso-wrap-distance-top:0;mso-wrap-distance-right:9pt;mso-wrap-distance-bottom:0;mso-position-horizontal:absolute;mso-position-horizontal-relative:text;mso-position-vertical:absolute;mso-position-vertical-relative:text;mso-width-percent:0;mso-height-percent:0;mso-width-relative:margin;mso-height-relative:margin" from="388.3pt,.15pt" to="388.3pt,42.25pt" o:gfxdata="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" strokecolor="red" strokeweight="1.5pt">
+                <v:stroke joinstyle="miter"/>
+              </v:line>
+            </w:pict>
+          </mc:Fallback>
+        </mc:AlternateContent>
+      </w:r>
+      <w:r>
+        <w:rPr>
+          <w:rFonts w:ascii="Times New Roman" w:hAnsi="Times New Roman" w:cs="Times New Roman"/>
+          <w:noProof/>
+          <w:lang w:eastAsia="en-GB"/>
+        </w:rPr>
+        <mc:AlternateContent>
+          <mc:Choice Requires="wps">
+            <w:drawing>
+              <wp:anchor distT="0" distB="0" distL="114300" distR="114300" simplePos="0" relativeHeight="251665408" behindDoc="0" locked="0" layoutInCell="1" allowOverlap="1" wp14:anchorId="5F6B083D" wp14:editId="4A17F22C">
+                <wp:simplePos x="0" y="0"/>
+                <wp:positionH relativeFrom="margin">
+                  <wp:posOffset>1906438</wp:posOffset>
+                </wp:positionH>
+                <wp:positionV relativeFrom="paragraph">
+                  <wp:posOffset>5320</wp:posOffset>
+                </wp:positionV>
+                <wp:extent cx="1500996" cy="560717"/>
+                <wp:effectExtent l="0" t="0" r="23495" b="10795"/>
+                <wp:wrapNone/>
+                <wp:docPr id="11" name="Rectangle 11"/>
+                <wp:cNvGraphicFramePr/>
+                <a:graphic xmlns:a="http://schemas.openxmlformats.org/drawingml/2006/main">
+                  <a:graphicData uri="http://schemas.microsoft.com/office/word/2010/wordprocessingShape">
+                    <wps:wsp>
+                      <wps:cNvSpPr/>
+                      <wps:spPr>
+                        <a:xfrm>
+                          <a:off x="0" y="0"/>
+                          <a:ext cx="1500996" cy="560717"/>
+                        </a:xfrm>
+                        <a:prstGeom prst="rect">
+                          <a:avLst/>
+                        </a:prstGeom>
+                      </wps:spPr>
+                      <wps:style>
+                        <a:lnRef idx="2">
+                          <a:schemeClr val="dk1"/>
+                        </a:lnRef>
+                        <a:fillRef idx="1">
+                          <a:schemeClr val="lt1"/>
+                        </a:fillRef>
+                        <a:effectRef idx="0">
+                          <a:schemeClr val="dk1"/>
+                        </a:effectRef>
+                        <a:fontRef idx="minor">
+                          <a:schemeClr val="dk1"/>
+                        </a:fontRef>
+                      </wps:style>
+                      <wps:bodyPr rot="0" spcFirstLastPara="0" vertOverflow="overflow" horzOverflow="overflow" vert="horz" wrap="square" lIns="91440" tIns="45720" rIns="91440" bIns="45720" numCol="1" spcCol="0" rtlCol="0" fromWordArt="0" anchor="ctr" anchorCtr="0" forceAA="0" compatLnSpc="1">
+                        <a:prstTxWarp prst="textNoShape">
+                          <a:avLst/>
+                        </a:prstTxWarp>
+                        <a:noAutofit/>
+                      </wps:bodyPr>
+                    </wps:wsp>
+                  </a:graphicData>
+                </a:graphic>
+                <wp14:sizeRelH relativeFrom="margin">
+                  <wp14:pctWidth>0</wp14:pctWidth>
+                </wp14:sizeRelH>
+              </wp:anchor>
+            </w:drawing>
+          </mc:Choice>
+          <mc:Fallback>
+            <w:pict>
+              <v:rect w14:anchorId="445762C2" id="Rectangle 11" o:spid="_x0000_s1026" style="position:absolute;margin-left:150.1pt;margin-top:.4pt;width:118.2pt;height:44.15pt;z-index:251665408;visibility:visible;mso-wrap-style:square;mso-width-percent:0;mso-wrap-distance-left:9pt;mso-wrap-distance-top:0;mso-wrap-distance-right:9pt;mso-wrap-distance-bottom:0;mso-position-horizontal:absolute;mso-position-horizontal-relative:margin;mso-position-vertical:absolute;mso-position-vertical-relative:text;mso-width-percent:0;mso-width-relative:margin;v-text-anchor:middle" o:gfxdata="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" fillcolor="white [3201]" strokecolor="black [3200]" strokeweight="1pt">
+                <w10:wrap anchorx="margin"/>
+              </v:rect>
+            </w:pict>
+          </mc:Fallback>
+        </mc:AlternateContent>
+      </w:r>
+      <w:r>
+        <w:rPr>
+          <w:rFonts w:ascii="Times New Roman" w:hAnsi="Times New Roman" w:cs="Times New Roman"/>
+          <w:noProof/>
+          <w:lang w:eastAsia="en-GB"/>
+        </w:rPr>
+        <mc:AlternateContent>
+          <mc:Choice Requires="wps">
+            <w:drawing>
+              <wp:anchor distT="0" distB="0" distL="114300" distR="114300" simplePos="0" relativeHeight="251673600" behindDoc="0" locked="0" layoutInCell="1" allowOverlap="1" wp14:anchorId="64063A69" wp14:editId="5D1772D4">
+                <wp:simplePos x="0" y="0"/>
+                <wp:positionH relativeFrom="column">
+                  <wp:posOffset>893708</wp:posOffset>
+                </wp:positionH>
+                <wp:positionV relativeFrom="paragraph">
+                  <wp:posOffset>1905</wp:posOffset>
+                </wp:positionV>
+                <wp:extent cx="0" cy="534838"/>
+                <wp:effectExtent l="0" t="0" r="19050" b="36830"/>
+                <wp:wrapNone/>
+                <wp:docPr id="27" name="Straight Connector 27"/>
+                <wp:cNvGraphicFramePr/>
+                <a:graphic xmlns:a="http://schemas.openxmlformats.org/drawingml/2006/main">
+                  <a:graphicData uri="http://schemas.microsoft.com/office/word/2010/wordprocessingShape">
+                    <wps:wsp>
+                      <wps:cNvCnPr/>
+                      <wps:spPr>
+                        <a:xfrm>
+                          <a:off x="0" y="0"/>
+                          <a:ext cx="0" cy="534838"/>
+                        </a:xfrm>
+                        <a:prstGeom prst="line">
+                          <a:avLst/>
+                        </a:prstGeom>
+                      </wps:spPr>
+                      <wps:style>
+                        <a:lnRef idx="1">
+                          <a:schemeClr val="dk1"/>
+                        </a:lnRef>
+                        <a:fillRef idx="0">
+                          <a:schemeClr val="dk1"/>
+                        </a:fillRef>
+                        <a:effectRef idx="0">
+                          <a:schemeClr val="dk1"/>
+                        </a:effectRef>
+                        <a:fontRef idx="minor">
+                          <a:schemeClr val="tx1"/>
+                        </a:fontRef>
+                      </wps:style>
+                      <wps:bodyPr/>
+                    </wps:wsp>
+                  </a:graphicData>
+                </a:graphic>
+                <wp14:sizeRelH relativeFrom="margin">
+                  <wp14:pctWidth>0</wp14:pctWidth>
+                </wp14:sizeRelH>
+                <wp14:sizeRelV relativeFrom="margin">
+                  <wp14:pctHeight>0</wp14:pctHeight>
+                </wp14:sizeRelV>
+              </wp:anchor>
+            </w:drawing>
+          </mc:Choice>
+          <mc:Fallback>
+            <w:pict>
+              <v:line w14:anchorId="7FE90834" id="Straight Connector 27" o:spid="_x0000_s1026" style="position:absolute;z-index:251673600;visibility:visible;mso-wrap-style:square;mso-width-percent:0;mso-height-percent:0;mso-wrap-distance-left:9pt;mso-wrap-distance-top:0;mso-wrap-distance-right:9pt;mso-wrap-distance-bottom:0;mso-position-horizontal:absolute;mso-position-horizontal-relative:text;mso-position-vertical:absolute;mso-position-vertical-relative:text;mso-width-percent:0;mso-height-percent:0;mso-width-relative:margin;mso-height-relative:margin" from="70.35pt,.15pt" to="70.35pt,42.25pt" o:gfxdata="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" strokecolor="black [3200]" strokeweight=".5pt">
+                <v:stroke joinstyle="miter"/>
+              </v:line>
+            </w:pict>
+          </mc:Fallback>
+        </mc:AlternateContent>
+      </w:r>
+      <w:r>
+        <w:rPr>
+          <w:rFonts w:ascii="Times New Roman" w:hAnsi="Times New Roman" w:cs="Times New Roman"/>
+          <w:noProof/>
+          <w:lang w:eastAsia="en-GB"/>
+        </w:rPr>
+        <mc:AlternateContent>
+          <mc:Choice Requires="wps">
+            <w:drawing>
+              <wp:anchor distT="0" distB="0" distL="114300" distR="114300" simplePos="0" relativeHeight="251666432" behindDoc="0" locked="0" layoutInCell="1" allowOverlap="1" wp14:anchorId="061469AE" wp14:editId="561E29B5">
+                <wp:simplePos x="0" y="0"/>
+                <wp:positionH relativeFrom="column">
+                  <wp:posOffset>2812606</wp:posOffset>
+                </wp:positionH>
+                <wp:positionV relativeFrom="paragraph">
+                  <wp:posOffset>13335</wp:posOffset>
+                </wp:positionV>
+                <wp:extent cx="0" cy="534838"/>
+                <wp:effectExtent l="0" t="0" r="19050" b="36830"/>
+                <wp:wrapNone/>
+                <wp:docPr id="20" name="Straight Connector 20"/>
+                <wp:cNvGraphicFramePr/>
+                <a:graphic xmlns:a="http://schemas.openxmlformats.org/drawingml/2006/main">
+                  <a:graphicData uri="http://schemas.microsoft.com/office/word/2010/wordprocessingShape">
+                    <wps:wsp>
+                      <wps:cNvCnPr/>
+                      <wps:spPr>
+                        <a:xfrm>
+                          <a:off x="0" y="0"/>
+                          <a:ext cx="0" cy="534838"/>
+                        </a:xfrm>
+                        <a:prstGeom prst="line">
+                          <a:avLst/>
+                        </a:prstGeom>
+                      </wps:spPr>
+                      <wps:style>
+                        <a:lnRef idx="1">
+                          <a:schemeClr val="dk1"/>
+                        </a:lnRef>
+                        <a:fillRef idx="0">
+                          <a:schemeClr val="dk1"/>
+                        </a:fillRef>
+                        <a:effectRef idx="0">
+                          <a:schemeClr val="dk1"/>
+                        </a:effectRef>
+                        <a:fontRef idx="minor">
+                          <a:schemeClr val="tx1"/>
+                        </a:fontRef>
+                      </wps:style>
+                      <wps:bodyPr/>
+                    </wps:wsp>
+                  </a:graphicData>
+                </a:graphic>
+                <wp14:sizeRelH relativeFrom="margin">
+                  <wp14:pctWidth>0</wp14:pctWidth>
+                </wp14:sizeRelH>
+                <wp14:sizeRelV relativeFrom="margin">
+                  <wp14:pctHeight>0</wp14:pctHeight>
+                </wp14:sizeRelV>
+              </wp:anchor>
+            </w:drawing>
+          </mc:Choice>
+          <mc:Fallback>
+            <w:pict>
+              <v:line w14:anchorId="6B48B197" id="Straight Connector 20" o:spid="_x0000_s1026" style="position:absolute;z-index:251666432;visibility:visible;mso-wrap-style:square;mso-width-percent:0;mso-height-percent:0;mso-wrap-distance-left:9pt;mso-wrap-distance-top:0;mso-wrap-distance-right:9pt;mso-wrap-distance-bottom:0;mso-position-horizontal:absolute;mso-position-horizontal-relative:text;mso-position-vertical:absolute;mso-position-vertical-relative:text;mso-width-percent:0;mso-height-percent:0;mso-width-relative:margin;mso-height-relative:margin" from="221.45pt,1.05pt" to="221.45pt,43.15pt" o:gfxdata="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" strokecolor="black [3200]" strokeweight=".5pt">
+                <v:stroke joinstyle="miter"/>
+              </v:line>
+            </w:pict>
+          </mc:Fallback>
+        </mc:AlternateContent>
+      </w:r>
+    </w:p>
+    <w:p>
+      <w:pPr>
+        <w:pStyle w:val="ListParagraph"/>
+        <w:rPr>
+          <w:rFonts w:ascii="Times New Roman" w:hAnsi="Times New Roman" w:cs="Times New Roman"/>
+        </w:rPr>
+      </w:pPr>
+      <w:r>
+        <w:rPr>
+          <w:rFonts w:ascii="Times New Roman" w:hAnsi="Times New Roman" w:cs="Times New Roman"/>
+          <w:noProof/>
+          <w:lang w:eastAsia="en-GB"/>
+        </w:rPr>
+        <mc:AlternateContent>
+          <mc:Choice Requires="wps">
+            <w:drawing>
+              <wp:anchor distT="0" distB="0" distL="114300" distR="114300" simplePos="0" relativeHeight="251691008" behindDoc="0" locked="0" layoutInCell="1" allowOverlap="1" wp14:anchorId="43E12DD6" wp14:editId="1BD8A7ED">
+                <wp:simplePos x="0" y="0"/>
+                <wp:positionH relativeFrom="column">
+                  <wp:posOffset>276045</wp:posOffset>
+                </wp:positionH>
+                <wp:positionV relativeFrom="paragraph">
+                  <wp:posOffset>70653</wp:posOffset>
+                </wp:positionV>
+                <wp:extent cx="77638" cy="77637"/>
+                <wp:effectExtent l="0" t="0" r="17780" b="17780"/>
+                <wp:wrapNone/>
+                <wp:docPr id="37" name="Oval 37"/>
+                <wp:cNvGraphicFramePr/>
+                <a:graphic xmlns:a="http://schemas.openxmlformats.org/drawingml/2006/main">
+                  <a:graphicData uri="http://schemas.microsoft.com/office/word/2010/wordprocessingShape">
+                    <wps:wsp>
+                      <wps:cNvSpPr/>
+                      <wps:spPr>
+                        <a:xfrm>
+                          <a:off x="0" y="0"/>
+                          <a:ext cx="77638" cy="77637"/>
+                        </a:xfrm>
+                        <a:prstGeom prst="ellipse">
+                          <a:avLst/>
+                        </a:prstGeom>
+                        <a:solidFill>
+                          <a:srgbClr val="FF0000"/>
+                        </a:solidFill>
+                        <a:ln>
+                          <a:solidFill>
+                            <a:srgbClr val="FF0000"/>
+                          </a:solidFill>
+                        </a:ln>
+                      </wps:spPr>
+                      <wps:style>
+                        <a:lnRef idx="2">
+                          <a:schemeClr val="accent1">
+                            <a:shade val="50000"/>
+                          </a:schemeClr>
+                        </a:lnRef>
+                        <a:fillRef idx="1">
+                          <a:schemeClr val="accent1"/>
+                        </a:fillRef>
+                        <a:effectRef idx="0">
+                          <a:schemeClr val="accent1"/>
+                        </a:effectRef>
+                        <a:fontRef idx="minor">
+                          <a:schemeClr val="lt1"/>
+                        </a:fontRef>
+                      </wps:style>
+                      <wps:bodyPr rot="0" spcFirstLastPara="0" vertOverflow="overflow" horzOverflow="overflow" vert="horz" wrap="square" lIns="91440" tIns="45720" rIns="91440" bIns="45720" numCol="1" spcCol="0" rtlCol="0" fromWordArt="0" anchor="ctr" anchorCtr="0" forceAA="0" compatLnSpc="1">
+                        <a:prstTxWarp prst="textNoShape">
+                          <a:avLst/>
+                        </a:prstTxWarp>
+                        <a:noAutofit/>
+                      </wps:bodyPr>
+                    </wps:wsp>
+                  </a:graphicData>
+                </a:graphic>
+              </wp:anchor>
+            </w:drawing>
+          </mc:Choice>
+          <mc:Fallback>
+            <w:pict>
+              <v:oval w14:anchorId="5987B616" id="Oval 37" o:spid="_x0000_s1026" style="position:absolute;margin-left:21.75pt;margin-top:5.55pt;width:6.1pt;height:6.1pt;z-index:251691008;visibility:visible;mso-wrap-style:square;mso-wrap-distance-left:9pt;mso-wrap-distance-top:0;mso-wrap-distance-right:9pt;mso-wrap-distance-bottom:0;mso-position-horizontal:absolute;mso-position-horizontal-relative:text;mso-position-vertical:absolute;mso-position-vertical-relative:text;v-text-anchor:middle" o:gfxdata="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" fillcolor="red" strokecolor="red" strokeweight="1pt">
+                <v:stroke joinstyle="miter"/>
+              </v:oval>
+            </w:pict>
+          </mc:Fallback>
+        </mc:AlternateContent>
+      </w:r>
+      <w:r>
+        <w:rPr>
+          <w:rFonts w:ascii="Times New Roman" w:hAnsi="Times New Roman" w:cs="Times New Roman"/>
+          <w:noProof/>
+          <w:lang w:eastAsia="en-GB"/>
+        </w:rPr>
+        <mc:AlternateContent>
+          <mc:Choice Requires="wps">
+            <w:drawing>
+              <wp:anchor distT="0" distB="0" distL="114300" distR="114300" simplePos="0" relativeHeight="251688960" behindDoc="0" locked="0" layoutInCell="1" allowOverlap="1" wp14:anchorId="31574B03" wp14:editId="24482468">
+                <wp:simplePos x="0" y="0"/>
+                <wp:positionH relativeFrom="column">
+                  <wp:posOffset>5483153</wp:posOffset>
+                </wp:positionH>
+                <wp:positionV relativeFrom="paragraph">
+                  <wp:posOffset>61895</wp:posOffset>
+                </wp:positionV>
+                <wp:extent cx="77638" cy="77637"/>
+                <wp:effectExtent l="0" t="0" r="17780" b="17780"/>
+                <wp:wrapNone/>
+                <wp:docPr id="36" name="Oval 36"/>
+                <wp:cNvGraphicFramePr/>
+                <a:graphic xmlns:a="http://schemas.openxmlformats.org/drawingml/2006/main">
+                  <a:graphicData uri="http://schemas.microsoft.com/office/word/2010/wordprocessingShape">
+                    <wps:wsp>
+                      <wps:cNvSpPr/>
+                      <wps:spPr>
+                        <a:xfrm>
+                          <a:off x="0" y="0"/>
+                          <a:ext cx="77638" cy="77637"/>
+                        </a:xfrm>
+                        <a:prstGeom prst="ellipse">
+                          <a:avLst/>
+                        </a:prstGeom>
+                        <a:solidFill>
+                          <a:srgbClr val="FF0000"/>
+                        </a:solidFill>
+                        <a:ln>
+                          <a:solidFill>
+                            <a:srgbClr val="FF0000"/>
+                          </a:solidFill>
+                        </a:ln>
+                      </wps:spPr>
+                      <wps:style>
+                        <a:lnRef idx="2">
+                          <a:schemeClr val="accent1">
+                            <a:shade val="50000"/>
+                          </a:schemeClr>
+                        </a:lnRef>
+                        <a:fillRef idx="1">
+                          <a:schemeClr val="accent1"/>
+                        </a:fillRef>
+                        <a:effectRef idx="0">
+                          <a:schemeClr val="accent1"/>
+                        </a:effectRef>
+                        <a:fontRef idx="minor">
+                          <a:schemeClr val="lt1"/>
+                        </a:fontRef>
+                      </wps:style>
+                      <wps:bodyPr rot="0" spcFirstLastPara="0" vertOverflow="overflow" horzOverflow="overflow" vert="horz" wrap="square" lIns="91440" tIns="45720" rIns="91440" bIns="45720" numCol="1" spcCol="0" rtlCol="0" fromWordArt="0" anchor="ctr" anchorCtr="0" forceAA="0" compatLnSpc="1">
+                        <a:prstTxWarp prst="textNoShape">
+                          <a:avLst/>
+                        </a:prstTxWarp>
+                        <a:noAutofit/>
+                      </wps:bodyPr>
+                    </wps:wsp>
+                  </a:graphicData>
+                </a:graphic>
+              </wp:anchor>
+            </w:drawing>
+          </mc:Choice>
+          <mc:Fallback>
+            <w:pict>
+              <v:oval w14:anchorId="0E56AB65" id="Oval 36" o:spid="_x0000_s1026" style="position:absolute;margin-left:431.75pt;margin-top:4.85pt;width:6.1pt;height:6.1pt;z-index:251688960;visibility:visible;mso-wrap-style:square;mso-wrap-distance-left:9pt;mso-wrap-distance-top:0;mso-wrap-distance-right:9pt;mso-wrap-distance-bottom:0;mso-position-horizontal:absolute;mso-position-horizontal-relative:text;mso-position-vertical:absolute;mso-position-vertical-relative:text;v-text-anchor:middle" o:gfxdata="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" fillcolor="red" strokecolor="red" strokeweight="1pt">
+                <v:stroke joinstyle="miter"/>
+              </v:oval>
+            </w:pict>
+          </mc:Fallback>
+        </mc:AlternateContent>
+      </w:r>
+      <w:r>
+        <w:rPr>
+          <w:rFonts w:ascii="Times New Roman" w:hAnsi="Times New Roman" w:cs="Times New Roman"/>
+          <w:noProof/>
+          <w:lang w:eastAsia="en-GB"/>
+        </w:rPr>
+        <mc:AlternateContent>
+          <mc:Choice Requires="wps">
+            <w:drawing>
+              <wp:anchor distT="0" distB="0" distL="114300" distR="114300" simplePos="0" relativeHeight="251686912" behindDoc="0" locked="0" layoutInCell="1" allowOverlap="1" wp14:anchorId="1CF7B3A3" wp14:editId="1D334488">
+                <wp:simplePos x="0" y="0"/>
+                <wp:positionH relativeFrom="column">
+                  <wp:posOffset>5037767</wp:posOffset>
+                </wp:positionH>
+                <wp:positionV relativeFrom="paragraph">
+                  <wp:posOffset>64662</wp:posOffset>
+                </wp:positionV>
+                <wp:extent cx="77638" cy="77637"/>
+                <wp:effectExtent l="0" t="0" r="17780" b="17780"/>
+                <wp:wrapNone/>
+                <wp:docPr id="35" name="Oval 35"/>
+                <wp:cNvGraphicFramePr/>
+                <a:graphic xmlns:a="http://schemas.openxmlformats.org/drawingml/2006/main">
+                  <a:graphicData uri="http://schemas.microsoft.com/office/word/2010/wordprocessingShape">
+                    <wps:wsp>
+                      <wps:cNvSpPr/>
+                      <wps:spPr>
+                        <a:xfrm>
+                          <a:off x="0" y="0"/>
+                          <a:ext cx="77638" cy="77637"/>
+                        </a:xfrm>
+                        <a:prstGeom prst="ellipse">
+                          <a:avLst/>
+                        </a:prstGeom>
+                        <a:solidFill>
+                          <a:srgbClr val="FF0000"/>
+                        </a:solidFill>
+                        <a:ln>
+                          <a:solidFill>
+                            <a:srgbClr val="FF0000"/>
+                          </a:solidFill>
+                        </a:ln>
+                      </wps:spPr>
+                      <wps:style>
+                        <a:lnRef idx="2">
+                          <a:schemeClr val="accent1">
+                            <a:shade val="50000"/>
+                          </a:schemeClr>
+                        </a:lnRef>
+                        <a:fillRef idx="1">
+                          <a:schemeClr val="accent1"/>
+                        </a:fillRef>
+                        <a:effectRef idx="0">
+                          <a:schemeClr val="accent1"/>
+                        </a:effectRef>
+                        <a:fontRef idx="minor">
+                          <a:schemeClr val="lt1"/>
+                        </a:fontRef>
+                      </wps:style>
+                      <wps:bodyPr rot="0" spcFirstLastPara="0" vertOverflow="overflow" horzOverflow="overflow" vert="horz" wrap="square" lIns="91440" tIns="45720" rIns="91440" bIns="45720" numCol="1" spcCol="0" rtlCol="0" fromWordArt="0" anchor="ctr" anchorCtr="0" forceAA="0" compatLnSpc="1">
+                        <a:prstTxWarp prst="textNoShape">
+                          <a:avLst/>
+                        </a:prstTxWarp>
+                        <a:noAutofit/>
+                      </wps:bodyPr>
+                    </wps:wsp>
+                  </a:graphicData>
+                </a:graphic>
+              </wp:anchor>
+            </w:drawing>
+          </mc:Choice>
+          <mc:Fallback>
+            <w:pict>
+              <v:oval w14:anchorId="59570353" id="Oval 35" o:spid="_x0000_s1026" style="position:absolute;margin-left:396.65pt;margin-top:5.1pt;width:6.1pt;height:6.1pt;z-index:251686912;visibility:visible;mso-wrap-style:square;mso-wrap-distance-left:9pt;mso-wrap-distance-top:0;mso-wrap-distance-right:9pt;mso-wrap-distance-bottom:0;mso-position-horizontal:absolute;mso-position-horizontal-relative:text;mso-position-vertical:absolute;mso-position-vertical-relative:text;v-text-anchor:middle" o:gfxdata="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" fillcolor="red" strokecolor="red" strokeweight="1pt">
+                <v:stroke joinstyle="miter"/>
+              </v:oval>
+            </w:pict>
+          </mc:Fallback>
+        </mc:AlternateContent>
+      </w:r>
+      <w:r>
+        <w:rPr>
+          <w:rFonts w:ascii="Times New Roman" w:hAnsi="Times New Roman" w:cs="Times New Roman"/>
+          <w:noProof/>
+          <w:lang w:eastAsia="en-GB"/>
+        </w:rPr>
+        <mc:AlternateContent>
+          <mc:Choice Requires="wps">
+            <w:drawing>
+              <wp:anchor distT="0" distB="0" distL="114300" distR="114300" simplePos="0" relativeHeight="251669504" behindDoc="0" locked="0" layoutInCell="1" allowOverlap="1" wp14:anchorId="07F5FBDE" wp14:editId="565F1675">
+                <wp:simplePos x="0" y="0"/>
+                <wp:positionH relativeFrom="column">
+                  <wp:posOffset>3416060</wp:posOffset>
+                </wp:positionH>
+                <wp:positionV relativeFrom="paragraph">
+                  <wp:posOffset>99384</wp:posOffset>
+                </wp:positionV>
+                <wp:extent cx="2009403" cy="0"/>
+                <wp:effectExtent l="0" t="0" r="10160" b="19050"/>
+                <wp:wrapNone/>
+                <wp:docPr id="25" name="Straight Connector 25"/>
+                <wp:cNvGraphicFramePr/>
+                <a:graphic xmlns:a="http://schemas.openxmlformats.org/drawingml/2006/main">
+                  <a:graphicData uri="http://schemas.microsoft.com/office/word/2010/wordprocessingShape">
+                    <wps:wsp>
+                      <wps:cNvCnPr/>
+                      <wps:spPr>
+                        <a:xfrm flipH="1">
+                          <a:off x="0" y="0"/>
+                          <a:ext cx="2009403" cy="0"/>
+                        </a:xfrm>
+                        <a:prstGeom prst="line">
+                          <a:avLst/>
+                        </a:prstGeom>
+                      </wps:spPr>
+                      <wps:style>
+                        <a:lnRef idx="1">
+                          <a:schemeClr val="dk1"/>
+                        </a:lnRef>
+                        <a:fillRef idx="0">
+                          <a:schemeClr val="dk1"/>
+                        </a:fillRef>
+                        <a:effectRef idx="0">
+                          <a:schemeClr val="dk1"/>
+                        </a:effectRef>
+                        <a:fontRef idx="minor">
+                          <a:schemeClr val="tx1"/>
+                        </a:fontRef>
+                      </wps:style>
+                      <wps:bodyPr/>
+                    </wps:wsp>
+                  </a:graphicData>
+                </a:graphic>
+                <wp14:sizeRelH relativeFrom="margin">
+                  <wp14:pctWidth>0</wp14:pctWidth>
+                </wp14:sizeRelH>
+                <wp14:sizeRelV relativeFrom="margin">
+                  <wp14:pctHeight>0</wp14:pctHeight>
+                </wp14:sizeRelV>
+              </wp:anchor>
+            </w:drawing>
+          </mc:Choice>
+          <mc:Fallback>
+            <w:pict>
+              <v:line w14:anchorId="44D50A07" id="Straight Connector 25" o:spid="_x0000_s1026" style="position:absolute;flip:x;z-index:251669504;visibility:visible;mso-wrap-style:square;mso-width-percent:0;mso-height-percent:0;mso-wrap-distance-left:9pt;mso-wrap-distance-top:0;mso-wrap-distance-right:9pt;mso-wrap-distance-bottom:0;mso-position-horizontal:absolute;mso-position-horizontal-relative:text;mso-position-vertical:absolute;mso-position-vertical-relative:text;mso-width-percent:0;mso-height-percent:0;mso-width-relative:margin;mso-height-relative:margin" from="269pt,7.85pt" to="427.2pt,7.85pt" o:gfxdata="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" strokecolor="black [3200]" strokeweight=".5pt">
+                <v:stroke joinstyle="miter"/>
+              </v:line>
+            </w:pict>
+          </mc:Fallback>
+        </mc:AlternateContent>
+      </w:r>
+      <w:r>
+        <w:rPr>
+          <w:rFonts w:ascii="Times New Roman" w:hAnsi="Times New Roman" w:cs="Times New Roman"/>
+          <w:noProof/>
+          <w:lang w:eastAsia="en-GB"/>
+        </w:rPr>
+        <mc:AlternateContent>
+          <mc:Choice Requires="wps">
+            <w:drawing>
+              <wp:anchor distT="0" distB="0" distL="114300" distR="114300" simplePos="0" relativeHeight="251667456" behindDoc="0" locked="0" layoutInCell="1" allowOverlap="1" wp14:anchorId="4B5AC035" wp14:editId="4102ECAB">
+                <wp:simplePos x="0" y="0"/>
+                <wp:positionH relativeFrom="column">
+                  <wp:posOffset>897147</wp:posOffset>
+                </wp:positionH>
+                <wp:positionV relativeFrom="paragraph">
+                  <wp:posOffset>108010</wp:posOffset>
+                </wp:positionV>
+                <wp:extent cx="1009291" cy="0"/>
+                <wp:effectExtent l="0" t="0" r="19685" b="19050"/>
+                <wp:wrapNone/>
+                <wp:docPr id="24" name="Straight Connector 24"/>
+                <wp:cNvGraphicFramePr/>
+                <a:graphic xmlns:a="http://schemas.openxmlformats.org/drawingml/2006/main">
+                  <a:graphicData uri="http://schemas.microsoft.com/office/word/2010/wordprocessingShape">
+                    <wps:wsp>
+                      <wps:cNvCnPr/>
+                      <wps:spPr>
+                        <a:xfrm flipH="1">
+                          <a:off x="0" y="0"/>
+                          <a:ext cx="1009291" cy="0"/>
+                        </a:xfrm>
+                        <a:prstGeom prst="line">
+                          <a:avLst/>
+                        </a:prstGeom>
+                      </wps:spPr>
+                      <wps:style>
+                        <a:lnRef idx="1">
+                          <a:schemeClr val="dk1"/>
+                        </a:lnRef>
+                        <a:fillRef idx="0">
+                          <a:schemeClr val="dk1"/>
+                        </a:fillRef>
+                        <a:effectRef idx="0">
+                          <a:schemeClr val="dk1"/>
+                        </a:effectRef>
+                        <a:fontRef idx="minor">
+                          <a:schemeClr val="tx1"/>
+                        </a:fontRef>
+                      </wps:style>
+                      <wps:bodyPr/>
+                    </wps:wsp>
+                  </a:graphicData>
+                </a:graphic>
+              </wp:anchor>
+            </w:drawing>
+          </mc:Choice>
+          <mc:Fallback>
+            <w:pict>
+              <v:line w14:anchorId="36CD467F" id="Straight Connector 24" o:spid="_x0000_s1026" style="position:absolute;flip:x;z-index:251667456;visibility:visible;mso-wrap-style:square;mso-wrap-distance-left:9pt;mso-wrap-distance-top:0;mso-wrap-distance-right:9pt;mso-wrap-distance-bottom:0;mso-position-horizontal:absolute;mso-position-horizontal-relative:text;mso-position-vertical:absolute;mso-position-vertical-relative:text" from="70.65pt,8.5pt" to="150.1pt,8.5pt" o:gfxdata="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" strokecolor="black [3200]" strokeweight=".5pt">
+                <v:stroke joinstyle="miter"/>
+              </v:line>
+            </w:pict>
+          </mc:Fallback>
+        </mc:AlternateContent>
+      </w:r>
+    </w:p>
+    <w:p>
+      <w:pPr>
+        <w:pStyle w:val="ListParagraph"/>
+        <w:rPr>
+          <w:rFonts w:ascii="Times New Roman" w:hAnsi="Times New Roman" w:cs="Times New Roman"/>
+        </w:rPr>
+      </w:pPr>
+    </w:p>
+    <w:p>
+      <w:pPr>
+        <w:pStyle w:val="ListParagraph"/>
+        <w:rPr>
+          <w:rFonts w:ascii="Times New Roman" w:hAnsi="Times New Roman" w:cs="Times New Roman"/>
+        </w:rPr>
+      </w:pPr>
+      <w:r>
+        <w:rPr>
+          <w:rFonts w:ascii="Times New Roman" w:hAnsi="Times New Roman" w:cs="Times New Roman"/>
+          <w:noProof/>
+          <w:lang w:eastAsia="en-GB"/>
+        </w:rPr>
+        <mc:AlternateContent>
+          <mc:Choice Requires="wps">
+            <w:drawing>
+              <wp:anchor distT="0" distB="0" distL="114300" distR="114300" simplePos="0" relativeHeight="251683840" behindDoc="0" locked="0" layoutInCell="1" allowOverlap="1" wp14:anchorId="6258CCEB" wp14:editId="2133C213">
+                <wp:simplePos x="0" y="0"/>
+                <wp:positionH relativeFrom="column">
+                  <wp:posOffset>4632384</wp:posOffset>
+                </wp:positionH>
+                <wp:positionV relativeFrom="paragraph">
+                  <wp:posOffset>11466</wp:posOffset>
+                </wp:positionV>
+                <wp:extent cx="1017917" cy="474345"/>
+                <wp:effectExtent l="0" t="0" r="0" b="1905"/>
+                <wp:wrapNone/>
+                <wp:docPr id="33" name="Text Box 33"/>
+                <wp:cNvGraphicFramePr/>
+                <a:graphic xmlns:a="http://schemas.openxmlformats.org/drawingml/2006/main">
+                  <a:graphicData uri="http://schemas.microsoft.com/office/word/2010/wordprocessingShape">
+                    <wps:wsp>
+                      <wps:cNvSpPr txBox="1"/>
+                      <wps:spPr>
+                        <a:xfrm>
+                          <a:off x="0" y="0"/>
+                          <a:ext cx="1017917" cy="474345"/>
+                        </a:xfrm>
+                        <a:prstGeom prst="rect">
+                          <a:avLst/>
+                        </a:prstGeom>
+                        <a:noFill/>
+                        <a:ln w="6350">
+                          <a:noFill/>
+                        </a:ln>
+                      </wps:spPr>
+                      <wps:txbx>
+                        <w:txbxContent>
+                          <w:p>
+                            <w:pPr>
+                              <w:rPr>
+                                <w:rFonts w:ascii="Times New Roman" w:hAnsi="Times New Roman" w:cs="Times New Roman"/>
+                                <w:sz w:val="20"/>
+                              </w:rPr>
+                            </w:pPr>
+                            <w:r>
+                              <w:rPr>
+                                <w:rFonts w:ascii="Times New Roman" w:hAnsi="Times New Roman" w:cs="Times New Roman"/>
+                                <w:sz w:val="20"/>
+                              </w:rPr>
+                              <w:t>1.5 * IQR</w:t>
+                            </w:r>
+                            <w:r>
+                              <w:rPr>
+                                <w:rFonts w:ascii="Times New Roman" w:hAnsi="Times New Roman" w:cs="Times New Roman"/>
+                                <w:sz w:val="20"/>
+                              </w:rPr>
+                              <w:t xml:space="preserve"> (Upper bound)</w:t>
+                            </w:r>
+                          </w:p>
+                        </w:txbxContent>
+                      </wps:txbx>
+                      <wps:bodyPr rot="0" spcFirstLastPara="0" vertOverflow="overflow" horzOverflow="overflow" vert="horz" wrap="square" lIns="91440" tIns="45720" rIns="91440" bIns="45720" numCol="1" spcCol="0" rtlCol="0" fromWordArt="0" anchor="t" anchorCtr="0" forceAA="0" compatLnSpc="1">
+                        <a:prstTxWarp prst="textNoShape">
+                          <a:avLst/>
+                        </a:prstTxWarp>
+                        <a:noAutofit/>
+                      </wps:bodyPr>
+                    </wps:wsp>
+                  </a:graphicData>
+                </a:graphic>
+                <wp14:sizeRelH relativeFrom="margin">
+                  <wp14:pctWidth>0</wp14:pctWidth>
+                </wp14:sizeRelH>
+                <wp14:sizeRelV relativeFrom="margin">
+                  <wp14:pctHeight>0</wp14:pctHeight>
+                </wp14:sizeRelV>
+              </wp:anchor>
+            </w:drawing>
+          </mc:Choice>
+          <mc:Fallback>
+            <w:pict>
+              <v:shapetype w14:anchorId="6258CCEB" id="_x0000_t202" coordsize="21600,21600" o:spt="202" path="m,l,21600r21600,l21600,xe">
+                <v:stroke joinstyle="miter"/>
+                <v:path gradientshapeok="t" o:connecttype="rect"/>
+              </v:shapetype>
+              <v:shape id="Text Box 33" o:spid="_x0000_s1026" type="#_x0000_t202" style="position:absolute;left:0;text-align:left;margin-left:364.75pt;margin-top:.9pt;width:80.15pt;height:37.35pt;z-index:251683840;visibility:visible;mso-wrap-style:square;mso-width-percent:0;mso-height-percent:0;mso-wrap-distance-left:9pt;mso-wrap-distance-top:0;mso-wrap-distance-right:9pt;mso-wrap-distance-bottom:0;mso-position-horizontal:absolute;mso-position-horizontal-relative:text;mso-position-vertical:absolute;mso-position-vertical-relative:text;mso-width-percent:0;mso-height-percent:0;mso-width-relative:margin;mso-height-relative:margin;v-text-anchor:top" o:gfxdata="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" filled="f" stroked="f" strokeweight=".5pt">
+                <v:textbox>
+                  <w:txbxContent>
+                    <w:p>
+                      <w:pPr>
+                        <w:rPr>
+                          <w:rFonts w:ascii="Times New Roman" w:hAnsi="Times New Roman" w:cs="Times New Roman"/>
+                          <w:sz w:val="20"/>
+                        </w:rPr>
+                      </w:pPr>
+                      <w:r>
+                        <w:rPr>
+                          <w:rFonts w:ascii="Times New Roman" w:hAnsi="Times New Roman" w:cs="Times New Roman"/>
+                          <w:sz w:val="20"/>
+                        </w:rPr>
+                        <w:t>1.5 * IQR</w:t>
+                      </w:r>
+                      <w:r>
+                        <w:rPr>
+                          <w:rFonts w:ascii="Times New Roman" w:hAnsi="Times New Roman" w:cs="Times New Roman"/>
+                          <w:sz w:val="20"/>
+                        </w:rPr>
+                        <w:t xml:space="preserve"> (Upper bound)</w:t>
+                      </w:r>
+                    </w:p>
+                  </w:txbxContent>
+                </v:textbox>
+              </v:shape>
+            </w:pict>
+          </mc:Fallback>
+        </mc:AlternateContent>
+      </w:r>
+      <w:r>
+        <w:rPr>
+          <w:rFonts w:ascii="Times New Roman" w:hAnsi="Times New Roman" w:cs="Times New Roman"/>
+          <w:noProof/>
+          <w:lang w:eastAsia="en-GB"/>
+        </w:rPr>
+        <mc:AlternateContent>
+          <mc:Choice Requires="wps">
+            <w:drawing>
+              <wp:anchor distT="0" distB="0" distL="114300" distR="114300" simplePos="0" relativeHeight="251685888" behindDoc="0" locked="0" layoutInCell="1" allowOverlap="1" wp14:anchorId="145CA3D0" wp14:editId="69AEF5A3">
+                <wp:simplePos x="0" y="0"/>
+                <wp:positionH relativeFrom="column">
+                  <wp:posOffset>86263</wp:posOffset>
+                </wp:positionH>
+                <wp:positionV relativeFrom="paragraph">
+                  <wp:posOffset>11466</wp:posOffset>
+                </wp:positionV>
+                <wp:extent cx="1017917" cy="474453"/>
+                <wp:effectExtent l="0" t="0" r="0" b="1905"/>
+                <wp:wrapNone/>
+                <wp:docPr id="34" name="Text Box 34"/>
+                <wp:cNvGraphicFramePr/>
+                <a:graphic xmlns:a="http://schemas.openxmlformats.org/drawingml/2006/main">
+                  <a:graphicData uri="http://schemas.microsoft.com/office/word/2010/wordprocessingShape">
+                    <wps:wsp>
+                      <wps:cNvSpPr txBox="1"/>
+                      <wps:spPr>
+                        <a:xfrm>
+                          <a:off x="0" y="0"/>
+                          <a:ext cx="1017917" cy="474453"/>
+                        </a:xfrm>
+                        <a:prstGeom prst="rect">
+                          <a:avLst/>
+                        </a:prstGeom>
+                        <a:noFill/>
+                        <a:ln w="6350">
+                          <a:noFill/>
+                        </a:ln>
+                      </wps:spPr>
+                      <wps:txbx>
+                        <w:txbxContent>
+                          <w:p>
+                            <w:pPr>
+                              <w:rPr>
+                                <w:rFonts w:ascii="Times New Roman" w:hAnsi="Times New Roman" w:cs="Times New Roman"/>
+                                <w:sz w:val="20"/>
+                              </w:rPr>
+                            </w:pPr>
+                            <w:r>
+                              <w:rPr>
+                                <w:rFonts w:ascii="Times New Roman" w:hAnsi="Times New Roman" w:cs="Times New Roman"/>
+                                <w:sz w:val="20"/>
+                              </w:rPr>
+                              <w:t>1.5 * IQR</w:t>
+                            </w:r>
+                            <w:r>
+                              <w:rPr>
+                                <w:rFonts w:ascii="Times New Roman" w:hAnsi="Times New Roman" w:cs="Times New Roman"/>
+                                <w:sz w:val="20"/>
+                              </w:rPr>
+                              <w:t xml:space="preserve"> (Lower bound)</w:t>
+                            </w:r>
+                          </w:p>
+                        </w:txbxContent>
+                      </wps:txbx>
+                      <wps:bodyPr rot="0" spcFirstLastPara="0" vertOverflow="overflow" horzOverflow="overflow" vert="horz" wrap="square" lIns="91440" tIns="45720" rIns="91440" bIns="45720" numCol="1" spcCol="0" rtlCol="0" fromWordArt="0" anchor="t" anchorCtr="0" forceAA="0" compatLnSpc="1">
+                        <a:prstTxWarp prst="textNoShape">
+                          <a:avLst/>
+                        </a:prstTxWarp>
+                        <a:noAutofit/>
+                      </wps:bodyPr>
+                    </wps:wsp>
+                  </a:graphicData>
+                </a:graphic>
+                <wp14:sizeRelH relativeFrom="margin">
+                  <wp14:pctWidth>0</wp14:pctWidth>
+                </wp14:sizeRelH>
+                <wp14:sizeRelV relativeFrom="margin">
+                  <wp14:pctHeight>0</wp14:pctHeight>
+                </wp14:sizeRelV>
+              </wp:anchor>
+            </w:drawing>
+          </mc:Choice>
+          <mc:Fallback>
+            <w:pict>
+              <v:shape w14:anchorId="145CA3D0" id="Text Box 34" o:spid="_x0000_s1027" type="#_x0000_t202" style="position:absolute;left:0;text-align:left;margin-left:6.8pt;margin-top:.9pt;width:80.15pt;height:37.35pt;z-index:251685888;visibility:visible;mso-wrap-style:square;mso-width-percent:0;mso-height-percent:0;mso-wrap-distance-left:9pt;mso-wrap-distance-top:0;mso-wrap-distance-right:9pt;mso-wrap-distance-bottom:0;mso-position-horizontal:absolute;mso-position-horizontal-relative:text;mso-position-vertical:absolute;mso-position-vertical-relative:text;mso-width-percent:0;mso-height-percent:0;mso-width-relative:margin;mso-height-relative:margin;v-text-anchor:top" o:gfxdata="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" filled="f" stroked="f" strokeweight=".5pt">
+                <v:textbox>
+                  <w:txbxContent>
+                    <w:p>
+                      <w:pPr>
+                        <w:rPr>
+                          <w:rFonts w:ascii="Times New Roman" w:hAnsi="Times New Roman" w:cs="Times New Roman"/>
+                          <w:sz w:val="20"/>
+                        </w:rPr>
+                      </w:pPr>
+                      <w:r>
+                        <w:rPr>
+                          <w:rFonts w:ascii="Times New Roman" w:hAnsi="Times New Roman" w:cs="Times New Roman"/>
+                          <w:sz w:val="20"/>
+                        </w:rPr>
+                        <w:t>1.5 * IQR</w:t>
+                      </w:r>
+                      <w:r>
+                        <w:rPr>
+                          <w:rFonts w:ascii="Times New Roman" w:hAnsi="Times New Roman" w:cs="Times New Roman"/>
+                          <w:sz w:val="20"/>
+                        </w:rPr>
+                        <w:t xml:space="preserve"> (Lower bound)</w:t>
+                      </w:r>
+                    </w:p>
+                  </w:txbxContent>
+                </v:textbox>
+              </v:shape>
+            </w:pict>
+          </mc:Fallback>
+        </mc:AlternateContent>
+      </w:r>
+      <w:r>
+        <w:rPr>
+          <w:rFonts w:ascii="Times New Roman" w:hAnsi="Times New Roman" w:cs="Times New Roman"/>
+          <w:noProof/>
+          <w:lang w:eastAsia="en-GB"/>
+        </w:rPr>
+        <mc:AlternateContent>
+          <mc:Choice Requires="wps">
+            <w:drawing>
+              <wp:anchor distT="0" distB="0" distL="114300" distR="114300" simplePos="0" relativeHeight="251676672" behindDoc="0" locked="0" layoutInCell="1" allowOverlap="1" wp14:anchorId="3FA8A546" wp14:editId="2211B4AA">
+                <wp:simplePos x="0" y="0"/>
+                <wp:positionH relativeFrom="column">
+                  <wp:posOffset>3136864</wp:posOffset>
+                </wp:positionH>
+                <wp:positionV relativeFrom="paragraph">
+                  <wp:posOffset>8255</wp:posOffset>
+                </wp:positionV>
+                <wp:extent cx="785003" cy="474453"/>
+                <wp:effectExtent l="0" t="0" r="0" b="1905"/>
+                <wp:wrapNone/>
+                <wp:docPr id="29" name="Text Box 29"/>
+                <wp:cNvGraphicFramePr/>
+                <a:graphic xmlns:a="http://schemas.openxmlformats.org/drawingml/2006/main">
+                  <a:graphicData uri="http://schemas.microsoft.com/office/word/2010/wordprocessingShape">
+                    <wps:wsp>
+                      <wps:cNvSpPr txBox="1"/>
+                      <wps:spPr>
+                        <a:xfrm>
+                          <a:off x="0" y="0"/>
+                          <a:ext cx="785003" cy="474453"/>
+                        </a:xfrm>
+                        <a:prstGeom prst="rect">
+                          <a:avLst/>
+                        </a:prstGeom>
+                        <a:noFill/>
+                        <a:ln w="6350">
+                          <a:noFill/>
+                        </a:ln>
+                      </wps:spPr>
+                      <wps:txbx>
+                        <w:txbxContent>
+                          <w:p>
+                            <w:pPr>
+                              <w:rPr>
+                                <w:rFonts w:ascii="Times New Roman" w:hAnsi="Times New Roman" w:cs="Times New Roman"/>
+                                <w:sz w:val="20"/>
+                              </w:rPr>
+                            </w:pPr>
+                            <w:r>
+                              <w:rPr>
+                                <w:rFonts w:ascii="Times New Roman" w:hAnsi="Times New Roman" w:cs="Times New Roman"/>
+                                <w:sz w:val="20"/>
+                              </w:rPr>
+                              <w:t>3</w:t>
+                            </w:r>
+                            <w:r>
+                              <w:rPr>
+                                <w:rFonts w:ascii="Times New Roman" w:hAnsi="Times New Roman" w:cs="Times New Roman"/>
+                                <w:sz w:val="20"/>
+                                <w:vertAlign w:val="superscript"/>
+                              </w:rPr>
+                              <w:t>rd</w:t>
+                            </w:r>
+                            <w:r>
+                              <w:rPr>
+                                <w:rFonts w:ascii="Times New Roman" w:hAnsi="Times New Roman" w:cs="Times New Roman"/>
+                                <w:sz w:val="20"/>
+                              </w:rPr>
+                              <w:t xml:space="preserve"> Quartile</w:t>
+                            </w:r>
+                          </w:p>
+                        </w:txbxContent>
+                      </wps:txbx>
+                      <wps:bodyPr rot="0" spcFirstLastPara="0" vertOverflow="overflow" horzOverflow="overflow" vert="horz" wrap="square" lIns="91440" tIns="45720" rIns="91440" bIns="45720" numCol="1" spcCol="0" rtlCol="0" fromWordArt="0" anchor="t" anchorCtr="0" forceAA="0" compatLnSpc="1">
+                        <a:prstTxWarp prst="textNoShape">
+                          <a:avLst/>
+                        </a:prstTxWarp>
+                        <a:noAutofit/>
+                      </wps:bodyPr>
+                    </wps:wsp>
+                  </a:graphicData>
+                </a:graphic>
+                <wp14:sizeRelH relativeFrom="margin">
+                  <wp14:pctWidth>0</wp14:pctWidth>
+                </wp14:sizeRelH>
+                <wp14:sizeRelV relativeFrom="margin">
+                  <wp14:pctHeight>0</wp14:pctHeight>
+                </wp14:sizeRelV>
+              </wp:anchor>
+            </w:drawing>
+          </mc:Choice>
+          <mc:Fallback>
+            <w:pict>
+              <v:shape w14:anchorId="3FA8A546" id="Text Box 29" o:spid="_x0000_s1028" type="#_x0000_t202" style="position:absolute;left:0;text-align:left;margin-left:247pt;margin-top:.65pt;width:61.8pt;height:37.35pt;z-index:251676672;visibility:visible;mso-wrap-style:square;mso-width-percent:0;mso-height-percent:0;mso-wrap-distance-left:9pt;mso-wrap-distance-top:0;mso-wrap-distance-right:9pt;mso-wrap-distance-bottom:0;mso-position-horizontal:absolute;mso-position-horizontal-relative:text;mso-position-vertical:absolute;mso-position-vertical-relative:text;mso-width-percent:0;mso-height-percent:0;mso-width-relative:margin;mso-height-relative:margin;v-text-anchor:top" o:gfxdata="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" filled="f" stroked="f" strokeweight=".5pt">
+                <v:textbox>
+                  <w:txbxContent>
+                    <w:p>
+                      <w:pPr>
+                        <w:rPr>
+                          <w:rFonts w:ascii="Times New Roman" w:hAnsi="Times New Roman" w:cs="Times New Roman"/>
+                          <w:sz w:val="20"/>
+                        </w:rPr>
+                      </w:pPr>
+                      <w:r>
+                        <w:rPr>
+                          <w:rFonts w:ascii="Times New Roman" w:hAnsi="Times New Roman" w:cs="Times New Roman"/>
+                          <w:sz w:val="20"/>
+                        </w:rPr>
+                        <w:t>3</w:t>
+                      </w:r>
+                      <w:r>
+                        <w:rPr>
+                          <w:rFonts w:ascii="Times New Roman" w:hAnsi="Times New Roman" w:cs="Times New Roman"/>
+                          <w:sz w:val="20"/>
+                          <w:vertAlign w:val="superscript"/>
+                        </w:rPr>
+                        <w:t>rd</w:t>
+                      </w:r>
+                      <w:r>
+                        <w:rPr>
+                          <w:rFonts w:ascii="Times New Roman" w:hAnsi="Times New Roman" w:cs="Times New Roman"/>
+                          <w:sz w:val="20"/>
+                        </w:rPr>
+                        <w:t xml:space="preserve"> Quartile</w:t>
+                      </w:r>
+                    </w:p>
+                  </w:txbxContent>
+                </v:textbox>
+              </v:shape>
+            </w:pict>
+          </mc:Fallback>
+        </mc:AlternateContent>
+      </w:r>
+      <w:r>
+        <w:rPr>
+          <w:rFonts w:ascii="Times New Roman" w:hAnsi="Times New Roman" w:cs="Times New Roman"/>
+          <w:noProof/>
+          <w:lang w:eastAsia="en-GB"/>
+        </w:rPr>
+        <mc:AlternateContent>
+          <mc:Choice Requires="wps">
+            <w:drawing>
+              <wp:anchor distT="0" distB="0" distL="114300" distR="114300" simplePos="0" relativeHeight="251674624" behindDoc="0" locked="0" layoutInCell="1" allowOverlap="1" wp14:anchorId="6B73A1AD" wp14:editId="1EF37038">
+                <wp:simplePos x="0" y="0"/>
+                <wp:positionH relativeFrom="column">
+                  <wp:posOffset>1578334</wp:posOffset>
+                </wp:positionH>
+                <wp:positionV relativeFrom="paragraph">
+                  <wp:posOffset>10675</wp:posOffset>
+                </wp:positionV>
+                <wp:extent cx="785003" cy="474453"/>
+                <wp:effectExtent l="0" t="0" r="0" b="1905"/>
+                <wp:wrapNone/>
+                <wp:docPr id="28" name="Text Box 28"/>
+                <wp:cNvGraphicFramePr/>
+                <a:graphic xmlns:a="http://schemas.openxmlformats.org/drawingml/2006/main">
+                  <a:graphicData uri="http://schemas.microsoft.com/office/word/2010/wordprocessingShape">
+                    <wps:wsp>
+                      <wps:cNvSpPr txBox="1"/>
+                      <wps:spPr>
+                        <a:xfrm>
+                          <a:off x="0" y="0"/>
+                          <a:ext cx="785003" cy="474453"/>
+                        </a:xfrm>
+                        <a:prstGeom prst="rect">
+                          <a:avLst/>
+                        </a:prstGeom>
+                        <a:noFill/>
+                        <a:ln w="6350">
+                          <a:noFill/>
+                        </a:ln>
+                      </wps:spPr>
+                      <wps:txbx>
+                        <w:txbxContent>
+                          <w:p>
+                            <w:pPr>
+                              <w:rPr>
+                                <w:rFonts w:ascii="Times New Roman" w:hAnsi="Times New Roman" w:cs="Times New Roman"/>
+                                <w:sz w:val="20"/>
+                              </w:rPr>
+                            </w:pPr>
+                            <w:r>
+                              <w:rPr>
+                                <w:rFonts w:ascii="Times New Roman" w:hAnsi="Times New Roman" w:cs="Times New Roman"/>
+                                <w:sz w:val="20"/>
+                              </w:rPr>
+                              <w:t>1</w:t>
+                            </w:r>
+                            <w:r>
+                              <w:rPr>
+                                <w:rFonts w:ascii="Times New Roman" w:hAnsi="Times New Roman" w:cs="Times New Roman"/>
+                                <w:sz w:val="20"/>
+                                <w:vertAlign w:val="superscript"/>
+                              </w:rPr>
+                              <w:t>st</w:t>
+                            </w:r>
+                            <w:r>
+                              <w:rPr>
+                                <w:rFonts w:ascii="Times New Roman" w:hAnsi="Times New Roman" w:cs="Times New Roman"/>
+                                <w:sz w:val="20"/>
+                              </w:rPr>
+                              <w:t xml:space="preserve"> Quartile</w:t>
+                            </w:r>
+                          </w:p>
+                        </w:txbxContent>
+                      </wps:txbx>
+                      <wps:bodyPr rot="0" spcFirstLastPara="0" vertOverflow="overflow" horzOverflow="overflow" vert="horz" wrap="square" lIns="91440" tIns="45720" rIns="91440" bIns="45720" numCol="1" spcCol="0" rtlCol="0" fromWordArt="0" anchor="t" anchorCtr="0" forceAA="0" compatLnSpc="1">
+                        <a:prstTxWarp prst="textNoShape">
+                          <a:avLst/>
+                        </a:prstTxWarp>
+                        <a:noAutofit/>
+                      </wps:bodyPr>
+                    </wps:wsp>
+                  </a:graphicData>
+                </a:graphic>
+                <wp14:sizeRelH relativeFrom="margin">
+                  <wp14:pctWidth>0</wp14:pctWidth>
+                </wp14:sizeRelH>
+                <wp14:sizeRelV relativeFrom="margin">
+                  <wp14:pctHeight>0</wp14:pctHeight>
+                </wp14:sizeRelV>
+              </wp:anchor>
+            </w:drawing>
+          </mc:Choice>
+          <mc:Fallback>
+            <w:pict>
+              <v:shape w14:anchorId="6B73A1AD" id="Text Box 28" o:spid="_x0000_s1029" type="#_x0000_t202" style="position:absolute;left:0;text-align:left;margin-left:124.3pt;margin-top:.85pt;width:61.8pt;height:37.35pt;z-index:251674624;visibility:visible;mso-wrap-style:square;mso-width-percent:0;mso-height-percent:0;mso-wrap-distance-left:9pt;mso-wrap-distance-top:0;mso-wrap-distance-right:9pt;mso-wrap-distance-bottom:0;mso-position-horizontal:absolute;mso-position-horizontal-relative:text;mso-position-vertical:absolute;mso-position-vertical-relative:text;mso-width-percent:0;mso-height-percent:0;mso-width-relative:margin;mso-height-relative:margin;v-text-anchor:top" o:gfxdata="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" filled="f" stroked="f" strokeweight=".5pt">
+                <v:textbox>
+                  <w:txbxContent>
+                    <w:p>
+                      <w:pPr>
+                        <w:rPr>
+                          <w:rFonts w:ascii="Times New Roman" w:hAnsi="Times New Roman" w:cs="Times New Roman"/>
+                          <w:sz w:val="20"/>
+                        </w:rPr>
+                      </w:pPr>
+                      <w:r>
+                        <w:rPr>
+                          <w:rFonts w:ascii="Times New Roman" w:hAnsi="Times New Roman" w:cs="Times New Roman"/>
+                          <w:sz w:val="20"/>
+                        </w:rPr>
+                        <w:t>1</w:t>
+                      </w:r>
+                      <w:r>
+                        <w:rPr>
+                          <w:rFonts w:ascii="Times New Roman" w:hAnsi="Times New Roman" w:cs="Times New Roman"/>
+                          <w:sz w:val="20"/>
+                          <w:vertAlign w:val="superscript"/>
+                        </w:rPr>
+                        <w:t>st</w:t>
+                      </w:r>
+                      <w:r>
+                        <w:rPr>
+                          <w:rFonts w:ascii="Times New Roman" w:hAnsi="Times New Roman" w:cs="Times New Roman"/>
+                          <w:sz w:val="20"/>
+                        </w:rPr>
+                        <w:t xml:space="preserve"> Quartile</w:t>
+                      </w:r>
+                    </w:p>
+                  </w:txbxContent>
+                </v:textbox>
+              </v:shape>
+            </w:pict>
+          </mc:Fallback>
+        </mc:AlternateContent>
+      </w:r>
+    </w:p>
+    <w:p>
+      <w:pPr>
+        <w:pStyle w:val="ListParagraph"/>
+        <w:rPr>
+          <w:rFonts w:ascii="Times New Roman" w:hAnsi="Times New Roman" w:cs="Times New Roman"/>
+        </w:rPr>
+      </w:pPr>
+    </w:p>
+    <w:p>
+      <w:pPr>
+        <w:pStyle w:val="ListParagraph"/>
+        <w:rPr>
+          <w:rFonts w:ascii="Times New Roman" w:hAnsi="Times New Roman" w:cs="Times New Roman"/>
+        </w:rPr>
+      </w:pPr>
+    </w:p>
+    <w:p>
+      <w:pPr>
+        <w:pStyle w:val="ListParagraph"/>
+        <w:jc w:val="center"/>
+        <w:rPr>
+          <w:rFonts w:ascii="Times New Roman" w:hAnsi="Times New Roman" w:cs="Times New Roman"/>
+        </w:rPr>
+      </w:pPr>
+      <w:r>
+        <w:rPr>
+          <w:rFonts w:ascii="Times New Roman" w:hAnsi="Times New Roman" w:cs="Times New Roman"/>
+        </w:rPr>
+        <w:t>Fig. 3 Boxplot Outlier Detection Example</w:t>
       </w:r>
     </w:p>
     <w:p>
@@ -1009,6 +3022,12 @@
         <w:rPr>
           <w:rFonts w:ascii="Times New Roman" w:hAnsi="Times New Roman" w:cs="Times New Roman"/>
         </w:rPr>
+        <w:t xml:space="preserve"> [8]</w:t>
+      </w:r>
+      <w:r>
+        <w:rPr>
+          <w:rFonts w:ascii="Times New Roman" w:hAnsi="Times New Roman" w:cs="Times New Roman"/>
+        </w:rPr>
         <w:t>.</w:t>
       </w:r>
       <w:r>
@@ -1062,12 +3081,93 @@
     </w:p>
     <w:p>
       <w:pPr>
+        <w:jc w:val="center"/>
         <w:rPr>
           <w:rFonts w:ascii="Times New Roman" w:hAnsi="Times New Roman" w:cs="Times New Roman"/>
           <w:b/>
           <w:bCs/>
         </w:rPr>
       </w:pPr>
+      <w:r>
+        <w:rPr>
+          <w:rFonts w:ascii="Times New Roman" w:hAnsi="Times New Roman" w:cs="Times New Roman"/>
+          <w:b/>
+          <w:bCs/>
+          <w:noProof/>
+          <w:lang w:eastAsia="en-GB"/>
+        </w:rPr>
+        <w:drawing>
+          <wp:inline distT="0" distB="0" distL="0" distR="0" wp14:anchorId="77743E83" wp14:editId="10CA5F05">
+            <wp:extent cx="3976957" cy="1929098"/>
+            <wp:effectExtent l="0" t="0" r="5080" b="0"/>
+            <wp:docPr id="39" name="Picture 39"/>
+            <wp:cNvGraphicFramePr>
+              <a:graphicFrameLocks xmlns:a="http://schemas.openxmlformats.org/drawingml/2006/main" noChangeAspect="1"/>
+            </wp:cNvGraphicFramePr>
+            <a:graphic xmlns:a="http://schemas.openxmlformats.org/drawingml/2006/main">
+              <a:graphicData uri="http://schemas.openxmlformats.org/drawingml/2006/picture">
+                <pic:pic xmlns:pic="http://schemas.openxmlformats.org/drawingml/2006/picture">
+                  <pic:nvPicPr>
+                    <pic:cNvPr id="0" name="Picture 1"/>
+                    <pic:cNvPicPr>
+                      <a:picLocks noChangeAspect="1" noChangeArrowheads="1"/>
+                    </pic:cNvPicPr>
+                  </pic:nvPicPr>
+                  <pic:blipFill>
+                    <a:blip r:embed="rId10" cstate="print">
+                      <a:extLst>
+                        <a:ext uri="{28A0092B-C50C-407E-A947-70E740481C1C}">
+                          <a14:useLocalDpi xmlns:a14="http://schemas.microsoft.com/office/drawing/2010/main" val="0"/>
+                        </a:ext>
+                      </a:extLst>
+                    </a:blip>
+                    <a:srcRect/>
+                    <a:stretch>
+                      <a:fillRect/>
+                    </a:stretch>
+                  </pic:blipFill>
+                  <pic:spPr bwMode="auto">
+                    <a:xfrm>
+                      <a:off x="0" y="0"/>
+                      <a:ext cx="4027005" cy="1953375"/>
+                    </a:xfrm>
+                    <a:prstGeom prst="rect">
+                      <a:avLst/>
+                    </a:prstGeom>
+                    <a:noFill/>
+                    <a:ln>
+                      <a:noFill/>
+                    </a:ln>
+                  </pic:spPr>
+                </pic:pic>
+              </a:graphicData>
+            </a:graphic>
+          </wp:inline>
+        </w:drawing>
+      </w:r>
+    </w:p>
+    <w:p>
+      <w:pPr>
+        <w:jc w:val="center"/>
+        <w:rPr>
+          <w:rFonts w:ascii="Times New Roman" w:hAnsi="Times New Roman" w:cs="Times New Roman"/>
+          <w:bCs/>
+        </w:rPr>
+      </w:pPr>
+      <w:r>
+        <w:rPr>
+          <w:rFonts w:ascii="Times New Roman" w:hAnsi="Times New Roman" w:cs="Times New Roman"/>
+          <w:bCs/>
+        </w:rPr>
+        <w:t xml:space="preserve">Fig. 4 </w:t>
+      </w:r>
+      <w:r>
+        <w:rPr>
+          <w:rFonts w:ascii="Times New Roman" w:hAnsi="Times New Roman" w:cs="Times New Roman"/>
+          <w:bCs/>
+        </w:rPr>
+        <w:t>Histogram Based Outlier Detection</w:t>
+      </w:r>
     </w:p>
     <w:p>
       <w:pPr>
@@ -1380,7 +3480,6 @@
         <w:rPr>
           <w:rFonts w:ascii="Times New Roman" w:eastAsiaTheme="minorEastAsia" w:hAnsi="Times New Roman" w:cs="Times New Roman"/>
         </w:rPr>
-        <w:lastRenderedPageBreak/>
         <w:t>For predictions, -1(outlier) and 1(inlier), the above equation computes a minimum prediction of -n and a maximum of n. By visualising possible outputs on a spectrum, it can be said that an outlier score &lt; 0 is likely to be an actual outlier.</w:t>
       </w:r>
     </w:p>
@@ -1394,6 +3493,7 @@
         <w:rPr>
           <w:rFonts w:ascii="Times New Roman" w:hAnsi="Times New Roman" w:cs="Times New Roman"/>
           <w:noProof/>
+          <w:lang w:eastAsia="en-GB"/>
         </w:rPr>
         <mc:AlternateContent>
           <mc:Choice Requires="wps">
@@ -1452,7 +3552,7 @@
               </wp:anchor>
             </w:drawing>
           </mc:Choice>
-          <mc:Fallback>
+          <mc:Fallback xmlns:w16sdtdh="http://schemas.microsoft.com/office/word/2020/wordml/sdtdatahash" xmlns:w16="http://schemas.microsoft.com/office/word/2018/wordml" xmlns:w16cid="http://schemas.microsoft.com/office/word/2016/wordml/cid" xmlns:w16cex="http://schemas.microsoft.com/office/word/2018/wordml/cex" xmlns:am3d="http://schemas.microsoft.com/office/drawing/2017/model3d" xmlns:aink="http://schemas.microsoft.com/office/drawing/2016/ink" xmlns:cx8="http://schemas.microsoft.com/office/drawing/2016/5/14/chartex" xmlns:cx7="http://schemas.microsoft.com/office/drawing/2016/5/13/chartex" xmlns:cx6="http://schemas.microsoft.com/office/drawing/2016/5/12/chartex" xmlns:cx5="http://schemas.microsoft.com/office/drawing/2016/5/11/chartex" xmlns:cx4="http://schemas.microsoft.com/office/drawing/2016/5/10/chartex" xmlns:cx3="http://schemas.microsoft.com/office/drawing/2016/5/9/chartex" xmlns:cx2="http://schemas.microsoft.com/office/drawing/2015/10/21/chartex">
             <w:pict>
               <v:shapetype w14:anchorId="287BBC79" id="_x0000_t32" coordsize="21600,21600" o:spt="32" o:oned="t" path="m,l21600,21600e" filled="f">
                 <v:path arrowok="t" fillok="f" o:connecttype="none"/>
@@ -1469,6 +3569,7 @@
         <w:rPr>
           <w:rFonts w:ascii="Times New Roman" w:hAnsi="Times New Roman" w:cs="Times New Roman"/>
           <w:noProof/>
+          <w:lang w:eastAsia="en-GB"/>
         </w:rPr>
         <mc:AlternateContent>
           <mc:Choice Requires="wps">
@@ -1526,7 +3627,7 @@
               </wp:anchor>
             </w:drawing>
           </mc:Choice>
-          <mc:Fallback>
+          <mc:Fallback xmlns:w16sdtdh="http://schemas.microsoft.com/office/word/2020/wordml/sdtdatahash" xmlns:w16="http://schemas.microsoft.com/office/word/2018/wordml" xmlns:w16cid="http://schemas.microsoft.com/office/word/2016/wordml/cid" xmlns:w16cex="http://schemas.microsoft.com/office/word/2018/wordml/cex" xmlns:am3d="http://schemas.microsoft.com/office/drawing/2017/model3d" xmlns:aink="http://schemas.microsoft.com/office/drawing/2016/ink" xmlns:cx8="http://schemas.microsoft.com/office/drawing/2016/5/14/chartex" xmlns:cx7="http://schemas.microsoft.com/office/drawing/2016/5/13/chartex" xmlns:cx6="http://schemas.microsoft.com/office/drawing/2016/5/12/chartex" xmlns:cx5="http://schemas.microsoft.com/office/drawing/2016/5/11/chartex" xmlns:cx4="http://schemas.microsoft.com/office/drawing/2016/5/10/chartex" xmlns:cx3="http://schemas.microsoft.com/office/drawing/2016/5/9/chartex" xmlns:cx2="http://schemas.microsoft.com/office/drawing/2015/10/21/chartex">
             <w:pict>
               <v:line w14:anchorId="268FB18B" id="Straight Connector 12" o:spid="_x0000_s1026" style="position:absolute;z-index:251660288;visibility:visible;mso-wrap-style:square;mso-width-percent:0;mso-height-percent:0;mso-wrap-distance-left:9pt;mso-wrap-distance-top:0;mso-wrap-distance-right:9pt;mso-wrap-distance-bottom:0;mso-position-horizontal:center;mso-position-horizontal-relative:margin;mso-position-vertical:absolute;mso-position-vertical-relative:text;mso-width-percent:0;mso-height-percent:0;mso-width-relative:margin;mso-height-relative:margin" from="0,13pt" to="0,35.85pt" o:gfxdata="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" strokecolor="black [3200]" strokeweight=".5pt">
                 <v:stroke joinstyle="miter"/>
@@ -1547,6 +3648,7 @@
         <w:rPr>
           <w:rFonts w:ascii="Times New Roman" w:hAnsi="Times New Roman" w:cs="Times New Roman"/>
           <w:noProof/>
+          <w:lang w:eastAsia="en-GB"/>
         </w:rPr>
         <mc:AlternateContent>
           <mc:Choice Requires="wps">
@@ -1633,11 +3735,7 @@
           </mc:Choice>
           <mc:Fallback>
             <w:pict>
-              <v:shapetype w14:anchorId="12296EA5" id="_x0000_t202" coordsize="21600,21600" o:spt="202" path="m,l,21600r21600,l21600,xe">
-                <v:stroke joinstyle="miter"/>
-                <v:path gradientshapeok="t" o:connecttype="rect"/>
-              </v:shapetype>
-              <v:shape id="Text Box 21" o:spid="_x0000_s1026" type="#_x0000_t202" style="position:absolute;margin-left:366pt;margin-top:.35pt;width:95.45pt;height:28.35pt;z-index:251662336;visibility:visible;mso-wrap-style:square;mso-width-percent:0;mso-wrap-distance-left:9pt;mso-wrap-distance-top:0;mso-wrap-distance-right:9pt;mso-wrap-distance-bottom:0;mso-position-horizontal:absolute;mso-position-horizontal-relative:text;mso-position-vertical:absolute;mso-position-vertical-relative:text;mso-width-percent:0;mso-width-relative:margin;v-text-anchor:top" o:gfxdata="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" filled="f" stroked="f" strokeweight=".5pt">
+              <v:shape w14:anchorId="12296EA5" id="Text Box 21" o:spid="_x0000_s1030" type="#_x0000_t202" style="position:absolute;margin-left:366pt;margin-top:.35pt;width:95.45pt;height:28.35pt;z-index:251662336;visibility:visible;mso-wrap-style:square;mso-width-percent:0;mso-wrap-distance-left:9pt;mso-wrap-distance-top:0;mso-wrap-distance-right:9pt;mso-wrap-distance-bottom:0;mso-position-horizontal:absolute;mso-position-horizontal-relative:text;mso-position-vertical:absolute;mso-position-vertical-relative:text;mso-width-percent:0;mso-width-relative:margin;v-text-anchor:top" o:gfxdata="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" filled="f" stroked="f" strokeweight=".5pt">
                 <v:textbox>
                   <w:txbxContent>
                     <w:p>
@@ -1682,6 +3780,7 @@
         <w:rPr>
           <w:rFonts w:ascii="Times New Roman" w:hAnsi="Times New Roman" w:cs="Times New Roman"/>
           <w:noProof/>
+          <w:lang w:eastAsia="en-GB"/>
         </w:rPr>
         <mc:AlternateContent>
           <mc:Choice Requires="wps">
@@ -1768,7 +3867,7 @@
           </mc:Choice>
           <mc:Fallback>
             <w:pict>
-              <v:shape w14:anchorId="719AE64A" id="Text Box 22" o:spid="_x0000_s1027" type="#_x0000_t202" style="position:absolute;margin-left:-.05pt;margin-top:.3pt;width:95.45pt;height:28.35pt;z-index:251663360;visibility:visible;mso-wrap-style:square;mso-width-percent:0;mso-wrap-distance-left:9pt;mso-wrap-distance-top:0;mso-wrap-distance-right:9pt;mso-wrap-distance-bottom:0;mso-position-horizontal:absolute;mso-position-horizontal-relative:margin;mso-position-vertical:absolute;mso-position-vertical-relative:text;mso-width-percent:0;mso-width-relative:margin;v-text-anchor:top" o:gfxdata="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" filled="f" stroked="f" strokeweight=".5pt">
+              <v:shape w14:anchorId="719AE64A" id="Text Box 22" o:spid="_x0000_s1031" type="#_x0000_t202" style="position:absolute;margin-left:-.05pt;margin-top:.3pt;width:95.45pt;height:28.35pt;z-index:251663360;visibility:visible;mso-wrap-style:square;mso-width-percent:0;mso-wrap-distance-left:9pt;mso-wrap-distance-top:0;mso-wrap-distance-right:9pt;mso-wrap-distance-bottom:0;mso-position-horizontal:absolute;mso-position-horizontal-relative:margin;mso-position-vertical:absolute;mso-position-vertical-relative:text;mso-width-percent:0;mso-width-relative:margin;v-text-anchor:top" o:gfxdata="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" filled="f" stroked="f" strokeweight=".5pt">
                 <v:textbox>
                   <w:txbxContent>
                     <w:p>
@@ -1814,6 +3913,7 @@
         <w:rPr>
           <w:rFonts w:ascii="Times New Roman" w:hAnsi="Times New Roman" w:cs="Times New Roman"/>
           <w:noProof/>
+          <w:lang w:eastAsia="en-GB"/>
         </w:rPr>
         <mc:AlternateContent>
           <mc:Choice Requires="wps">
@@ -1881,7 +3981,7 @@
           </mc:Choice>
           <mc:Fallback>
             <w:pict>
-              <v:shape w14:anchorId="2C990655" id="Text Box 13" o:spid="_x0000_s1028" type="#_x0000_t202" style="position:absolute;margin-left:214.9pt;margin-top:10.7pt;width:45.25pt;height:28.35pt;z-index:251661312;visibility:visible;mso-wrap-style:square;mso-wrap-distance-left:9pt;mso-wrap-distance-top:0;mso-wrap-distance-right:9pt;mso-wrap-distance-bottom:0;mso-position-horizontal:absolute;mso-position-horizontal-relative:text;mso-position-vertical:absolute;mso-position-vertical-relative:text;v-text-anchor:top" o:gfxdata="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" filled="f" stroked="f" strokeweight=".5pt">
+              <v:shape w14:anchorId="2C990655" id="Text Box 13" o:spid="_x0000_s1032" type="#_x0000_t202" style="position:absolute;margin-left:214.9pt;margin-top:10.7pt;width:45.25pt;height:28.35pt;z-index:251661312;visibility:visible;mso-wrap-style:square;mso-wrap-distance-left:9pt;mso-wrap-distance-top:0;mso-wrap-distance-right:9pt;mso-wrap-distance-bottom:0;mso-position-horizontal:absolute;mso-position-horizontal-relative:text;mso-position-vertical:absolute;mso-position-vertical-relative:text;v-text-anchor:top" o:gfxdata="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" filled="f" stroked="f" strokeweight=".5pt">
                 <v:textbox>
                   <w:txbxContent>
                     <w:p>
@@ -1910,6 +4010,7 @@
         <w:rPr>
           <w:rFonts w:ascii="Times New Roman" w:hAnsi="Times New Roman" w:cs="Times New Roman"/>
           <w:noProof/>
+          <w:lang w:eastAsia="en-GB"/>
         </w:rPr>
         <mc:AlternateContent>
           <mc:Choice Requires="wps">
@@ -1961,7 +4062,7 @@
               </wp:anchor>
             </w:drawing>
           </mc:Choice>
-          <mc:Fallback>
+          <mc:Fallback xmlns:w16sdtdh="http://schemas.microsoft.com/office/word/2020/wordml/sdtdatahash" xmlns:w16="http://schemas.microsoft.com/office/word/2018/wordml" xmlns:w16cid="http://schemas.microsoft.com/office/word/2016/wordml/cid" xmlns:w16cex="http://schemas.microsoft.com/office/word/2018/wordml/cex" xmlns:am3d="http://schemas.microsoft.com/office/drawing/2017/model3d" xmlns:aink="http://schemas.microsoft.com/office/drawing/2016/ink" xmlns:cx8="http://schemas.microsoft.com/office/drawing/2016/5/14/chartex" xmlns:cx7="http://schemas.microsoft.com/office/drawing/2016/5/13/chartex" xmlns:cx6="http://schemas.microsoft.com/office/drawing/2016/5/12/chartex" xmlns:cx5="http://schemas.microsoft.com/office/drawing/2016/5/11/chartex" xmlns:cx4="http://schemas.microsoft.com/office/drawing/2016/5/10/chartex" xmlns:cx3="http://schemas.microsoft.com/office/drawing/2016/5/9/chartex" xmlns:cx2="http://schemas.microsoft.com/office/drawing/2015/10/21/chartex">
             <w:pict>
               <v:line w14:anchorId="7C648989" id="Straight Connector 2" o:spid="_x0000_s1026" style="position:absolute;z-index:251659264;visibility:visible;mso-wrap-style:square;mso-wrap-distance-left:9pt;mso-wrap-distance-top:0;mso-wrap-distance-right:9pt;mso-wrap-distance-bottom:0;mso-position-horizontal:center;mso-position-horizontal-relative:margin;mso-position-vertical:absolute;mso-position-vertical-relative:text" from="0,1.4pt" to="327.25pt,3.05pt" o:gfxdata="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" strokecolor="black [3200]" strokeweight=".5pt">
                 <v:stroke joinstyle="miter"/>
@@ -1974,232 +4075,29 @@
     </w:p>
     <w:p>
       <w:pPr>
-        <w:rPr>
-          <w:rFonts w:ascii="Times New Roman" w:hAnsi="Times New Roman" w:cs="Times New Roman"/>
-          <w:color w:val="FF0000"/>
-        </w:rPr>
-      </w:pPr>
+        <w:pStyle w:val="Heading2"/>
+        <w:rPr>
+          <w:rFonts w:ascii="Times New Roman" w:hAnsi="Times New Roman" w:cs="Times New Roman"/>
+        </w:rPr>
+      </w:pPr>
+      <w:r>
+        <w:rPr>
+          <w:rFonts w:ascii="Times New Roman" w:hAnsi="Times New Roman" w:cs="Times New Roman"/>
+        </w:rPr>
+        <w:lastRenderedPageBreak/>
+        <w:t>Results – An Giang</w:t>
+      </w:r>
+      <w:r>
+        <w:rPr>
+          <w:rFonts w:ascii="Times New Roman" w:hAnsi="Times New Roman" w:cs="Times New Roman"/>
+        </w:rPr>
+        <w:t xml:space="preserve"> Data</w:t>
+      </w:r>
     </w:p>
     <w:p>
       <w:pPr>
         <w:rPr>
           <w:rFonts w:ascii="Times New Roman" w:hAnsi="Times New Roman" w:cs="Times New Roman"/>
-        </w:rPr>
-      </w:pPr>
-    </w:p>
-    <w:p>
-      <w:pPr>
-        <w:rPr>
-          <w:rFonts w:ascii="Times New Roman" w:hAnsi="Times New Roman" w:cs="Times New Roman"/>
-        </w:rPr>
-      </w:pPr>
-    </w:p>
-    <w:p>
-      <w:pPr>
-        <w:rPr>
-          <w:rFonts w:ascii="Times New Roman" w:hAnsi="Times New Roman" w:cs="Times New Roman"/>
-        </w:rPr>
-      </w:pPr>
-    </w:p>
-    <w:p>
-      <w:pPr>
-        <w:rPr>
-          <w:rFonts w:ascii="Times New Roman" w:hAnsi="Times New Roman" w:cs="Times New Roman"/>
-        </w:rPr>
-      </w:pPr>
-    </w:p>
-    <w:p>
-      <w:pPr>
-        <w:rPr>
-          <w:rFonts w:ascii="Times New Roman" w:hAnsi="Times New Roman" w:cs="Times New Roman"/>
-        </w:rPr>
-      </w:pPr>
-    </w:p>
-    <w:p>
-      <w:pPr>
-        <w:rPr>
-          <w:rFonts w:ascii="Times New Roman" w:hAnsi="Times New Roman" w:cs="Times New Roman"/>
-        </w:rPr>
-      </w:pPr>
-    </w:p>
-    <w:p>
-      <w:pPr>
-        <w:rPr>
-          <w:rFonts w:ascii="Times New Roman" w:hAnsi="Times New Roman" w:cs="Times New Roman"/>
-        </w:rPr>
-      </w:pPr>
-    </w:p>
-    <w:p>
-      <w:pPr>
-        <w:rPr>
-          <w:rFonts w:ascii="Times New Roman" w:hAnsi="Times New Roman" w:cs="Times New Roman"/>
-        </w:rPr>
-      </w:pPr>
-    </w:p>
-    <w:p>
-      <w:pPr>
-        <w:rPr>
-          <w:rFonts w:ascii="Times New Roman" w:hAnsi="Times New Roman" w:cs="Times New Roman"/>
-        </w:rPr>
-      </w:pPr>
-    </w:p>
-    <w:p>
-      <w:pPr>
-        <w:rPr>
-          <w:rFonts w:ascii="Times New Roman" w:hAnsi="Times New Roman" w:cs="Times New Roman"/>
-        </w:rPr>
-      </w:pPr>
-    </w:p>
-    <w:p>
-      <w:pPr>
-        <w:rPr>
-          <w:rFonts w:ascii="Times New Roman" w:hAnsi="Times New Roman" w:cs="Times New Roman"/>
-        </w:rPr>
-      </w:pPr>
-    </w:p>
-    <w:p>
-      <w:pPr>
-        <w:rPr>
-          <w:rFonts w:ascii="Times New Roman" w:hAnsi="Times New Roman" w:cs="Times New Roman"/>
-        </w:rPr>
-      </w:pPr>
-    </w:p>
-    <w:p>
-      <w:pPr>
-        <w:rPr>
-          <w:rFonts w:ascii="Times New Roman" w:hAnsi="Times New Roman" w:cs="Times New Roman"/>
-        </w:rPr>
-      </w:pPr>
-    </w:p>
-    <w:p>
-      <w:pPr>
-        <w:rPr>
-          <w:rFonts w:ascii="Times New Roman" w:hAnsi="Times New Roman" w:cs="Times New Roman"/>
-        </w:rPr>
-      </w:pPr>
-    </w:p>
-    <w:p>
-      <w:pPr>
-        <w:rPr>
-          <w:rFonts w:ascii="Times New Roman" w:hAnsi="Times New Roman" w:cs="Times New Roman"/>
-        </w:rPr>
-      </w:pPr>
-    </w:p>
-    <w:p>
-      <w:pPr>
-        <w:rPr>
-          <w:rFonts w:ascii="Times New Roman" w:hAnsi="Times New Roman" w:cs="Times New Roman"/>
-        </w:rPr>
-      </w:pPr>
-    </w:p>
-    <w:p>
-      <w:pPr>
-        <w:rPr>
-          <w:rFonts w:ascii="Times New Roman" w:hAnsi="Times New Roman" w:cs="Times New Roman"/>
-        </w:rPr>
-      </w:pPr>
-    </w:p>
-    <w:p>
-      <w:pPr>
-        <w:rPr>
-          <w:rFonts w:ascii="Times New Roman" w:hAnsi="Times New Roman" w:cs="Times New Roman"/>
-        </w:rPr>
-      </w:pPr>
-    </w:p>
-    <w:p>
-      <w:pPr>
-        <w:rPr>
-          <w:rFonts w:ascii="Times New Roman" w:hAnsi="Times New Roman" w:cs="Times New Roman"/>
-        </w:rPr>
-      </w:pPr>
-    </w:p>
-    <w:p>
-      <w:pPr>
-        <w:rPr>
-          <w:rFonts w:ascii="Times New Roman" w:hAnsi="Times New Roman" w:cs="Times New Roman"/>
-        </w:rPr>
-      </w:pPr>
-    </w:p>
-    <w:p>
-      <w:pPr>
-        <w:rPr>
-          <w:rFonts w:ascii="Times New Roman" w:hAnsi="Times New Roman" w:cs="Times New Roman"/>
-        </w:rPr>
-      </w:pPr>
-    </w:p>
-    <w:p>
-      <w:pPr>
-        <w:rPr>
-          <w:rFonts w:ascii="Times New Roman" w:hAnsi="Times New Roman" w:cs="Times New Roman"/>
-        </w:rPr>
-      </w:pPr>
-    </w:p>
-    <w:p>
-      <w:pPr>
-        <w:rPr>
-          <w:rFonts w:ascii="Times New Roman" w:hAnsi="Times New Roman" w:cs="Times New Roman"/>
-        </w:rPr>
-      </w:pPr>
-    </w:p>
-    <w:p>
-      <w:pPr>
-        <w:rPr>
-          <w:rFonts w:ascii="Times New Roman" w:hAnsi="Times New Roman" w:cs="Times New Roman"/>
-        </w:rPr>
-      </w:pPr>
-    </w:p>
-    <w:p>
-      <w:pPr>
-        <w:rPr>
-          <w:rFonts w:ascii="Times New Roman" w:hAnsi="Times New Roman" w:cs="Times New Roman"/>
-        </w:rPr>
-      </w:pPr>
-    </w:p>
-    <w:p>
-      <w:pPr>
-        <w:rPr>
-          <w:rFonts w:ascii="Times New Roman" w:hAnsi="Times New Roman" w:cs="Times New Roman"/>
-        </w:rPr>
-      </w:pPr>
-    </w:p>
-    <w:p>
-      <w:pPr>
-        <w:pStyle w:val="Heading2"/>
-        <w:rPr>
-          <w:rFonts w:ascii="Times New Roman" w:hAnsi="Times New Roman" w:cs="Times New Roman"/>
-        </w:rPr>
-      </w:pPr>
-      <w:r>
-        <w:rPr>
-          <w:rFonts w:ascii="Times New Roman" w:hAnsi="Times New Roman" w:cs="Times New Roman"/>
-        </w:rPr>
-        <w:lastRenderedPageBreak/>
-        <w:t>Results</w:t>
-      </w:r>
-    </w:p>
-    <w:p>
-      <w:pPr>
-        <w:rPr>
-          <w:rFonts w:ascii="Times New Roman" w:hAnsi="Times New Roman" w:cs="Times New Roman"/>
-        </w:rPr>
-      </w:pPr>
-      <w:r>
-        <w:rPr>
-          <w:rFonts w:ascii="Times New Roman" w:hAnsi="Times New Roman" w:cs="Times New Roman"/>
-        </w:rPr>
-        <w:t>Here are the results of the outlier detection algorithm applied to the data</w:t>
-      </w:r>
-      <w:r>
-        <w:rPr>
-          <w:rFonts w:ascii="Times New Roman" w:hAnsi="Times New Roman" w:cs="Times New Roman"/>
-        </w:rPr>
-        <w:t>. Red dots indicate outliers detected.</w:t>
-      </w:r>
-    </w:p>
-    <w:p>
-      <w:pPr>
-        <w:rPr>
-          <w:rFonts w:ascii="Times New Roman" w:hAnsi="Times New Roman" w:cs="Times New Roman"/>
           <w:b/>
           <w:bCs/>
         </w:rPr>
@@ -2207,10 +4105,26 @@
       <w:r>
         <w:rPr>
           <w:rFonts w:ascii="Times New Roman" w:hAnsi="Times New Roman" w:cs="Times New Roman"/>
-          <w:b/>
-          <w:bCs/>
-        </w:rPr>
-        <w:t>An Giang</w:t>
+        </w:rPr>
+        <w:t xml:space="preserve">Graphs generated when applying </w:t>
+      </w:r>
+      <w:r>
+        <w:rPr>
+          <w:rFonts w:ascii="Times New Roman" w:hAnsi="Times New Roman" w:cs="Times New Roman"/>
+        </w:rPr>
+        <w:t xml:space="preserve">the outlier detection algorithm </w:t>
+      </w:r>
+      <w:r>
+        <w:rPr>
+          <w:rFonts w:ascii="Times New Roman" w:hAnsi="Times New Roman" w:cs="Times New Roman"/>
+        </w:rPr>
+        <w:t>on the An Giang data</w:t>
+      </w:r>
+      <w:r>
+        <w:rPr>
+          <w:rFonts w:ascii="Times New Roman" w:hAnsi="Times New Roman" w:cs="Times New Roman"/>
+        </w:rPr>
+        <w:t>. Red dots indicate outliers detected.</w:t>
       </w:r>
     </w:p>
     <w:tbl>
@@ -2228,8 +4142,8 @@
         <w:tblLook w:val="04A0" w:firstRow="1" w:lastRow="0" w:firstColumn="1" w:lastColumn="0" w:noHBand="0" w:noVBand="1"/>
       </w:tblPr>
       <w:tblGrid>
-        <w:gridCol w:w="4543"/>
-        <w:gridCol w:w="4483"/>
+        <w:gridCol w:w="4538"/>
+        <w:gridCol w:w="4478"/>
       </w:tblGrid>
       <w:tr>
         <w:tc>
@@ -2247,11 +4161,12 @@
               <w:rPr>
                 <w:rFonts w:ascii="Times New Roman" w:hAnsi="Times New Roman" w:cs="Times New Roman"/>
                 <w:noProof/>
+                <w:lang w:eastAsia="en-GB"/>
               </w:rPr>
               <w:drawing>
-                <wp:inline distT="0" distB="0" distL="0" distR="0" wp14:anchorId="6943F4BA" wp14:editId="6F106B45">
-                  <wp:extent cx="2724150" cy="1469520"/>
-                  <wp:effectExtent l="19050" t="19050" r="19050" b="16510"/>
+                <wp:inline distT="0" distB="0" distL="0" distR="0" wp14:anchorId="6943F4BA" wp14:editId="48CE6676">
+                  <wp:extent cx="2656936" cy="1433262"/>
+                  <wp:effectExtent l="19050" t="19050" r="10160" b="14605"/>
                   <wp:docPr id="3" name="Picture 3" descr="Graphical user interface, chart&#10;&#10;Description automatically generated"/>
                   <wp:cNvGraphicFramePr>
                     <a:graphicFrameLocks xmlns:a="http://schemas.openxmlformats.org/drawingml/2006/main" noChangeAspect="1"/>
@@ -2264,7 +4179,7 @@
                           <pic:cNvPicPr/>
                         </pic:nvPicPr>
                         <pic:blipFill>
-                          <a:blip r:embed="rId7"/>
+                          <a:blip r:embed="rId11"/>
                           <a:stretch>
                             <a:fillRect/>
                           </a:stretch>
@@ -2272,7 +4187,7 @@
                         <pic:spPr>
                           <a:xfrm>
                             <a:off x="0" y="0"/>
-                            <a:ext cx="2761051" cy="1489426"/>
+                            <a:ext cx="2698032" cy="1455431"/>
                           </a:xfrm>
                           <a:prstGeom prst="rect">
                             <a:avLst/>
@@ -2306,11 +4221,12 @@
               <w:rPr>
                 <w:rFonts w:ascii="Times New Roman" w:hAnsi="Times New Roman" w:cs="Times New Roman"/>
                 <w:noProof/>
+                <w:lang w:eastAsia="en-GB"/>
               </w:rPr>
               <w:drawing>
-                <wp:inline distT="0" distB="0" distL="0" distR="0" wp14:anchorId="63F01EE4" wp14:editId="0DDDEF2B">
-                  <wp:extent cx="2692345" cy="1478016"/>
-                  <wp:effectExtent l="19050" t="19050" r="13335" b="27305"/>
+                <wp:inline distT="0" distB="0" distL="0" distR="0" wp14:anchorId="63F01EE4" wp14:editId="0961CDA8">
+                  <wp:extent cx="2622430" cy="1439635"/>
+                  <wp:effectExtent l="19050" t="19050" r="26035" b="27305"/>
                   <wp:docPr id="1" name="Picture 1" descr="Graphical user interface&#10;&#10;Description automatically generated"/>
                   <wp:cNvGraphicFramePr>
                     <a:graphicFrameLocks xmlns:a="http://schemas.openxmlformats.org/drawingml/2006/main" noChangeAspect="1"/>
@@ -2323,7 +4239,7 @@
                           <pic:cNvPicPr/>
                         </pic:nvPicPr>
                         <pic:blipFill>
-                          <a:blip r:embed="rId8"/>
+                          <a:blip r:embed="rId12"/>
                           <a:stretch>
                             <a:fillRect/>
                           </a:stretch>
@@ -2331,7 +4247,7 @@
                         <pic:spPr>
                           <a:xfrm>
                             <a:off x="0" y="0"/>
-                            <a:ext cx="2732261" cy="1499929"/>
+                            <a:ext cx="2668033" cy="1464670"/>
                           </a:xfrm>
                           <a:prstGeom prst="rect">
                             <a:avLst/>
@@ -2485,11 +4401,12 @@
                 <w:noProof/>
                 <w:sz w:val="20"/>
                 <w:szCs w:val="20"/>
+                <w:lang w:eastAsia="en-GB"/>
               </w:rPr>
               <w:drawing>
-                <wp:inline distT="0" distB="0" distL="0" distR="0" wp14:anchorId="162CEC09" wp14:editId="5467DD93">
-                  <wp:extent cx="2751151" cy="1494449"/>
-                  <wp:effectExtent l="19050" t="19050" r="11430" b="10795"/>
+                <wp:inline distT="0" distB="0" distL="0" distR="0" wp14:anchorId="162CEC09" wp14:editId="6F79E920">
+                  <wp:extent cx="2656936" cy="1443271"/>
+                  <wp:effectExtent l="19050" t="19050" r="10160" b="24130"/>
                   <wp:docPr id="4" name="Picture 4" descr="Graphical user interface&#10;&#10;Description automatically generated"/>
                   <wp:cNvGraphicFramePr>
                     <a:graphicFrameLocks xmlns:a="http://schemas.openxmlformats.org/drawingml/2006/main" noChangeAspect="1"/>
@@ -2502,7 +4419,7 @@
                           <pic:cNvPicPr/>
                         </pic:nvPicPr>
                         <pic:blipFill>
-                          <a:blip r:embed="rId9"/>
+                          <a:blip r:embed="rId13"/>
                           <a:stretch>
                             <a:fillRect/>
                           </a:stretch>
@@ -2510,7 +4427,7 @@
                         <pic:spPr>
                           <a:xfrm>
                             <a:off x="0" y="0"/>
-                            <a:ext cx="2777444" cy="1508732"/>
+                            <a:ext cx="2689615" cy="1461023"/>
                           </a:xfrm>
                           <a:prstGeom prst="rect">
                             <a:avLst/>
@@ -2548,11 +4465,12 @@
                 <w:noProof/>
                 <w:sz w:val="20"/>
                 <w:szCs w:val="20"/>
+                <w:lang w:eastAsia="en-GB"/>
               </w:rPr>
               <w:drawing>
-                <wp:inline distT="0" distB="0" distL="0" distR="0" wp14:anchorId="2FAC351B" wp14:editId="7C7E2B71">
-                  <wp:extent cx="2708248" cy="1482245"/>
-                  <wp:effectExtent l="19050" t="19050" r="16510" b="22860"/>
+                <wp:inline distT="0" distB="0" distL="0" distR="0" wp14:anchorId="2FAC351B" wp14:editId="14C57052">
+                  <wp:extent cx="2636031" cy="1442720"/>
+                  <wp:effectExtent l="19050" t="19050" r="12065" b="24130"/>
                   <wp:docPr id="5" name="Picture 5" descr="Chart&#10;&#10;Description automatically generated"/>
                   <wp:cNvGraphicFramePr>
                     <a:graphicFrameLocks xmlns:a="http://schemas.openxmlformats.org/drawingml/2006/main" noChangeAspect="1"/>
@@ -2565,7 +4483,7 @@
                           <pic:cNvPicPr/>
                         </pic:nvPicPr>
                         <pic:blipFill>
-                          <a:blip r:embed="rId10"/>
+                          <a:blip r:embed="rId14"/>
                           <a:stretch>
                             <a:fillRect/>
                           </a:stretch>
@@ -2573,7 +4491,7 @@
                         <pic:spPr>
                           <a:xfrm>
                             <a:off x="0" y="0"/>
-                            <a:ext cx="2742091" cy="1500767"/>
+                            <a:ext cx="2675121" cy="1464114"/>
                           </a:xfrm>
                           <a:prstGeom prst="rect">
                             <a:avLst/>
@@ -2719,11 +4637,12 @@
                 <w:noProof/>
                 <w:sz w:val="20"/>
                 <w:szCs w:val="20"/>
+                <w:lang w:eastAsia="en-GB"/>
               </w:rPr>
               <w:drawing>
-                <wp:inline distT="0" distB="0" distL="0" distR="0" wp14:anchorId="0F5577B4" wp14:editId="5CDDEC5C">
-                  <wp:extent cx="2750820" cy="1491831"/>
-                  <wp:effectExtent l="19050" t="19050" r="11430" b="13335"/>
+                <wp:inline distT="0" distB="0" distL="0" distR="0" wp14:anchorId="0F5577B4" wp14:editId="4B53AF2F">
+                  <wp:extent cx="2674189" cy="1450272"/>
+                  <wp:effectExtent l="19050" t="19050" r="12065" b="17145"/>
                   <wp:docPr id="6" name="Picture 6" descr="A picture containing different, various, colorful, several&#10;&#10;Description automatically generated"/>
                   <wp:cNvGraphicFramePr>
                     <a:graphicFrameLocks xmlns:a="http://schemas.openxmlformats.org/drawingml/2006/main" noChangeAspect="1"/>
@@ -2736,7 +4655,7 @@
                           <pic:cNvPicPr/>
                         </pic:nvPicPr>
                         <pic:blipFill>
-                          <a:blip r:embed="rId11"/>
+                          <a:blip r:embed="rId15"/>
                           <a:stretch>
                             <a:fillRect/>
                           </a:stretch>
@@ -2744,7 +4663,7 @@
                         <pic:spPr>
                           <a:xfrm>
                             <a:off x="0" y="0"/>
-                            <a:ext cx="2778911" cy="1507065"/>
+                            <a:ext cx="2710953" cy="1470210"/>
                           </a:xfrm>
                           <a:prstGeom prst="rect">
                             <a:avLst/>
@@ -2782,11 +4701,12 @@
                 <w:noProof/>
                 <w:sz w:val="20"/>
                 <w:szCs w:val="20"/>
+                <w:lang w:eastAsia="en-GB"/>
               </w:rPr>
               <w:drawing>
-                <wp:inline distT="0" distB="0" distL="0" distR="0" wp14:anchorId="48C1798F" wp14:editId="4161519E">
-                  <wp:extent cx="2707640" cy="1459114"/>
-                  <wp:effectExtent l="19050" t="19050" r="16510" b="27305"/>
+                <wp:inline distT="0" distB="0" distL="0" distR="0" wp14:anchorId="48C1798F" wp14:editId="3018EC88">
+                  <wp:extent cx="2657298" cy="1431985"/>
+                  <wp:effectExtent l="19050" t="19050" r="10160" b="15875"/>
                   <wp:docPr id="7" name="Picture 7" descr="Graphical user interface, application&#10;&#10;Description automatically generated"/>
                   <wp:cNvGraphicFramePr>
                     <a:graphicFrameLocks xmlns:a="http://schemas.openxmlformats.org/drawingml/2006/main" noChangeAspect="1"/>
@@ -2799,7 +4719,7 @@
                           <pic:cNvPicPr/>
                         </pic:nvPicPr>
                         <pic:blipFill>
-                          <a:blip r:embed="rId12"/>
+                          <a:blip r:embed="rId16"/>
                           <a:stretch>
                             <a:fillRect/>
                           </a:stretch>
@@ -2807,7 +4727,7 @@
                         <pic:spPr>
                           <a:xfrm>
                             <a:off x="0" y="0"/>
-                            <a:ext cx="2749259" cy="1481542"/>
+                            <a:ext cx="2705508" cy="1457965"/>
                           </a:xfrm>
                           <a:prstGeom prst="rect">
                             <a:avLst/>
@@ -2894,8 +4814,13 @@
     </w:tbl>
     <w:p>
       <w:pPr>
-        <w:rPr>
-          <w:rFonts w:ascii="Times New Roman" w:hAnsi="Times New Roman" w:cs="Times New Roman"/>
+        <w:pStyle w:val="Heading2"/>
+        <w:rPr>
+          <w:rFonts w:ascii="Times New Roman" w:eastAsiaTheme="minorHAnsi" w:hAnsi="Times New Roman" w:cs="Times New Roman"/>
+          <w:b w:val="0"/>
+          <w:color w:val="auto"/>
+          <w:sz w:val="22"/>
+          <w:szCs w:val="22"/>
         </w:rPr>
       </w:pPr>
     </w:p>
@@ -2913,304 +4838,93 @@
           <w:b/>
           <w:bCs/>
         </w:rPr>
-        <w:t>Evaluation</w:t>
-      </w:r>
-      <w:r>
+        <w:t>Evaluation of An Giang Data</w:t>
+      </w:r>
+    </w:p>
+    <w:p>
+      <w:pPr>
+        <w:rPr>
+          <w:rFonts w:ascii="Times New Roman" w:hAnsi="Times New Roman" w:cs="Times New Roman"/>
+        </w:rPr>
+      </w:pPr>
+      <w:r>
+        <w:rPr>
+          <w:rFonts w:ascii="Times New Roman" w:hAnsi="Times New Roman" w:cs="Times New Roman"/>
+        </w:rPr>
+        <w:t>The graphs above show that outliers have been detected in peaks and troughs throughout the time series, indicating that (possible) actual outliers have been detected. Most notably, a cluster of detections were made in graph I in the spike between 2000 and 2005. This correlates with the outlier detected in graph III indicating rainfall caused a spike in the fever rate. More notably, outliers were indicated in graph IV between 2010 and 2015 where there seems to be no raining days. In graph III, a spike in rainfall is detected, which correlates with the spike in evaporation detected in graph VI around the same time.</w:t>
+      </w:r>
+    </w:p>
+    <w:p>
+      <w:pPr>
+        <w:rPr>
+          <w:rFonts w:ascii="Times New Roman" w:hAnsi="Times New Roman" w:cs="Times New Roman"/>
+        </w:rPr>
+      </w:pPr>
+      <w:r>
+        <w:rPr>
+          <w:rFonts w:ascii="Times New Roman" w:hAnsi="Times New Roman" w:cs="Times New Roman"/>
+        </w:rPr>
+        <w:t xml:space="preserve">A great number of detections have been made in graph V compared with the rest, the detection technique may be ineffective against such unstable data. But a cluster of detections are shown in the 2005 to 2010 period. There is a trough in the time series which correlates with the detection made in graph II where an outlier is detected in average humidity. The outlier detected here does not look </w:t>
+      </w:r>
+      <w:r>
+        <w:rPr>
+          <w:rFonts w:ascii="Times New Roman" w:hAnsi="Times New Roman" w:cs="Times New Roman"/>
+        </w:rPr>
+        <w:lastRenderedPageBreak/>
+        <w:t>irregular when plotted since it is not major peak or a trough but could be expected to be an actual outlier because of the irregular temperature.</w:t>
+      </w:r>
+    </w:p>
+    <w:p>
+      <w:pPr>
+        <w:pStyle w:val="Heading2"/>
+        <w:rPr>
+          <w:rFonts w:ascii="Times New Roman" w:hAnsi="Times New Roman" w:cs="Times New Roman"/>
+        </w:rPr>
+      </w:pPr>
+      <w:r>
+        <w:rPr>
+          <w:rFonts w:ascii="Times New Roman" w:hAnsi="Times New Roman" w:cs="Times New Roman"/>
+        </w:rPr>
+        <w:t xml:space="preserve">Results – </w:t>
+      </w:r>
+      <w:r>
+        <w:rPr>
+          <w:rFonts w:ascii="Times New Roman" w:hAnsi="Times New Roman" w:cs="Times New Roman"/>
+        </w:rPr>
+        <w:t>Bac Lieu</w:t>
+      </w:r>
+      <w:r>
+        <w:rPr>
+          <w:rFonts w:ascii="Times New Roman" w:hAnsi="Times New Roman" w:cs="Times New Roman"/>
+        </w:rPr>
+        <w:t xml:space="preserve"> Data</w:t>
+      </w:r>
+    </w:p>
+    <w:p>
+      <w:pPr>
         <w:rPr>
           <w:rFonts w:ascii="Times New Roman" w:hAnsi="Times New Roman" w:cs="Times New Roman"/>
           <w:b/>
           <w:bCs/>
         </w:rPr>
-        <w:t xml:space="preserve"> </w:t>
-      </w:r>
-      <w:r>
-        <w:rPr>
-          <w:rFonts w:ascii="Times New Roman" w:hAnsi="Times New Roman" w:cs="Times New Roman"/>
-          <w:b/>
-          <w:bCs/>
-        </w:rPr>
-        <w:t xml:space="preserve">of </w:t>
-      </w:r>
-      <w:r>
-        <w:rPr>
-          <w:rFonts w:ascii="Times New Roman" w:hAnsi="Times New Roman" w:cs="Times New Roman"/>
-          <w:b/>
-          <w:bCs/>
-        </w:rPr>
-        <w:t>An Giang Data</w:t>
-      </w:r>
-    </w:p>
-    <w:p>
-      <w:pPr>
-        <w:rPr>
-          <w:rFonts w:ascii="Times New Roman" w:hAnsi="Times New Roman" w:cs="Times New Roman"/>
-        </w:rPr>
-      </w:pPr>
-      <w:r>
-        <w:rPr>
-          <w:rFonts w:ascii="Times New Roman" w:hAnsi="Times New Roman" w:cs="Times New Roman"/>
-        </w:rPr>
-        <w:t>The graphs above show that outliers have been detected in peaks and troughs throughout the timeseries</w:t>
-      </w:r>
-      <w:r>
-        <w:rPr>
-          <w:rFonts w:ascii="Times New Roman" w:hAnsi="Times New Roman" w:cs="Times New Roman"/>
-        </w:rPr>
-        <w:t>,</w:t>
-      </w:r>
-      <w:r>
-        <w:rPr>
-          <w:rFonts w:ascii="Times New Roman" w:hAnsi="Times New Roman" w:cs="Times New Roman"/>
-        </w:rPr>
-        <w:t xml:space="preserve"> indicating that </w:t>
-      </w:r>
-      <w:r>
-        <w:rPr>
-          <w:rFonts w:ascii="Times New Roman" w:hAnsi="Times New Roman" w:cs="Times New Roman"/>
-        </w:rPr>
-        <w:t>(possible) actual outliers have been detected.</w:t>
-      </w:r>
-      <w:r>
-        <w:rPr>
-          <w:rFonts w:ascii="Times New Roman" w:hAnsi="Times New Roman" w:cs="Times New Roman"/>
-        </w:rPr>
-        <w:t xml:space="preserve"> Most notably</w:t>
-      </w:r>
-      <w:r>
-        <w:rPr>
-          <w:rFonts w:ascii="Times New Roman" w:hAnsi="Times New Roman" w:cs="Times New Roman"/>
-        </w:rPr>
-        <w:t>, a cluster of detections were made in graph I in the spike between 2000 and 2005</w:t>
-      </w:r>
-      <w:r>
-        <w:rPr>
-          <w:rFonts w:ascii="Times New Roman" w:hAnsi="Times New Roman" w:cs="Times New Roman"/>
-        </w:rPr>
-        <w:t>.</w:t>
-      </w:r>
-      <w:r>
-        <w:rPr>
-          <w:rFonts w:ascii="Times New Roman" w:hAnsi="Times New Roman" w:cs="Times New Roman"/>
-        </w:rPr>
-        <w:t xml:space="preserve"> This correlates with the outlier detected in graph III</w:t>
-      </w:r>
-      <w:r>
-        <w:rPr>
-          <w:rFonts w:ascii="Times New Roman" w:hAnsi="Times New Roman" w:cs="Times New Roman"/>
-        </w:rPr>
-        <w:t xml:space="preserve"> indicating rainfall caused a spike in the fever rate.</w:t>
-      </w:r>
-      <w:r>
-        <w:rPr>
-          <w:rFonts w:ascii="Times New Roman" w:hAnsi="Times New Roman" w:cs="Times New Roman"/>
-        </w:rPr>
-        <w:t xml:space="preserve"> More notably</w:t>
-      </w:r>
-      <w:r>
-        <w:rPr>
-          <w:rFonts w:ascii="Times New Roman" w:hAnsi="Times New Roman" w:cs="Times New Roman"/>
-        </w:rPr>
-        <w:t>, outliers were indicated in graph IV between 2010 and 2015</w:t>
-      </w:r>
-      <w:r>
-        <w:rPr>
-          <w:rFonts w:ascii="Times New Roman" w:hAnsi="Times New Roman" w:cs="Times New Roman"/>
-        </w:rPr>
-        <w:t xml:space="preserve"> where there seems to be </w:t>
-      </w:r>
-      <w:r>
-        <w:rPr>
-          <w:rFonts w:ascii="Times New Roman" w:hAnsi="Times New Roman" w:cs="Times New Roman"/>
-        </w:rPr>
-        <w:t>no raining days</w:t>
-      </w:r>
-      <w:r>
-        <w:rPr>
-          <w:rFonts w:ascii="Times New Roman" w:hAnsi="Times New Roman" w:cs="Times New Roman"/>
-        </w:rPr>
-        <w:t>.</w:t>
-      </w:r>
-      <w:r>
-        <w:rPr>
-          <w:rFonts w:ascii="Times New Roman" w:hAnsi="Times New Roman" w:cs="Times New Roman"/>
-        </w:rPr>
-        <w:t xml:space="preserve"> In graph III, a spike in rainfall is detected</w:t>
-      </w:r>
-      <w:r>
-        <w:rPr>
-          <w:rFonts w:ascii="Times New Roman" w:hAnsi="Times New Roman" w:cs="Times New Roman"/>
-        </w:rPr>
-        <w:t>, which correlates with the spike in evaporation detected in graph VI</w:t>
-      </w:r>
-      <w:r>
-        <w:rPr>
-          <w:rFonts w:ascii="Times New Roman" w:hAnsi="Times New Roman" w:cs="Times New Roman"/>
-        </w:rPr>
-        <w:t xml:space="preserve"> around the same time</w:t>
-      </w:r>
-      <w:r>
-        <w:rPr>
-          <w:rFonts w:ascii="Times New Roman" w:hAnsi="Times New Roman" w:cs="Times New Roman"/>
-        </w:rPr>
-        <w:t>.</w:t>
-      </w:r>
-    </w:p>
-    <w:p>
-      <w:pPr>
-        <w:rPr>
-          <w:rFonts w:ascii="Times New Roman" w:hAnsi="Times New Roman" w:cs="Times New Roman"/>
-        </w:rPr>
-      </w:pPr>
-      <w:r>
-        <w:rPr>
-          <w:rFonts w:ascii="Times New Roman" w:hAnsi="Times New Roman" w:cs="Times New Roman"/>
-        </w:rPr>
-        <w:t>A great number of detections have been made in graph V compared with the rest</w:t>
-      </w:r>
-      <w:r>
-        <w:rPr>
-          <w:rFonts w:ascii="Times New Roman" w:hAnsi="Times New Roman" w:cs="Times New Roman"/>
-        </w:rPr>
-        <w:t>, the detection technique may be ineffective against such unstable data</w:t>
-      </w:r>
-      <w:r>
-        <w:rPr>
-          <w:rFonts w:ascii="Times New Roman" w:hAnsi="Times New Roman" w:cs="Times New Roman"/>
-        </w:rPr>
-        <w:t>.</w:t>
-      </w:r>
-      <w:r>
-        <w:rPr>
-          <w:rFonts w:ascii="Times New Roman" w:hAnsi="Times New Roman" w:cs="Times New Roman"/>
-        </w:rPr>
-        <w:t xml:space="preserve"> </w:t>
-      </w:r>
-      <w:r>
-        <w:rPr>
-          <w:rFonts w:ascii="Times New Roman" w:hAnsi="Times New Roman" w:cs="Times New Roman"/>
-        </w:rPr>
-        <w:t>But</w:t>
-      </w:r>
-      <w:r>
-        <w:rPr>
-          <w:rFonts w:ascii="Times New Roman" w:hAnsi="Times New Roman" w:cs="Times New Roman"/>
-        </w:rPr>
-        <w:t xml:space="preserve"> a cluster of detections </w:t>
-      </w:r>
-      <w:r>
-        <w:rPr>
-          <w:rFonts w:ascii="Times New Roman" w:hAnsi="Times New Roman" w:cs="Times New Roman"/>
-        </w:rPr>
-        <w:t xml:space="preserve">are shown in the </w:t>
-      </w:r>
-      <w:r>
-        <w:rPr>
-          <w:rFonts w:ascii="Times New Roman" w:hAnsi="Times New Roman" w:cs="Times New Roman"/>
-        </w:rPr>
-        <w:lastRenderedPageBreak/>
-        <w:t>2005 to 2010 period</w:t>
-      </w:r>
-      <w:r>
-        <w:rPr>
-          <w:rFonts w:ascii="Times New Roman" w:hAnsi="Times New Roman" w:cs="Times New Roman"/>
-        </w:rPr>
-        <w:t>.</w:t>
-      </w:r>
-      <w:r>
-        <w:rPr>
-          <w:rFonts w:ascii="Times New Roman" w:hAnsi="Times New Roman" w:cs="Times New Roman"/>
-        </w:rPr>
-        <w:t xml:space="preserve"> </w:t>
-      </w:r>
-      <w:r>
-        <w:rPr>
-          <w:rFonts w:ascii="Times New Roman" w:hAnsi="Times New Roman" w:cs="Times New Roman"/>
-        </w:rPr>
-        <w:t xml:space="preserve">There </w:t>
-      </w:r>
-      <w:r>
-        <w:rPr>
-          <w:rFonts w:ascii="Times New Roman" w:hAnsi="Times New Roman" w:cs="Times New Roman"/>
-        </w:rPr>
-        <w:t>is</w:t>
-      </w:r>
-      <w:r>
-        <w:rPr>
-          <w:rFonts w:ascii="Times New Roman" w:hAnsi="Times New Roman" w:cs="Times New Roman"/>
-        </w:rPr>
-        <w:t xml:space="preserve"> </w:t>
-      </w:r>
-      <w:r>
-        <w:rPr>
-          <w:rFonts w:ascii="Times New Roman" w:hAnsi="Times New Roman" w:cs="Times New Roman"/>
-        </w:rPr>
-        <w:t>a</w:t>
-      </w:r>
-      <w:r>
-        <w:rPr>
-          <w:rFonts w:ascii="Times New Roman" w:hAnsi="Times New Roman" w:cs="Times New Roman"/>
-        </w:rPr>
-        <w:t xml:space="preserve"> trough</w:t>
-      </w:r>
-      <w:r>
-        <w:rPr>
-          <w:rFonts w:ascii="Times New Roman" w:hAnsi="Times New Roman" w:cs="Times New Roman"/>
-        </w:rPr>
-        <w:t xml:space="preserve"> in the timeseries</w:t>
-      </w:r>
-      <w:r>
-        <w:rPr>
-          <w:rFonts w:ascii="Times New Roman" w:hAnsi="Times New Roman" w:cs="Times New Roman"/>
-        </w:rPr>
-        <w:t xml:space="preserve"> which</w:t>
-      </w:r>
-      <w:r>
-        <w:rPr>
-          <w:rFonts w:ascii="Times New Roman" w:hAnsi="Times New Roman" w:cs="Times New Roman"/>
-        </w:rPr>
-        <w:t xml:space="preserve"> correlates with the detection made in graph II where an outlier is detected in average humidity.</w:t>
-      </w:r>
-      <w:r>
-        <w:rPr>
-          <w:rFonts w:ascii="Times New Roman" w:hAnsi="Times New Roman" w:cs="Times New Roman"/>
-        </w:rPr>
-        <w:t xml:space="preserve"> </w:t>
-      </w:r>
-      <w:r>
-        <w:rPr>
-          <w:rFonts w:ascii="Times New Roman" w:hAnsi="Times New Roman" w:cs="Times New Roman"/>
-        </w:rPr>
-        <w:t>The outlier detected here does not look irregular when plotted since it is not major peak or a trough</w:t>
-      </w:r>
-      <w:r>
-        <w:rPr>
-          <w:rFonts w:ascii="Times New Roman" w:hAnsi="Times New Roman" w:cs="Times New Roman"/>
-        </w:rPr>
-        <w:t xml:space="preserve"> but could be expected to be an actual outlier because of the irregular temperature.</w:t>
-      </w:r>
-    </w:p>
-    <w:p>
-      <w:pPr>
-        <w:rPr>
-          <w:rFonts w:ascii="Times New Roman" w:hAnsi="Times New Roman" w:cs="Times New Roman"/>
-        </w:rPr>
-      </w:pPr>
-    </w:p>
-    <w:p>
-      <w:pPr>
-        <w:rPr>
-          <w:rFonts w:ascii="Times New Roman" w:hAnsi="Times New Roman" w:cs="Times New Roman"/>
-          <w:b/>
-          <w:bCs/>
-        </w:rPr>
-      </w:pPr>
-      <w:r>
-        <w:rPr>
-          <w:rFonts w:ascii="Times New Roman" w:hAnsi="Times New Roman" w:cs="Times New Roman"/>
-          <w:b/>
-          <w:bCs/>
+      </w:pPr>
+      <w:r>
+        <w:rPr>
+          <w:rFonts w:ascii="Times New Roman" w:hAnsi="Times New Roman" w:cs="Times New Roman"/>
+        </w:rPr>
+        <w:t xml:space="preserve">Graphs generated when applying the outlier detection algorithm on the </w:t>
+      </w:r>
+      <w:r>
+        <w:rPr>
+          <w:rFonts w:ascii="Times New Roman" w:hAnsi="Times New Roman" w:cs="Times New Roman"/>
         </w:rPr>
         <w:t>Bac Lieu</w:t>
+      </w:r>
+      <w:r>
+        <w:rPr>
+          <w:rFonts w:ascii="Times New Roman" w:hAnsi="Times New Roman" w:cs="Times New Roman"/>
+        </w:rPr>
+        <w:t xml:space="preserve"> data. Red dots indicate outliers detected.</w:t>
       </w:r>
     </w:p>
     <w:tbl>
@@ -3251,6 +4965,7 @@
               <w:rPr>
                 <w:rFonts w:ascii="Times New Roman" w:hAnsi="Times New Roman" w:cs="Times New Roman"/>
                 <w:noProof/>
+                <w:lang w:eastAsia="en-GB"/>
               </w:rPr>
               <w:drawing>
                 <wp:inline distT="0" distB="0" distL="0" distR="0" wp14:anchorId="273A31C1" wp14:editId="34141897">
@@ -3268,7 +4983,7 @@
                           <pic:cNvPicPr/>
                         </pic:nvPicPr>
                         <pic:blipFill>
-                          <a:blip r:embed="rId13"/>
+                          <a:blip r:embed="rId17"/>
                           <a:stretch>
                             <a:fillRect/>
                           </a:stretch>
@@ -3310,6 +5025,7 @@
               <w:rPr>
                 <w:rFonts w:ascii="Times New Roman" w:hAnsi="Times New Roman" w:cs="Times New Roman"/>
                 <w:noProof/>
+                <w:lang w:eastAsia="en-GB"/>
               </w:rPr>
               <w:drawing>
                 <wp:inline distT="0" distB="0" distL="0" distR="0" wp14:anchorId="41132D7D" wp14:editId="60008BB9">
@@ -3327,7 +5043,7 @@
                           <pic:cNvPicPr/>
                         </pic:nvPicPr>
                         <pic:blipFill>
-                          <a:blip r:embed="rId14"/>
+                          <a:blip r:embed="rId18"/>
                           <a:stretch>
                             <a:fillRect/>
                           </a:stretch>
@@ -3520,6 +5236,7 @@
               <w:rPr>
                 <w:rFonts w:ascii="Times New Roman" w:hAnsi="Times New Roman" w:cs="Times New Roman"/>
                 <w:noProof/>
+                <w:lang w:eastAsia="en-GB"/>
               </w:rPr>
               <w:drawing>
                 <wp:inline distT="0" distB="0" distL="0" distR="0" wp14:anchorId="2D53240E" wp14:editId="4FD10563">
@@ -3537,7 +5254,7 @@
                           <pic:cNvPicPr/>
                         </pic:nvPicPr>
                         <pic:blipFill>
-                          <a:blip r:embed="rId15"/>
+                          <a:blip r:embed="rId19"/>
                           <a:stretch>
                             <a:fillRect/>
                           </a:stretch>
@@ -3581,6 +5298,7 @@
               <w:rPr>
                 <w:rFonts w:ascii="Times New Roman" w:hAnsi="Times New Roman" w:cs="Times New Roman"/>
                 <w:noProof/>
+                <w:lang w:eastAsia="en-GB"/>
               </w:rPr>
               <w:drawing>
                 <wp:inline distT="0" distB="0" distL="0" distR="0" wp14:anchorId="31DA27FE" wp14:editId="7952A344">
@@ -3598,7 +5316,7 @@
                           <pic:cNvPicPr/>
                         </pic:nvPicPr>
                         <pic:blipFill>
-                          <a:blip r:embed="rId16"/>
+                          <a:blip r:embed="rId20"/>
                           <a:stretch>
                             <a:fillRect/>
                           </a:stretch>
@@ -3791,6 +5509,7 @@
               <w:rPr>
                 <w:rFonts w:ascii="Times New Roman" w:hAnsi="Times New Roman" w:cs="Times New Roman"/>
                 <w:noProof/>
+                <w:lang w:eastAsia="en-GB"/>
               </w:rPr>
               <w:drawing>
                 <wp:inline distT="0" distB="0" distL="0" distR="0" wp14:anchorId="51BDC58B" wp14:editId="7BCAA951">
@@ -3808,7 +5527,7 @@
                           <pic:cNvPicPr/>
                         </pic:nvPicPr>
                         <pic:blipFill>
-                          <a:blip r:embed="rId17"/>
+                          <a:blip r:embed="rId21"/>
                           <a:stretch>
                             <a:fillRect/>
                           </a:stretch>
@@ -3852,6 +5571,7 @@
               <w:rPr>
                 <w:rFonts w:ascii="Times New Roman" w:hAnsi="Times New Roman" w:cs="Times New Roman"/>
                 <w:noProof/>
+                <w:lang w:eastAsia="en-GB"/>
               </w:rPr>
               <w:drawing>
                 <wp:inline distT="0" distB="0" distL="0" distR="0" wp14:anchorId="50DD9170" wp14:editId="744E53C1">
@@ -3869,7 +5589,7 @@
                           <pic:cNvPicPr/>
                         </pic:nvPicPr>
                         <pic:blipFill>
-                          <a:blip r:embed="rId18"/>
+                          <a:blip r:embed="rId22"/>
                           <a:stretch>
                             <a:fillRect/>
                           </a:stretch>
@@ -4018,55 +5738,2876 @@
           <w:b/>
           <w:bCs/>
         </w:rPr>
-        <w:t xml:space="preserve">Evaluation of </w:t>
-      </w:r>
-      <w:r>
+        <w:t>Evaluation of Bac Lieu Data</w:t>
+      </w:r>
+    </w:p>
+    <w:p>
+      <w:pPr>
+        <w:rPr>
+          <w:rFonts w:ascii="Times New Roman" w:hAnsi="Times New Roman" w:cs="Times New Roman"/>
+        </w:rPr>
+      </w:pPr>
+      <w:r>
+        <w:rPr>
+          <w:rFonts w:ascii="Times New Roman" w:hAnsi="Times New Roman" w:cs="Times New Roman"/>
+        </w:rPr>
+        <w:t xml:space="preserve">The graphs show that more outliers </w:t>
+      </w:r>
+      <w:r>
+        <w:rPr>
+          <w:rFonts w:ascii="Times New Roman" w:hAnsi="Times New Roman" w:cs="Times New Roman"/>
+        </w:rPr>
+        <w:t>are</w:t>
+      </w:r>
+      <w:r>
+        <w:rPr>
+          <w:rFonts w:ascii="Times New Roman" w:hAnsi="Times New Roman" w:cs="Times New Roman"/>
+        </w:rPr>
+        <w:t xml:space="preserve"> detected here compared with the An Giang data, especially in graph V. Besides this, the outliers detected are in the peaks and troughs of the data</w:t>
+      </w:r>
+      <w:r>
+        <w:rPr>
+          <w:rFonts w:ascii="Times New Roman" w:hAnsi="Times New Roman" w:cs="Times New Roman"/>
+        </w:rPr>
+        <w:t>.</w:t>
+      </w:r>
+      <w:r>
+        <w:rPr>
+          <w:rFonts w:ascii="Times New Roman" w:hAnsi="Times New Roman" w:cs="Times New Roman"/>
+        </w:rPr>
+        <w:t xml:space="preserve"> Detections were made around the spikes in fever rates in graph I, but the detector is failing</w:t>
+      </w:r>
+      <w:r>
+        <w:rPr>
+          <w:rFonts w:ascii="Times New Roman" w:hAnsi="Times New Roman" w:cs="Times New Roman"/>
+        </w:rPr>
+        <w:t xml:space="preserve"> to </w:t>
+      </w:r>
+      <w:r>
+        <w:rPr>
+          <w:rFonts w:ascii="Times New Roman" w:hAnsi="Times New Roman" w:cs="Times New Roman"/>
+        </w:rPr>
+        <w:t>correctly classify the top of some peaks</w:t>
+      </w:r>
+      <w:r>
+        <w:rPr>
+          <w:rFonts w:ascii="Times New Roman" w:hAnsi="Times New Roman" w:cs="Times New Roman"/>
+        </w:rPr>
+        <w:t>.</w:t>
+      </w:r>
+    </w:p>
+    <w:p>
+      <w:pPr>
+        <w:rPr>
+          <w:rFonts w:ascii="Times New Roman" w:hAnsi="Times New Roman" w:cs="Times New Roman"/>
+        </w:rPr>
+      </w:pPr>
+      <w:r>
+        <w:rPr>
+          <w:rFonts w:ascii="Times New Roman" w:hAnsi="Times New Roman" w:cs="Times New Roman"/>
+        </w:rPr>
+        <w:t>Similarly to graph V in the An Giang Data</w:t>
+      </w:r>
+      <w:r>
+        <w:rPr>
+          <w:rFonts w:ascii="Times New Roman" w:hAnsi="Times New Roman" w:cs="Times New Roman"/>
+        </w:rPr>
+        <w:t>, the detector has mar</w:t>
+      </w:r>
+      <w:r>
+        <w:rPr>
+          <w:rFonts w:ascii="Times New Roman" w:hAnsi="Times New Roman" w:cs="Times New Roman"/>
+        </w:rPr>
+        <w:t>ked many data points as outliers</w:t>
+      </w:r>
+      <w:r>
+        <w:rPr>
+          <w:rFonts w:ascii="Times New Roman" w:hAnsi="Times New Roman" w:cs="Times New Roman"/>
+        </w:rPr>
+        <w:t xml:space="preserve">, </w:t>
+      </w:r>
+      <w:r>
+        <w:rPr>
+          <w:rFonts w:ascii="Times New Roman" w:hAnsi="Times New Roman" w:cs="Times New Roman"/>
+        </w:rPr>
+        <w:t>solidifying</w:t>
+      </w:r>
+      <w:r>
+        <w:rPr>
+          <w:rFonts w:ascii="Times New Roman" w:hAnsi="Times New Roman" w:cs="Times New Roman"/>
+        </w:rPr>
+        <w:t xml:space="preserve"> the fact that this detector may be </w:t>
+      </w:r>
+      <w:r>
+        <w:rPr>
+          <w:rFonts w:ascii="Times New Roman" w:hAnsi="Times New Roman" w:cs="Times New Roman"/>
+        </w:rPr>
+        <w:t>ineffective</w:t>
+      </w:r>
+      <w:r>
+        <w:rPr>
+          <w:rFonts w:ascii="Times New Roman" w:hAnsi="Times New Roman" w:cs="Times New Roman"/>
+        </w:rPr>
+        <w:t xml:space="preserve"> against unstable data.</w:t>
+      </w:r>
+      <w:r>
+        <w:rPr>
+          <w:rFonts w:ascii="Times New Roman" w:hAnsi="Times New Roman" w:cs="Times New Roman"/>
+        </w:rPr>
+        <w:t xml:space="preserve"> Besides graph V there are a number of correlations between the graphs</w:t>
+      </w:r>
+      <w:r>
+        <w:rPr>
+          <w:rFonts w:ascii="Times New Roman" w:hAnsi="Times New Roman" w:cs="Times New Roman"/>
+        </w:rPr>
+        <w:t>.</w:t>
+      </w:r>
+      <w:r>
+        <w:rPr>
+          <w:rFonts w:ascii="Times New Roman" w:hAnsi="Times New Roman" w:cs="Times New Roman"/>
+        </w:rPr>
+        <w:t xml:space="preserve"> The initial spike in dengue fever rates in graph I </w:t>
+      </w:r>
+      <w:r>
+        <w:rPr>
+          <w:rFonts w:ascii="Times New Roman" w:hAnsi="Times New Roman" w:cs="Times New Roman"/>
+        </w:rPr>
+        <w:lastRenderedPageBreak/>
+        <w:t xml:space="preserve">correlate with the average humidity in graph II and the </w:t>
+      </w:r>
+      <w:r>
+        <w:rPr>
+          <w:rFonts w:ascii="Times New Roman" w:hAnsi="Times New Roman" w:cs="Times New Roman"/>
+        </w:rPr>
+        <w:t>drop in no. raining days in graph IV</w:t>
+      </w:r>
+      <w:r>
+        <w:rPr>
+          <w:rFonts w:ascii="Times New Roman" w:hAnsi="Times New Roman" w:cs="Times New Roman"/>
+        </w:rPr>
+        <w:t>.</w:t>
+      </w:r>
+      <w:r>
+        <w:rPr>
+          <w:rFonts w:ascii="Times New Roman" w:hAnsi="Times New Roman" w:cs="Times New Roman"/>
+        </w:rPr>
+        <w:t xml:space="preserve"> These </w:t>
+      </w:r>
+      <w:r>
+        <w:rPr>
+          <w:rFonts w:ascii="Times New Roman" w:hAnsi="Times New Roman" w:cs="Times New Roman"/>
+        </w:rPr>
+        <w:t>correlations are marked as outliers by the detectors</w:t>
+      </w:r>
+      <w:r>
+        <w:rPr>
+          <w:rFonts w:ascii="Times New Roman" w:hAnsi="Times New Roman" w:cs="Times New Roman"/>
+        </w:rPr>
+        <w:t>.</w:t>
+      </w:r>
+      <w:r>
+        <w:rPr>
+          <w:rFonts w:ascii="Times New Roman" w:hAnsi="Times New Roman" w:cs="Times New Roman"/>
+        </w:rPr>
+        <w:t xml:space="preserve"> Again, the trough in graph IV is picked up by the detector</w:t>
+      </w:r>
+      <w:r>
+        <w:rPr>
+          <w:rFonts w:ascii="Times New Roman" w:hAnsi="Times New Roman" w:cs="Times New Roman"/>
+        </w:rPr>
+        <w:t xml:space="preserve"> as well as a sudden spike in total rainfall in graph III.</w:t>
+      </w:r>
+    </w:p>
+    <w:p>
+      <w:pPr>
+        <w:pStyle w:val="Heading2"/>
+        <w:rPr>
+          <w:rFonts w:ascii="Times New Roman" w:hAnsi="Times New Roman" w:cs="Times New Roman"/>
+        </w:rPr>
+      </w:pPr>
+      <w:r>
+        <w:rPr>
+          <w:rFonts w:ascii="Times New Roman" w:hAnsi="Times New Roman" w:cs="Times New Roman"/>
+        </w:rPr>
+        <w:t xml:space="preserve">Comparison with a Traditional Classification Technique </w:t>
+      </w:r>
+      <w:r>
+        <w:rPr>
+          <w:rFonts w:ascii="Times New Roman" w:hAnsi="Times New Roman" w:cs="Times New Roman"/>
+        </w:rPr>
+        <w:t>–</w:t>
+      </w:r>
+      <w:r>
+        <w:rPr>
+          <w:rFonts w:ascii="Times New Roman" w:hAnsi="Times New Roman" w:cs="Times New Roman"/>
+        </w:rPr>
+        <w:t xml:space="preserve"> KNN</w:t>
+      </w:r>
+    </w:p>
+    <w:p>
+      <w:pPr>
+        <w:rPr>
+          <w:rFonts w:ascii="Times New Roman" w:hAnsi="Times New Roman" w:cs="Times New Roman"/>
+        </w:rPr>
+      </w:pPr>
+      <w:r>
+        <w:rPr>
+          <w:rFonts w:ascii="Times New Roman" w:hAnsi="Times New Roman" w:cs="Times New Roman"/>
+        </w:rPr>
+        <w:t>To test the effectiveness of this newly implemented ensemble, KNN outlier detection has been applied to the datasets</w:t>
+      </w:r>
+      <w:r>
+        <w:rPr>
+          <w:rFonts w:ascii="Times New Roman" w:hAnsi="Times New Roman" w:cs="Times New Roman"/>
+        </w:rPr>
+        <w:t xml:space="preserve"> [9]</w:t>
+      </w:r>
+      <w:r>
+        <w:rPr>
+          <w:rFonts w:ascii="Times New Roman" w:hAnsi="Times New Roman" w:cs="Times New Roman"/>
+        </w:rPr>
+        <w:t>.</w:t>
+      </w:r>
+    </w:p>
+    <w:p>
+      <w:pPr>
+        <w:pStyle w:val="Heading2"/>
+        <w:rPr>
+          <w:rFonts w:ascii="Times New Roman" w:hAnsi="Times New Roman" w:cs="Times New Roman"/>
+        </w:rPr>
+      </w:pPr>
+      <w:r>
+        <w:rPr>
+          <w:rFonts w:ascii="Times New Roman" w:hAnsi="Times New Roman" w:cs="Times New Roman"/>
+        </w:rPr>
+        <w:t xml:space="preserve">Results – </w:t>
+      </w:r>
+      <w:r>
+        <w:rPr>
+          <w:rFonts w:ascii="Times New Roman" w:hAnsi="Times New Roman" w:cs="Times New Roman"/>
+        </w:rPr>
+        <w:t xml:space="preserve">KNN Outlier Detection </w:t>
+      </w:r>
+      <w:r>
+        <w:rPr>
+          <w:rFonts w:ascii="Times New Roman" w:hAnsi="Times New Roman" w:cs="Times New Roman"/>
+        </w:rPr>
+        <w:t xml:space="preserve">on </w:t>
+      </w:r>
+      <w:r>
+        <w:rPr>
+          <w:rFonts w:ascii="Times New Roman" w:hAnsi="Times New Roman" w:cs="Times New Roman"/>
+        </w:rPr>
+        <w:t>An Giang Data</w:t>
+      </w:r>
+    </w:p>
+    <w:p>
+      <w:pPr>
         <w:rPr>
           <w:rFonts w:ascii="Times New Roman" w:hAnsi="Times New Roman" w:cs="Times New Roman"/>
           <w:b/>
           <w:bCs/>
         </w:rPr>
-        <w:t>Bac Lieu</w:t>
-      </w:r>
-      <w:r>
+      </w:pPr>
+      <w:r>
+        <w:rPr>
+          <w:rFonts w:ascii="Times New Roman" w:hAnsi="Times New Roman" w:cs="Times New Roman"/>
+        </w:rPr>
+        <w:t xml:space="preserve">Graphs generated when applying </w:t>
+      </w:r>
+      <w:r>
+        <w:rPr>
+          <w:rFonts w:ascii="Times New Roman" w:hAnsi="Times New Roman" w:cs="Times New Roman"/>
+        </w:rPr>
+        <w:t>KNN</w:t>
+      </w:r>
+      <w:r>
+        <w:rPr>
+          <w:rFonts w:ascii="Times New Roman" w:hAnsi="Times New Roman" w:cs="Times New Roman"/>
+        </w:rPr>
+        <w:t xml:space="preserve"> on the An Giang data. Red dots indicate outliers detected.</w:t>
+      </w:r>
+    </w:p>
+    <w:tbl>
+      <w:tblPr>
+        <w:tblStyle w:val="TableGrid"/>
+        <w:tblW w:w="0" w:type="auto"/>
+        <w:tblBorders>
+          <w:top w:val="none" w:sz="0" w:space="0" w:color="auto"/>
+          <w:left w:val="none" w:sz="0" w:space="0" w:color="auto"/>
+          <w:bottom w:val="none" w:sz="0" w:space="0" w:color="auto"/>
+          <w:right w:val="none" w:sz="0" w:space="0" w:color="auto"/>
+          <w:insideH w:val="none" w:sz="0" w:space="0" w:color="auto"/>
+          <w:insideV w:val="none" w:sz="0" w:space="0" w:color="auto"/>
+        </w:tblBorders>
+        <w:tblLook w:val="04A0" w:firstRow="1" w:lastRow="0" w:firstColumn="1" w:lastColumn="0" w:noHBand="0" w:noVBand="1"/>
+      </w:tblPr>
+      <w:tblGrid>
+        <w:gridCol w:w="4603"/>
+        <w:gridCol w:w="4423"/>
+      </w:tblGrid>
+      <w:tr>
+        <w:tc>
+          <w:tcPr>
+            <w:tcW w:w="4538" w:type="dxa"/>
+          </w:tcPr>
+          <w:p>
+            <w:pPr>
+              <w:jc w:val="center"/>
+              <w:rPr>
+                <w:rFonts w:ascii="Times New Roman" w:hAnsi="Times New Roman" w:cs="Times New Roman"/>
+              </w:rPr>
+            </w:pPr>
+            <w:r>
+              <w:rPr>
+                <w:rFonts w:ascii="Times New Roman" w:hAnsi="Times New Roman" w:cs="Times New Roman"/>
+                <w:noProof/>
+                <w:lang w:eastAsia="en-GB"/>
+              </w:rPr>
+              <w:drawing>
+                <wp:inline distT="0" distB="0" distL="0" distR="0" wp14:anchorId="22FD9175" wp14:editId="75110EB7">
+                  <wp:extent cx="2691130" cy="1276833"/>
+                  <wp:effectExtent l="19050" t="19050" r="13970" b="19050"/>
+                  <wp:docPr id="52" name="Picture 52"/>
+                  <wp:cNvGraphicFramePr>
+                    <a:graphicFrameLocks xmlns:a="http://schemas.openxmlformats.org/drawingml/2006/main" noChangeAspect="1"/>
+                  </wp:cNvGraphicFramePr>
+                  <a:graphic xmlns:a="http://schemas.openxmlformats.org/drawingml/2006/main">
+                    <a:graphicData uri="http://schemas.openxmlformats.org/drawingml/2006/picture">
+                      <pic:pic xmlns:pic="http://schemas.openxmlformats.org/drawingml/2006/picture">
+                        <pic:nvPicPr>
+                          <pic:cNvPr id="0" name="Picture 2"/>
+                          <pic:cNvPicPr>
+                            <a:picLocks noChangeAspect="1" noChangeArrowheads="1"/>
+                          </pic:cNvPicPr>
+                        </pic:nvPicPr>
+                        <pic:blipFill>
+                          <a:blip r:embed="rId23" cstate="print">
+                            <a:extLst>
+                              <a:ext uri="{28A0092B-C50C-407E-A947-70E740481C1C}">
+                                <a14:useLocalDpi xmlns:a14="http://schemas.microsoft.com/office/drawing/2010/main" val="0"/>
+                              </a:ext>
+                            </a:extLst>
+                          </a:blip>
+                          <a:srcRect/>
+                          <a:stretch>
+                            <a:fillRect/>
+                          </a:stretch>
+                        </pic:blipFill>
+                        <pic:spPr bwMode="auto">
+                          <a:xfrm>
+                            <a:off x="0" y="0"/>
+                            <a:ext cx="2814684" cy="1335454"/>
+                          </a:xfrm>
+                          <a:prstGeom prst="rect">
+                            <a:avLst/>
+                          </a:prstGeom>
+                          <a:noFill/>
+                          <a:ln>
+                            <a:solidFill>
+                              <a:schemeClr val="tx1"/>
+                            </a:solidFill>
+                          </a:ln>
+                        </pic:spPr>
+                      </pic:pic>
+                    </a:graphicData>
+                  </a:graphic>
+                </wp:inline>
+              </w:drawing>
+            </w:r>
+          </w:p>
+        </w:tc>
+        <w:tc>
+          <w:tcPr>
+            <w:tcW w:w="4478" w:type="dxa"/>
+          </w:tcPr>
+          <w:p>
+            <w:pPr>
+              <w:jc w:val="center"/>
+              <w:rPr>
+                <w:rFonts w:ascii="Times New Roman" w:hAnsi="Times New Roman" w:cs="Times New Roman"/>
+              </w:rPr>
+            </w:pPr>
+            <w:r>
+              <w:rPr>
+                <w:rFonts w:ascii="Times New Roman" w:hAnsi="Times New Roman" w:cs="Times New Roman"/>
+                <w:noProof/>
+                <w:lang w:eastAsia="en-GB"/>
+              </w:rPr>
+              <w:drawing>
+                <wp:inline distT="0" distB="0" distL="0" distR="0" wp14:anchorId="419777C6" wp14:editId="012E5EBB">
+                  <wp:extent cx="2656936" cy="1285927"/>
+                  <wp:effectExtent l="19050" t="19050" r="10160" b="28575"/>
+                  <wp:docPr id="53" name="Picture 53"/>
+                  <wp:cNvGraphicFramePr>
+                    <a:graphicFrameLocks xmlns:a="http://schemas.openxmlformats.org/drawingml/2006/main" noChangeAspect="1"/>
+                  </wp:cNvGraphicFramePr>
+                  <a:graphic xmlns:a="http://schemas.openxmlformats.org/drawingml/2006/main">
+                    <a:graphicData uri="http://schemas.openxmlformats.org/drawingml/2006/picture">
+                      <pic:pic xmlns:pic="http://schemas.openxmlformats.org/drawingml/2006/picture">
+                        <pic:nvPicPr>
+                          <pic:cNvPr id="0" name="Picture 3"/>
+                          <pic:cNvPicPr>
+                            <a:picLocks noChangeAspect="1" noChangeArrowheads="1"/>
+                          </pic:cNvPicPr>
+                        </pic:nvPicPr>
+                        <pic:blipFill>
+                          <a:blip r:embed="rId24" cstate="print">
+                            <a:extLst>
+                              <a:ext uri="{28A0092B-C50C-407E-A947-70E740481C1C}">
+                                <a14:useLocalDpi xmlns:a14="http://schemas.microsoft.com/office/drawing/2010/main" val="0"/>
+                              </a:ext>
+                            </a:extLst>
+                          </a:blip>
+                          <a:srcRect/>
+                          <a:stretch>
+                            <a:fillRect/>
+                          </a:stretch>
+                        </pic:blipFill>
+                        <pic:spPr bwMode="auto">
+                          <a:xfrm>
+                            <a:off x="0" y="0"/>
+                            <a:ext cx="2697403" cy="1305513"/>
+                          </a:xfrm>
+                          <a:prstGeom prst="rect">
+                            <a:avLst/>
+                          </a:prstGeom>
+                          <a:noFill/>
+                          <a:ln>
+                            <a:solidFill>
+                              <a:schemeClr val="tx1"/>
+                            </a:solidFill>
+                          </a:ln>
+                        </pic:spPr>
+                      </pic:pic>
+                    </a:graphicData>
+                  </a:graphic>
+                </wp:inline>
+              </w:drawing>
+            </w:r>
+          </w:p>
+        </w:tc>
+      </w:tr>
+      <w:tr>
+        <w:tc>
+          <w:tcPr>
+            <w:tcW w:w="4538" w:type="dxa"/>
+          </w:tcPr>
+          <w:p>
+            <w:pPr>
+              <w:jc w:val="center"/>
+              <w:rPr>
+                <w:rFonts w:ascii="Times New Roman" w:hAnsi="Times New Roman" w:cs="Times New Roman"/>
+                <w:sz w:val="20"/>
+                <w:szCs w:val="20"/>
+              </w:rPr>
+            </w:pPr>
+            <w:r>
+              <w:rPr>
+                <w:rFonts w:ascii="Times New Roman" w:hAnsi="Times New Roman" w:cs="Times New Roman"/>
+                <w:sz w:val="20"/>
+                <w:szCs w:val="20"/>
+              </w:rPr>
+              <w:t>I. Detection result for An Giang Dengue Fever Rate</w:t>
+            </w:r>
+          </w:p>
+        </w:tc>
+        <w:tc>
+          <w:tcPr>
+            <w:tcW w:w="4478" w:type="dxa"/>
+          </w:tcPr>
+          <w:p>
+            <w:pPr>
+              <w:jc w:val="center"/>
+              <w:rPr>
+                <w:rFonts w:ascii="Times New Roman" w:hAnsi="Times New Roman" w:cs="Times New Roman"/>
+                <w:sz w:val="20"/>
+                <w:szCs w:val="20"/>
+              </w:rPr>
+            </w:pPr>
+            <w:r>
+              <w:rPr>
+                <w:rFonts w:ascii="Times New Roman" w:hAnsi="Times New Roman" w:cs="Times New Roman"/>
+                <w:sz w:val="20"/>
+                <w:szCs w:val="20"/>
+              </w:rPr>
+              <w:t>II. Detection result for An Giang Average Humidity</w:t>
+            </w:r>
+          </w:p>
+        </w:tc>
+      </w:tr>
+      <w:tr>
+        <w:tc>
+          <w:tcPr>
+            <w:tcW w:w="4538" w:type="dxa"/>
+          </w:tcPr>
+          <w:p>
+            <w:pPr>
+              <w:jc w:val="center"/>
+              <w:rPr>
+                <w:rFonts w:ascii="Times New Roman" w:hAnsi="Times New Roman" w:cs="Times New Roman"/>
+                <w:sz w:val="20"/>
+                <w:szCs w:val="20"/>
+              </w:rPr>
+            </w:pPr>
+          </w:p>
+        </w:tc>
+        <w:tc>
+          <w:tcPr>
+            <w:tcW w:w="4478" w:type="dxa"/>
+          </w:tcPr>
+          <w:p>
+            <w:pPr>
+              <w:jc w:val="center"/>
+              <w:rPr>
+                <w:rFonts w:ascii="Times New Roman" w:hAnsi="Times New Roman" w:cs="Times New Roman"/>
+                <w:sz w:val="20"/>
+                <w:szCs w:val="20"/>
+              </w:rPr>
+            </w:pPr>
+          </w:p>
+          <w:p>
+            <w:pPr>
+              <w:jc w:val="center"/>
+              <w:rPr>
+                <w:rFonts w:ascii="Times New Roman" w:hAnsi="Times New Roman" w:cs="Times New Roman"/>
+                <w:sz w:val="20"/>
+                <w:szCs w:val="20"/>
+              </w:rPr>
+            </w:pPr>
+          </w:p>
+        </w:tc>
+      </w:tr>
+      <w:tr>
+        <w:tc>
+          <w:tcPr>
+            <w:tcW w:w="4538" w:type="dxa"/>
+          </w:tcPr>
+          <w:p>
+            <w:pPr>
+              <w:jc w:val="center"/>
+              <w:rPr>
+                <w:rFonts w:ascii="Times New Roman" w:hAnsi="Times New Roman" w:cs="Times New Roman"/>
+                <w:sz w:val="20"/>
+                <w:szCs w:val="20"/>
+              </w:rPr>
+            </w:pPr>
+            <w:r>
+              <w:rPr>
+                <w:rFonts w:ascii="Times New Roman" w:hAnsi="Times New Roman" w:cs="Times New Roman"/>
+                <w:noProof/>
+                <w:sz w:val="20"/>
+                <w:szCs w:val="20"/>
+                <w:lang w:eastAsia="en-GB"/>
+              </w:rPr>
+              <w:drawing>
+                <wp:inline distT="0" distB="0" distL="0" distR="0" wp14:anchorId="794F277F" wp14:editId="5D940D2C">
+                  <wp:extent cx="2717321" cy="1300702"/>
+                  <wp:effectExtent l="19050" t="19050" r="26035" b="13970"/>
+                  <wp:docPr id="54" name="Picture 54"/>
+                  <wp:cNvGraphicFramePr>
+                    <a:graphicFrameLocks xmlns:a="http://schemas.openxmlformats.org/drawingml/2006/main" noChangeAspect="1"/>
+                  </wp:cNvGraphicFramePr>
+                  <a:graphic xmlns:a="http://schemas.openxmlformats.org/drawingml/2006/main">
+                    <a:graphicData uri="http://schemas.openxmlformats.org/drawingml/2006/picture">
+                      <pic:pic xmlns:pic="http://schemas.openxmlformats.org/drawingml/2006/picture">
+                        <pic:nvPicPr>
+                          <pic:cNvPr id="0" name="Picture 4"/>
+                          <pic:cNvPicPr>
+                            <a:picLocks noChangeAspect="1" noChangeArrowheads="1"/>
+                          </pic:cNvPicPr>
+                        </pic:nvPicPr>
+                        <pic:blipFill>
+                          <a:blip r:embed="rId25" cstate="print">
+                            <a:extLst>
+                              <a:ext uri="{28A0092B-C50C-407E-A947-70E740481C1C}">
+                                <a14:useLocalDpi xmlns:a14="http://schemas.microsoft.com/office/drawing/2010/main" val="0"/>
+                              </a:ext>
+                            </a:extLst>
+                          </a:blip>
+                          <a:srcRect/>
+                          <a:stretch>
+                            <a:fillRect/>
+                          </a:stretch>
+                        </pic:blipFill>
+                        <pic:spPr bwMode="auto">
+                          <a:xfrm>
+                            <a:off x="0" y="0"/>
+                            <a:ext cx="2777485" cy="1329501"/>
+                          </a:xfrm>
+                          <a:prstGeom prst="rect">
+                            <a:avLst/>
+                          </a:prstGeom>
+                          <a:noFill/>
+                          <a:ln>
+                            <a:solidFill>
+                              <a:schemeClr val="tx1"/>
+                            </a:solidFill>
+                          </a:ln>
+                        </pic:spPr>
+                      </pic:pic>
+                    </a:graphicData>
+                  </a:graphic>
+                </wp:inline>
+              </w:drawing>
+            </w:r>
+          </w:p>
+        </w:tc>
+        <w:tc>
+          <w:tcPr>
+            <w:tcW w:w="4478" w:type="dxa"/>
+          </w:tcPr>
+          <w:p>
+            <w:pPr>
+              <w:jc w:val="center"/>
+              <w:rPr>
+                <w:rFonts w:ascii="Times New Roman" w:hAnsi="Times New Roman" w:cs="Times New Roman"/>
+                <w:sz w:val="20"/>
+                <w:szCs w:val="20"/>
+              </w:rPr>
+            </w:pPr>
+            <w:r>
+              <w:rPr>
+                <w:rFonts w:ascii="Times New Roman" w:hAnsi="Times New Roman" w:cs="Times New Roman"/>
+                <w:noProof/>
+                <w:sz w:val="20"/>
+                <w:szCs w:val="20"/>
+                <w:lang w:eastAsia="en-GB"/>
+              </w:rPr>
+              <w:drawing>
+                <wp:inline distT="0" distB="0" distL="0" distR="0" wp14:anchorId="686A5E8C" wp14:editId="5A87B252">
+                  <wp:extent cx="2656936" cy="1308596"/>
+                  <wp:effectExtent l="19050" t="19050" r="10160" b="25400"/>
+                  <wp:docPr id="55" name="Picture 55"/>
+                  <wp:cNvGraphicFramePr>
+                    <a:graphicFrameLocks xmlns:a="http://schemas.openxmlformats.org/drawingml/2006/main" noChangeAspect="1"/>
+                  </wp:cNvGraphicFramePr>
+                  <a:graphic xmlns:a="http://schemas.openxmlformats.org/drawingml/2006/main">
+                    <a:graphicData uri="http://schemas.openxmlformats.org/drawingml/2006/picture">
+                      <pic:pic xmlns:pic="http://schemas.openxmlformats.org/drawingml/2006/picture">
+                        <pic:nvPicPr>
+                          <pic:cNvPr id="0" name="Picture 5"/>
+                          <pic:cNvPicPr>
+                            <a:picLocks noChangeAspect="1" noChangeArrowheads="1"/>
+                          </pic:cNvPicPr>
+                        </pic:nvPicPr>
+                        <pic:blipFill>
+                          <a:blip r:embed="rId26" cstate="print">
+                            <a:extLst>
+                              <a:ext uri="{28A0092B-C50C-407E-A947-70E740481C1C}">
+                                <a14:useLocalDpi xmlns:a14="http://schemas.microsoft.com/office/drawing/2010/main" val="0"/>
+                              </a:ext>
+                            </a:extLst>
+                          </a:blip>
+                          <a:srcRect/>
+                          <a:stretch>
+                            <a:fillRect/>
+                          </a:stretch>
+                        </pic:blipFill>
+                        <pic:spPr bwMode="auto">
+                          <a:xfrm>
+                            <a:off x="0" y="0"/>
+                            <a:ext cx="2695816" cy="1327745"/>
+                          </a:xfrm>
+                          <a:prstGeom prst="rect">
+                            <a:avLst/>
+                          </a:prstGeom>
+                          <a:noFill/>
+                          <a:ln>
+                            <a:solidFill>
+                              <a:schemeClr val="tx1"/>
+                            </a:solidFill>
+                          </a:ln>
+                        </pic:spPr>
+                      </pic:pic>
+                    </a:graphicData>
+                  </a:graphic>
+                </wp:inline>
+              </w:drawing>
+            </w:r>
+          </w:p>
+        </w:tc>
+      </w:tr>
+      <w:tr>
+        <w:tc>
+          <w:tcPr>
+            <w:tcW w:w="4538" w:type="dxa"/>
+          </w:tcPr>
+          <w:p>
+            <w:pPr>
+              <w:jc w:val="center"/>
+              <w:rPr>
+                <w:rFonts w:ascii="Times New Roman" w:hAnsi="Times New Roman" w:cs="Times New Roman"/>
+                <w:sz w:val="20"/>
+                <w:szCs w:val="20"/>
+              </w:rPr>
+            </w:pPr>
+            <w:r>
+              <w:rPr>
+                <w:rFonts w:ascii="Times New Roman" w:hAnsi="Times New Roman" w:cs="Times New Roman"/>
+                <w:sz w:val="20"/>
+                <w:szCs w:val="20"/>
+              </w:rPr>
+              <w:t>III. Detection result for An Giang Total Rainfall</w:t>
+            </w:r>
+          </w:p>
+        </w:tc>
+        <w:tc>
+          <w:tcPr>
+            <w:tcW w:w="4478" w:type="dxa"/>
+          </w:tcPr>
+          <w:p>
+            <w:pPr>
+              <w:jc w:val="center"/>
+              <w:rPr>
+                <w:rFonts w:ascii="Times New Roman" w:hAnsi="Times New Roman" w:cs="Times New Roman"/>
+                <w:sz w:val="20"/>
+                <w:szCs w:val="20"/>
+              </w:rPr>
+            </w:pPr>
+            <w:r>
+              <w:rPr>
+                <w:rFonts w:ascii="Times New Roman" w:hAnsi="Times New Roman" w:cs="Times New Roman"/>
+                <w:sz w:val="20"/>
+                <w:szCs w:val="20"/>
+              </w:rPr>
+              <w:t>IV. Detection result for An Giang No. Raining Day</w:t>
+            </w:r>
+          </w:p>
+        </w:tc>
+      </w:tr>
+      <w:tr>
+        <w:tc>
+          <w:tcPr>
+            <w:tcW w:w="4538" w:type="dxa"/>
+          </w:tcPr>
+          <w:p>
+            <w:pPr>
+              <w:jc w:val="center"/>
+              <w:rPr>
+                <w:rFonts w:ascii="Times New Roman" w:hAnsi="Times New Roman" w:cs="Times New Roman"/>
+                <w:sz w:val="20"/>
+                <w:szCs w:val="20"/>
+              </w:rPr>
+            </w:pPr>
+          </w:p>
+        </w:tc>
+        <w:tc>
+          <w:tcPr>
+            <w:tcW w:w="4478" w:type="dxa"/>
+          </w:tcPr>
+          <w:p>
+            <w:pPr>
+              <w:jc w:val="center"/>
+              <w:rPr>
+                <w:rFonts w:ascii="Times New Roman" w:hAnsi="Times New Roman" w:cs="Times New Roman"/>
+                <w:sz w:val="20"/>
+                <w:szCs w:val="20"/>
+              </w:rPr>
+            </w:pPr>
+          </w:p>
+          <w:p>
+            <w:pPr>
+              <w:jc w:val="center"/>
+              <w:rPr>
+                <w:rFonts w:ascii="Times New Roman" w:hAnsi="Times New Roman" w:cs="Times New Roman"/>
+                <w:sz w:val="20"/>
+                <w:szCs w:val="20"/>
+              </w:rPr>
+            </w:pPr>
+          </w:p>
+        </w:tc>
+      </w:tr>
+      <w:tr>
+        <w:tc>
+          <w:tcPr>
+            <w:tcW w:w="4538" w:type="dxa"/>
+          </w:tcPr>
+          <w:p>
+            <w:pPr>
+              <w:jc w:val="center"/>
+              <w:rPr>
+                <w:rFonts w:ascii="Times New Roman" w:hAnsi="Times New Roman" w:cs="Times New Roman"/>
+                <w:sz w:val="20"/>
+                <w:szCs w:val="20"/>
+              </w:rPr>
+            </w:pPr>
+            <w:r>
+              <w:rPr>
+                <w:rFonts w:ascii="Times New Roman" w:hAnsi="Times New Roman" w:cs="Times New Roman"/>
+                <w:noProof/>
+                <w:sz w:val="20"/>
+                <w:szCs w:val="20"/>
+                <w:lang w:eastAsia="en-GB"/>
+              </w:rPr>
+              <w:drawing>
+                <wp:inline distT="0" distB="0" distL="0" distR="0" wp14:anchorId="341DAA0B" wp14:editId="36DDE04A">
+                  <wp:extent cx="2760453" cy="1350710"/>
+                  <wp:effectExtent l="19050" t="19050" r="20955" b="20955"/>
+                  <wp:docPr id="56" name="Picture 56"/>
+                  <wp:cNvGraphicFramePr>
+                    <a:graphicFrameLocks xmlns:a="http://schemas.openxmlformats.org/drawingml/2006/main" noChangeAspect="1"/>
+                  </wp:cNvGraphicFramePr>
+                  <a:graphic xmlns:a="http://schemas.openxmlformats.org/drawingml/2006/main">
+                    <a:graphicData uri="http://schemas.openxmlformats.org/drawingml/2006/picture">
+                      <pic:pic xmlns:pic="http://schemas.openxmlformats.org/drawingml/2006/picture">
+                        <pic:nvPicPr>
+                          <pic:cNvPr id="0" name="Picture 6"/>
+                          <pic:cNvPicPr>
+                            <a:picLocks noChangeAspect="1" noChangeArrowheads="1"/>
+                          </pic:cNvPicPr>
+                        </pic:nvPicPr>
+                        <pic:blipFill>
+                          <a:blip r:embed="rId27" cstate="print">
+                            <a:extLst>
+                              <a:ext uri="{28A0092B-C50C-407E-A947-70E740481C1C}">
+                                <a14:useLocalDpi xmlns:a14="http://schemas.microsoft.com/office/drawing/2010/main" val="0"/>
+                              </a:ext>
+                            </a:extLst>
+                          </a:blip>
+                          <a:srcRect/>
+                          <a:stretch>
+                            <a:fillRect/>
+                          </a:stretch>
+                        </pic:blipFill>
+                        <pic:spPr bwMode="auto">
+                          <a:xfrm>
+                            <a:off x="0" y="0"/>
+                            <a:ext cx="2796265" cy="1368233"/>
+                          </a:xfrm>
+                          <a:prstGeom prst="rect">
+                            <a:avLst/>
+                          </a:prstGeom>
+                          <a:noFill/>
+                          <a:ln>
+                            <a:solidFill>
+                              <a:schemeClr val="tx1"/>
+                            </a:solidFill>
+                          </a:ln>
+                        </pic:spPr>
+                      </pic:pic>
+                    </a:graphicData>
+                  </a:graphic>
+                </wp:inline>
+              </w:drawing>
+            </w:r>
+          </w:p>
+        </w:tc>
+        <w:tc>
+          <w:tcPr>
+            <w:tcW w:w="4478" w:type="dxa"/>
+          </w:tcPr>
+          <w:p>
+            <w:pPr>
+              <w:jc w:val="center"/>
+              <w:rPr>
+                <w:rFonts w:ascii="Times New Roman" w:hAnsi="Times New Roman" w:cs="Times New Roman"/>
+                <w:sz w:val="20"/>
+                <w:szCs w:val="20"/>
+              </w:rPr>
+            </w:pPr>
+            <w:r>
+              <w:rPr>
+                <w:rFonts w:ascii="Times New Roman" w:hAnsi="Times New Roman" w:cs="Times New Roman"/>
+                <w:noProof/>
+                <w:sz w:val="20"/>
+                <w:szCs w:val="20"/>
+                <w:lang w:eastAsia="en-GB"/>
+              </w:rPr>
+              <w:drawing>
+                <wp:inline distT="0" distB="0" distL="0" distR="0" wp14:anchorId="4E316C14" wp14:editId="5332737E">
+                  <wp:extent cx="2648310" cy="1293196"/>
+                  <wp:effectExtent l="19050" t="19050" r="19050" b="21590"/>
+                  <wp:docPr id="57" name="Picture 57"/>
+                  <wp:cNvGraphicFramePr>
+                    <a:graphicFrameLocks xmlns:a="http://schemas.openxmlformats.org/drawingml/2006/main" noChangeAspect="1"/>
+                  </wp:cNvGraphicFramePr>
+                  <a:graphic xmlns:a="http://schemas.openxmlformats.org/drawingml/2006/main">
+                    <a:graphicData uri="http://schemas.openxmlformats.org/drawingml/2006/picture">
+                      <pic:pic xmlns:pic="http://schemas.openxmlformats.org/drawingml/2006/picture">
+                        <pic:nvPicPr>
+                          <pic:cNvPr id="0" name="Picture 7"/>
+                          <pic:cNvPicPr>
+                            <a:picLocks noChangeAspect="1" noChangeArrowheads="1"/>
+                          </pic:cNvPicPr>
+                        </pic:nvPicPr>
+                        <pic:blipFill>
+                          <a:blip r:embed="rId28" cstate="print">
+                            <a:extLst>
+                              <a:ext uri="{28A0092B-C50C-407E-A947-70E740481C1C}">
+                                <a14:useLocalDpi xmlns:a14="http://schemas.microsoft.com/office/drawing/2010/main" val="0"/>
+                              </a:ext>
+                            </a:extLst>
+                          </a:blip>
+                          <a:srcRect/>
+                          <a:stretch>
+                            <a:fillRect/>
+                          </a:stretch>
+                        </pic:blipFill>
+                        <pic:spPr bwMode="auto">
+                          <a:xfrm>
+                            <a:off x="0" y="0"/>
+                            <a:ext cx="2674712" cy="1306088"/>
+                          </a:xfrm>
+                          <a:prstGeom prst="rect">
+                            <a:avLst/>
+                          </a:prstGeom>
+                          <a:noFill/>
+                          <a:ln>
+                            <a:solidFill>
+                              <a:schemeClr val="tx1"/>
+                            </a:solidFill>
+                          </a:ln>
+                        </pic:spPr>
+                      </pic:pic>
+                    </a:graphicData>
+                  </a:graphic>
+                </wp:inline>
+              </w:drawing>
+            </w:r>
+          </w:p>
+        </w:tc>
+      </w:tr>
+      <w:tr>
+        <w:tc>
+          <w:tcPr>
+            <w:tcW w:w="4538" w:type="dxa"/>
+          </w:tcPr>
+          <w:p>
+            <w:pPr>
+              <w:jc w:val="center"/>
+              <w:rPr>
+                <w:rFonts w:ascii="Times New Roman" w:hAnsi="Times New Roman" w:cs="Times New Roman"/>
+                <w:sz w:val="20"/>
+                <w:szCs w:val="20"/>
+              </w:rPr>
+            </w:pPr>
+            <w:r>
+              <w:rPr>
+                <w:rFonts w:ascii="Times New Roman" w:hAnsi="Times New Roman" w:cs="Times New Roman"/>
+                <w:sz w:val="20"/>
+                <w:szCs w:val="20"/>
+              </w:rPr>
+              <w:t>V. Detection result for An Giang Average Temperature</w:t>
+            </w:r>
+          </w:p>
+        </w:tc>
+        <w:tc>
+          <w:tcPr>
+            <w:tcW w:w="4478" w:type="dxa"/>
+          </w:tcPr>
+          <w:p>
+            <w:pPr>
+              <w:jc w:val="center"/>
+              <w:rPr>
+                <w:rFonts w:ascii="Times New Roman" w:hAnsi="Times New Roman" w:cs="Times New Roman"/>
+                <w:sz w:val="20"/>
+                <w:szCs w:val="20"/>
+              </w:rPr>
+            </w:pPr>
+            <w:r>
+              <w:rPr>
+                <w:rFonts w:ascii="Times New Roman" w:hAnsi="Times New Roman" w:cs="Times New Roman"/>
+                <w:sz w:val="20"/>
+                <w:szCs w:val="20"/>
+              </w:rPr>
+              <w:t>VI. Detection result for An Giang Total Evaporation</w:t>
+            </w:r>
+          </w:p>
+        </w:tc>
+      </w:tr>
+    </w:tbl>
+    <w:p>
+      <w:pPr>
+        <w:pStyle w:val="Heading2"/>
+        <w:rPr>
+          <w:rFonts w:ascii="Times New Roman" w:hAnsi="Times New Roman" w:cs="Times New Roman"/>
+        </w:rPr>
+      </w:pPr>
+    </w:p>
+    <w:p>
+      <w:pPr>
+        <w:rPr>
+          <w:rFonts w:ascii="Times New Roman" w:hAnsi="Times New Roman" w:cs="Times New Roman"/>
+        </w:rPr>
+      </w:pPr>
+    </w:p>
+    <w:p>
+      <w:pPr>
+        <w:rPr>
+          <w:rFonts w:ascii="Times New Roman" w:hAnsi="Times New Roman" w:cs="Times New Roman"/>
+        </w:rPr>
+      </w:pPr>
+    </w:p>
+    <w:p>
+      <w:pPr>
+        <w:rPr>
+          <w:rFonts w:ascii="Times New Roman" w:hAnsi="Times New Roman" w:cs="Times New Roman"/>
+        </w:rPr>
+      </w:pPr>
+    </w:p>
+    <w:p>
+      <w:pPr>
+        <w:rPr>
+          <w:rFonts w:ascii="Times New Roman" w:hAnsi="Times New Roman" w:cs="Times New Roman"/>
+        </w:rPr>
+      </w:pPr>
+    </w:p>
+    <w:p>
+      <w:pPr>
+        <w:rPr>
+          <w:rFonts w:ascii="Times New Roman" w:hAnsi="Times New Roman" w:cs="Times New Roman"/>
+        </w:rPr>
+      </w:pPr>
+    </w:p>
+    <w:p>
+      <w:pPr>
+        <w:pStyle w:val="Heading2"/>
+        <w:rPr>
+          <w:rFonts w:ascii="Times New Roman" w:hAnsi="Times New Roman" w:cs="Times New Roman"/>
+        </w:rPr>
+      </w:pPr>
+      <w:r>
+        <w:rPr>
+          <w:rFonts w:ascii="Times New Roman" w:hAnsi="Times New Roman" w:cs="Times New Roman"/>
+        </w:rPr>
+        <w:lastRenderedPageBreak/>
+        <w:t xml:space="preserve">Results – </w:t>
+      </w:r>
+      <w:r>
+        <w:rPr>
+          <w:rFonts w:ascii="Times New Roman" w:hAnsi="Times New Roman" w:cs="Times New Roman"/>
+        </w:rPr>
+        <w:t xml:space="preserve">KNN </w:t>
+      </w:r>
+      <w:r>
+        <w:rPr>
+          <w:rFonts w:ascii="Times New Roman" w:hAnsi="Times New Roman" w:cs="Times New Roman"/>
+        </w:rPr>
+        <w:t xml:space="preserve">Outlier Detection on </w:t>
+      </w:r>
+      <w:r>
+        <w:rPr>
+          <w:rFonts w:ascii="Times New Roman" w:hAnsi="Times New Roman" w:cs="Times New Roman"/>
+        </w:rPr>
+        <w:t>Bac Lieu Data</w:t>
+      </w:r>
+    </w:p>
+    <w:p>
+      <w:pPr>
         <w:rPr>
           <w:rFonts w:ascii="Times New Roman" w:hAnsi="Times New Roman" w:cs="Times New Roman"/>
           <w:b/>
           <w:bCs/>
         </w:rPr>
-        <w:t xml:space="preserve"> Data</w:t>
-      </w:r>
+      </w:pPr>
+      <w:r>
+        <w:rPr>
+          <w:rFonts w:ascii="Times New Roman" w:hAnsi="Times New Roman" w:cs="Times New Roman"/>
+        </w:rPr>
+        <w:t xml:space="preserve">Graphs generated when applying </w:t>
+      </w:r>
+      <w:r>
+        <w:rPr>
+          <w:rFonts w:ascii="Times New Roman" w:hAnsi="Times New Roman" w:cs="Times New Roman"/>
+        </w:rPr>
+        <w:t>KNN</w:t>
+      </w:r>
+      <w:r>
+        <w:rPr>
+          <w:rFonts w:ascii="Times New Roman" w:hAnsi="Times New Roman" w:cs="Times New Roman"/>
+        </w:rPr>
+        <w:t xml:space="preserve"> on the Bac Lieu data. Red dots indicate outliers detected.</w:t>
+      </w:r>
+    </w:p>
+    <w:tbl>
+      <w:tblPr>
+        <w:tblStyle w:val="TableGrid"/>
+        <w:tblW w:w="0" w:type="auto"/>
+        <w:jc w:val="center"/>
+        <w:tblBorders>
+          <w:top w:val="none" w:sz="0" w:space="0" w:color="auto"/>
+          <w:left w:val="none" w:sz="0" w:space="0" w:color="auto"/>
+          <w:bottom w:val="none" w:sz="0" w:space="0" w:color="auto"/>
+          <w:right w:val="none" w:sz="0" w:space="0" w:color="auto"/>
+          <w:insideH w:val="none" w:sz="0" w:space="0" w:color="auto"/>
+          <w:insideV w:val="none" w:sz="0" w:space="0" w:color="auto"/>
+        </w:tblBorders>
+        <w:tblLook w:val="04A0" w:firstRow="1" w:lastRow="0" w:firstColumn="1" w:lastColumn="0" w:noHBand="0" w:noVBand="1"/>
+      </w:tblPr>
+      <w:tblGrid>
+        <w:gridCol w:w="4528"/>
+        <w:gridCol w:w="4498"/>
+      </w:tblGrid>
+      <w:tr>
+        <w:trPr>
+          <w:jc w:val="center"/>
+        </w:trPr>
+        <w:tc>
+          <w:tcPr>
+            <w:tcW w:w="4538" w:type="dxa"/>
+          </w:tcPr>
+          <w:p>
+            <w:pPr>
+              <w:jc w:val="center"/>
+              <w:rPr>
+                <w:rFonts w:ascii="Times New Roman" w:hAnsi="Times New Roman" w:cs="Times New Roman"/>
+              </w:rPr>
+            </w:pPr>
+            <w:r>
+              <w:rPr>
+                <w:rFonts w:ascii="Times New Roman" w:hAnsi="Times New Roman" w:cs="Times New Roman"/>
+                <w:noProof/>
+                <w:lang w:eastAsia="en-GB"/>
+              </w:rPr>
+              <w:drawing>
+                <wp:inline distT="0" distB="0" distL="0" distR="0" wp14:anchorId="280EF9F2" wp14:editId="35CC859D">
+                  <wp:extent cx="2717321" cy="1309433"/>
+                  <wp:effectExtent l="19050" t="19050" r="26035" b="24130"/>
+                  <wp:docPr id="58" name="Picture 58"/>
+                  <wp:cNvGraphicFramePr>
+                    <a:graphicFrameLocks xmlns:a="http://schemas.openxmlformats.org/drawingml/2006/main" noChangeAspect="1"/>
+                  </wp:cNvGraphicFramePr>
+                  <a:graphic xmlns:a="http://schemas.openxmlformats.org/drawingml/2006/main">
+                    <a:graphicData uri="http://schemas.openxmlformats.org/drawingml/2006/picture">
+                      <pic:pic xmlns:pic="http://schemas.openxmlformats.org/drawingml/2006/picture">
+                        <pic:nvPicPr>
+                          <pic:cNvPr id="0" name="Picture 8"/>
+                          <pic:cNvPicPr>
+                            <a:picLocks noChangeAspect="1" noChangeArrowheads="1"/>
+                          </pic:cNvPicPr>
+                        </pic:nvPicPr>
+                        <pic:blipFill>
+                          <a:blip r:embed="rId29" cstate="print">
+                            <a:extLst>
+                              <a:ext uri="{28A0092B-C50C-407E-A947-70E740481C1C}">
+                                <a14:useLocalDpi xmlns:a14="http://schemas.microsoft.com/office/drawing/2010/main" val="0"/>
+                              </a:ext>
+                            </a:extLst>
+                          </a:blip>
+                          <a:srcRect/>
+                          <a:stretch>
+                            <a:fillRect/>
+                          </a:stretch>
+                        </pic:blipFill>
+                        <pic:spPr bwMode="auto">
+                          <a:xfrm>
+                            <a:off x="0" y="0"/>
+                            <a:ext cx="2757358" cy="1328726"/>
+                          </a:xfrm>
+                          <a:prstGeom prst="rect">
+                            <a:avLst/>
+                          </a:prstGeom>
+                          <a:noFill/>
+                          <a:ln>
+                            <a:solidFill>
+                              <a:schemeClr val="tx1"/>
+                            </a:solidFill>
+                          </a:ln>
+                        </pic:spPr>
+                      </pic:pic>
+                    </a:graphicData>
+                  </a:graphic>
+                </wp:inline>
+              </w:drawing>
+            </w:r>
+          </w:p>
+        </w:tc>
+        <w:tc>
+          <w:tcPr>
+            <w:tcW w:w="4478" w:type="dxa"/>
+          </w:tcPr>
+          <w:p>
+            <w:pPr>
+              <w:jc w:val="center"/>
+              <w:rPr>
+                <w:rFonts w:ascii="Times New Roman" w:hAnsi="Times New Roman" w:cs="Times New Roman"/>
+              </w:rPr>
+            </w:pPr>
+            <w:r>
+              <w:rPr>
+                <w:rFonts w:ascii="Times New Roman" w:hAnsi="Times New Roman" w:cs="Times New Roman"/>
+                <w:noProof/>
+                <w:lang w:eastAsia="en-GB"/>
+              </w:rPr>
+              <w:drawing>
+                <wp:inline distT="0" distB="0" distL="0" distR="0" wp14:anchorId="2B1D4ED2" wp14:editId="60913143">
+                  <wp:extent cx="2708695" cy="1302576"/>
+                  <wp:effectExtent l="19050" t="19050" r="15875" b="12065"/>
+                  <wp:docPr id="60" name="Picture 60"/>
+                  <wp:cNvGraphicFramePr>
+                    <a:graphicFrameLocks xmlns:a="http://schemas.openxmlformats.org/drawingml/2006/main" noChangeAspect="1"/>
+                  </wp:cNvGraphicFramePr>
+                  <a:graphic xmlns:a="http://schemas.openxmlformats.org/drawingml/2006/main">
+                    <a:graphicData uri="http://schemas.openxmlformats.org/drawingml/2006/picture">
+                      <pic:pic xmlns:pic="http://schemas.openxmlformats.org/drawingml/2006/picture">
+                        <pic:nvPicPr>
+                          <pic:cNvPr id="0" name="Picture 9"/>
+                          <pic:cNvPicPr>
+                            <a:picLocks noChangeAspect="1" noChangeArrowheads="1"/>
+                          </pic:cNvPicPr>
+                        </pic:nvPicPr>
+                        <pic:blipFill>
+                          <a:blip r:embed="rId30" cstate="print">
+                            <a:extLst>
+                              <a:ext uri="{28A0092B-C50C-407E-A947-70E740481C1C}">
+                                <a14:useLocalDpi xmlns:a14="http://schemas.microsoft.com/office/drawing/2010/main" val="0"/>
+                              </a:ext>
+                            </a:extLst>
+                          </a:blip>
+                          <a:srcRect/>
+                          <a:stretch>
+                            <a:fillRect/>
+                          </a:stretch>
+                        </pic:blipFill>
+                        <pic:spPr bwMode="auto">
+                          <a:xfrm>
+                            <a:off x="0" y="0"/>
+                            <a:ext cx="2764828" cy="1329569"/>
+                          </a:xfrm>
+                          <a:prstGeom prst="rect">
+                            <a:avLst/>
+                          </a:prstGeom>
+                          <a:noFill/>
+                          <a:ln>
+                            <a:solidFill>
+                              <a:schemeClr val="tx1"/>
+                            </a:solidFill>
+                          </a:ln>
+                        </pic:spPr>
+                      </pic:pic>
+                    </a:graphicData>
+                  </a:graphic>
+                </wp:inline>
+              </w:drawing>
+            </w:r>
+          </w:p>
+        </w:tc>
+      </w:tr>
+      <w:tr>
+        <w:trPr>
+          <w:jc w:val="center"/>
+        </w:trPr>
+        <w:tc>
+          <w:tcPr>
+            <w:tcW w:w="4538" w:type="dxa"/>
+          </w:tcPr>
+          <w:p>
+            <w:pPr>
+              <w:jc w:val="center"/>
+              <w:rPr>
+                <w:rFonts w:ascii="Times New Roman" w:hAnsi="Times New Roman" w:cs="Times New Roman"/>
+                <w:sz w:val="20"/>
+                <w:szCs w:val="20"/>
+              </w:rPr>
+            </w:pPr>
+            <w:r>
+              <w:rPr>
+                <w:rFonts w:ascii="Times New Roman" w:hAnsi="Times New Roman" w:cs="Times New Roman"/>
+                <w:sz w:val="20"/>
+                <w:szCs w:val="20"/>
+              </w:rPr>
+              <w:t>I. Detection result for Bac Lieu Dengue Fever Rate</w:t>
+            </w:r>
+          </w:p>
+        </w:tc>
+        <w:tc>
+          <w:tcPr>
+            <w:tcW w:w="4478" w:type="dxa"/>
+          </w:tcPr>
+          <w:p>
+            <w:pPr>
+              <w:jc w:val="center"/>
+              <w:rPr>
+                <w:rFonts w:ascii="Times New Roman" w:hAnsi="Times New Roman" w:cs="Times New Roman"/>
+                <w:sz w:val="20"/>
+                <w:szCs w:val="20"/>
+              </w:rPr>
+            </w:pPr>
+            <w:r>
+              <w:rPr>
+                <w:rFonts w:ascii="Times New Roman" w:hAnsi="Times New Roman" w:cs="Times New Roman"/>
+                <w:sz w:val="20"/>
+                <w:szCs w:val="20"/>
+              </w:rPr>
+              <w:t>II. Detection result for Bac Lieu Average Humidity</w:t>
+            </w:r>
+          </w:p>
+        </w:tc>
+      </w:tr>
+      <w:tr>
+        <w:trPr>
+          <w:jc w:val="center"/>
+        </w:trPr>
+        <w:tc>
+          <w:tcPr>
+            <w:tcW w:w="4538" w:type="dxa"/>
+          </w:tcPr>
+          <w:p>
+            <w:pPr>
+              <w:jc w:val="center"/>
+              <w:rPr>
+                <w:rFonts w:ascii="Times New Roman" w:hAnsi="Times New Roman" w:cs="Times New Roman"/>
+                <w:sz w:val="20"/>
+                <w:szCs w:val="20"/>
+              </w:rPr>
+            </w:pPr>
+          </w:p>
+        </w:tc>
+        <w:tc>
+          <w:tcPr>
+            <w:tcW w:w="4478" w:type="dxa"/>
+          </w:tcPr>
+          <w:p>
+            <w:pPr>
+              <w:jc w:val="center"/>
+              <w:rPr>
+                <w:rFonts w:ascii="Times New Roman" w:hAnsi="Times New Roman" w:cs="Times New Roman"/>
+                <w:sz w:val="20"/>
+                <w:szCs w:val="20"/>
+              </w:rPr>
+            </w:pPr>
+          </w:p>
+          <w:p>
+            <w:pPr>
+              <w:jc w:val="center"/>
+              <w:rPr>
+                <w:rFonts w:ascii="Times New Roman" w:hAnsi="Times New Roman" w:cs="Times New Roman"/>
+                <w:sz w:val="20"/>
+                <w:szCs w:val="20"/>
+              </w:rPr>
+            </w:pPr>
+          </w:p>
+        </w:tc>
+      </w:tr>
+      <w:tr>
+        <w:trPr>
+          <w:jc w:val="center"/>
+        </w:trPr>
+        <w:tc>
+          <w:tcPr>
+            <w:tcW w:w="4538" w:type="dxa"/>
+          </w:tcPr>
+          <w:p>
+            <w:pPr>
+              <w:jc w:val="center"/>
+              <w:rPr>
+                <w:rFonts w:ascii="Times New Roman" w:hAnsi="Times New Roman" w:cs="Times New Roman"/>
+                <w:sz w:val="20"/>
+                <w:szCs w:val="20"/>
+              </w:rPr>
+            </w:pPr>
+            <w:r>
+              <w:rPr>
+                <w:rFonts w:ascii="Times New Roman" w:hAnsi="Times New Roman" w:cs="Times New Roman"/>
+                <w:noProof/>
+                <w:sz w:val="20"/>
+                <w:szCs w:val="20"/>
+                <w:lang w:eastAsia="en-GB"/>
+              </w:rPr>
+              <w:drawing>
+                <wp:inline distT="0" distB="0" distL="0" distR="0" wp14:anchorId="4B6DAECD" wp14:editId="49BA2B9F">
+                  <wp:extent cx="2760345" cy="1324354"/>
+                  <wp:effectExtent l="19050" t="19050" r="20955" b="28575"/>
+                  <wp:docPr id="62" name="Picture 62"/>
+                  <wp:cNvGraphicFramePr>
+                    <a:graphicFrameLocks xmlns:a="http://schemas.openxmlformats.org/drawingml/2006/main" noChangeAspect="1"/>
+                  </wp:cNvGraphicFramePr>
+                  <a:graphic xmlns:a="http://schemas.openxmlformats.org/drawingml/2006/main">
+                    <a:graphicData uri="http://schemas.openxmlformats.org/drawingml/2006/picture">
+                      <pic:pic xmlns:pic="http://schemas.openxmlformats.org/drawingml/2006/picture">
+                        <pic:nvPicPr>
+                          <pic:cNvPr id="0" name="Picture 10"/>
+                          <pic:cNvPicPr>
+                            <a:picLocks noChangeAspect="1" noChangeArrowheads="1"/>
+                          </pic:cNvPicPr>
+                        </pic:nvPicPr>
+                        <pic:blipFill>
+                          <a:blip r:embed="rId31" cstate="print">
+                            <a:extLst>
+                              <a:ext uri="{28A0092B-C50C-407E-A947-70E740481C1C}">
+                                <a14:useLocalDpi xmlns:a14="http://schemas.microsoft.com/office/drawing/2010/main" val="0"/>
+                              </a:ext>
+                            </a:extLst>
+                          </a:blip>
+                          <a:srcRect/>
+                          <a:stretch>
+                            <a:fillRect/>
+                          </a:stretch>
+                        </pic:blipFill>
+                        <pic:spPr bwMode="auto">
+                          <a:xfrm>
+                            <a:off x="0" y="0"/>
+                            <a:ext cx="2807182" cy="1346825"/>
+                          </a:xfrm>
+                          <a:prstGeom prst="rect">
+                            <a:avLst/>
+                          </a:prstGeom>
+                          <a:noFill/>
+                          <a:ln>
+                            <a:solidFill>
+                              <a:schemeClr val="tx1"/>
+                            </a:solidFill>
+                          </a:ln>
+                        </pic:spPr>
+                      </pic:pic>
+                    </a:graphicData>
+                  </a:graphic>
+                </wp:inline>
+              </w:drawing>
+            </w:r>
+          </w:p>
+        </w:tc>
+        <w:tc>
+          <w:tcPr>
+            <w:tcW w:w="4478" w:type="dxa"/>
+          </w:tcPr>
+          <w:p>
+            <w:pPr>
+              <w:jc w:val="center"/>
+              <w:rPr>
+                <w:rFonts w:ascii="Times New Roman" w:hAnsi="Times New Roman" w:cs="Times New Roman"/>
+                <w:sz w:val="20"/>
+                <w:szCs w:val="20"/>
+              </w:rPr>
+            </w:pPr>
+            <w:r>
+              <w:rPr>
+                <w:rFonts w:ascii="Times New Roman" w:hAnsi="Times New Roman" w:cs="Times New Roman"/>
+                <w:noProof/>
+                <w:sz w:val="20"/>
+                <w:szCs w:val="20"/>
+                <w:lang w:eastAsia="en-GB"/>
+              </w:rPr>
+              <w:drawing>
+                <wp:inline distT="0" distB="0" distL="0" distR="0" wp14:anchorId="26298579" wp14:editId="715EE437">
+                  <wp:extent cx="2691441" cy="1311276"/>
+                  <wp:effectExtent l="19050" t="19050" r="13970" b="22225"/>
+                  <wp:docPr id="63" name="Picture 63"/>
+                  <wp:cNvGraphicFramePr>
+                    <a:graphicFrameLocks xmlns:a="http://schemas.openxmlformats.org/drawingml/2006/main" noChangeAspect="1"/>
+                  </wp:cNvGraphicFramePr>
+                  <a:graphic xmlns:a="http://schemas.openxmlformats.org/drawingml/2006/main">
+                    <a:graphicData uri="http://schemas.openxmlformats.org/drawingml/2006/picture">
+                      <pic:pic xmlns:pic="http://schemas.openxmlformats.org/drawingml/2006/picture">
+                        <pic:nvPicPr>
+                          <pic:cNvPr id="0" name="Picture 11"/>
+                          <pic:cNvPicPr>
+                            <a:picLocks noChangeAspect="1" noChangeArrowheads="1"/>
+                          </pic:cNvPicPr>
+                        </pic:nvPicPr>
+                        <pic:blipFill>
+                          <a:blip r:embed="rId32" cstate="print">
+                            <a:extLst>
+                              <a:ext uri="{28A0092B-C50C-407E-A947-70E740481C1C}">
+                                <a14:useLocalDpi xmlns:a14="http://schemas.microsoft.com/office/drawing/2010/main" val="0"/>
+                              </a:ext>
+                            </a:extLst>
+                          </a:blip>
+                          <a:srcRect/>
+                          <a:stretch>
+                            <a:fillRect/>
+                          </a:stretch>
+                        </pic:blipFill>
+                        <pic:spPr bwMode="auto">
+                          <a:xfrm>
+                            <a:off x="0" y="0"/>
+                            <a:ext cx="2758939" cy="1344161"/>
+                          </a:xfrm>
+                          <a:prstGeom prst="rect">
+                            <a:avLst/>
+                          </a:prstGeom>
+                          <a:noFill/>
+                          <a:ln>
+                            <a:solidFill>
+                              <a:schemeClr val="tx1"/>
+                            </a:solidFill>
+                          </a:ln>
+                        </pic:spPr>
+                      </pic:pic>
+                    </a:graphicData>
+                  </a:graphic>
+                </wp:inline>
+              </w:drawing>
+            </w:r>
+          </w:p>
+        </w:tc>
+      </w:tr>
+      <w:tr>
+        <w:trPr>
+          <w:jc w:val="center"/>
+        </w:trPr>
+        <w:tc>
+          <w:tcPr>
+            <w:tcW w:w="4538" w:type="dxa"/>
+          </w:tcPr>
+          <w:p>
+            <w:pPr>
+              <w:jc w:val="center"/>
+              <w:rPr>
+                <w:rFonts w:ascii="Times New Roman" w:hAnsi="Times New Roman" w:cs="Times New Roman"/>
+                <w:sz w:val="20"/>
+                <w:szCs w:val="20"/>
+              </w:rPr>
+            </w:pPr>
+            <w:r>
+              <w:rPr>
+                <w:rFonts w:ascii="Times New Roman" w:hAnsi="Times New Roman" w:cs="Times New Roman"/>
+                <w:sz w:val="20"/>
+                <w:szCs w:val="20"/>
+              </w:rPr>
+              <w:t>III. Detection result for Bac Lieu Total Rainfall</w:t>
+            </w:r>
+          </w:p>
+        </w:tc>
+        <w:tc>
+          <w:tcPr>
+            <w:tcW w:w="4478" w:type="dxa"/>
+          </w:tcPr>
+          <w:p>
+            <w:pPr>
+              <w:jc w:val="center"/>
+              <w:rPr>
+                <w:rFonts w:ascii="Times New Roman" w:hAnsi="Times New Roman" w:cs="Times New Roman"/>
+                <w:sz w:val="20"/>
+                <w:szCs w:val="20"/>
+              </w:rPr>
+            </w:pPr>
+            <w:r>
+              <w:rPr>
+                <w:rFonts w:ascii="Times New Roman" w:hAnsi="Times New Roman" w:cs="Times New Roman"/>
+                <w:sz w:val="20"/>
+                <w:szCs w:val="20"/>
+              </w:rPr>
+              <w:t>IV. Detection result for Bac Lieu No. Raining Day</w:t>
+            </w:r>
+          </w:p>
+        </w:tc>
+      </w:tr>
+      <w:tr>
+        <w:trPr>
+          <w:jc w:val="center"/>
+        </w:trPr>
+        <w:tc>
+          <w:tcPr>
+            <w:tcW w:w="4538" w:type="dxa"/>
+          </w:tcPr>
+          <w:p>
+            <w:pPr>
+              <w:jc w:val="center"/>
+              <w:rPr>
+                <w:rFonts w:ascii="Times New Roman" w:hAnsi="Times New Roman" w:cs="Times New Roman"/>
+                <w:sz w:val="20"/>
+                <w:szCs w:val="20"/>
+              </w:rPr>
+            </w:pPr>
+          </w:p>
+        </w:tc>
+        <w:tc>
+          <w:tcPr>
+            <w:tcW w:w="4478" w:type="dxa"/>
+          </w:tcPr>
+          <w:p>
+            <w:pPr>
+              <w:jc w:val="center"/>
+              <w:rPr>
+                <w:rFonts w:ascii="Times New Roman" w:hAnsi="Times New Roman" w:cs="Times New Roman"/>
+                <w:sz w:val="20"/>
+                <w:szCs w:val="20"/>
+              </w:rPr>
+            </w:pPr>
+          </w:p>
+          <w:p>
+            <w:pPr>
+              <w:jc w:val="center"/>
+              <w:rPr>
+                <w:rFonts w:ascii="Times New Roman" w:hAnsi="Times New Roman" w:cs="Times New Roman"/>
+                <w:sz w:val="20"/>
+                <w:szCs w:val="20"/>
+              </w:rPr>
+            </w:pPr>
+          </w:p>
+        </w:tc>
+      </w:tr>
+      <w:tr>
+        <w:trPr>
+          <w:jc w:val="center"/>
+        </w:trPr>
+        <w:tc>
+          <w:tcPr>
+            <w:tcW w:w="4538" w:type="dxa"/>
+          </w:tcPr>
+          <w:p>
+            <w:pPr>
+              <w:jc w:val="center"/>
+              <w:rPr>
+                <w:rFonts w:ascii="Times New Roman" w:hAnsi="Times New Roman" w:cs="Times New Roman"/>
+                <w:sz w:val="20"/>
+                <w:szCs w:val="20"/>
+              </w:rPr>
+            </w:pPr>
+            <w:r>
+              <w:rPr>
+                <w:rFonts w:ascii="Times New Roman" w:hAnsi="Times New Roman" w:cs="Times New Roman"/>
+                <w:noProof/>
+                <w:sz w:val="20"/>
+                <w:szCs w:val="20"/>
+                <w:lang w:eastAsia="en-GB"/>
+              </w:rPr>
+              <w:drawing>
+                <wp:inline distT="0" distB="0" distL="0" distR="0" wp14:anchorId="5D5BBC61" wp14:editId="418AAF95">
+                  <wp:extent cx="2769079" cy="1340203"/>
+                  <wp:effectExtent l="19050" t="19050" r="12700" b="12700"/>
+                  <wp:docPr id="64" name="Picture 64"/>
+                  <wp:cNvGraphicFramePr>
+                    <a:graphicFrameLocks xmlns:a="http://schemas.openxmlformats.org/drawingml/2006/main" noChangeAspect="1"/>
+                  </wp:cNvGraphicFramePr>
+                  <a:graphic xmlns:a="http://schemas.openxmlformats.org/drawingml/2006/main">
+                    <a:graphicData uri="http://schemas.openxmlformats.org/drawingml/2006/picture">
+                      <pic:pic xmlns:pic="http://schemas.openxmlformats.org/drawingml/2006/picture">
+                        <pic:nvPicPr>
+                          <pic:cNvPr id="0" name="Picture 12"/>
+                          <pic:cNvPicPr>
+                            <a:picLocks noChangeAspect="1" noChangeArrowheads="1"/>
+                          </pic:cNvPicPr>
+                        </pic:nvPicPr>
+                        <pic:blipFill>
+                          <a:blip r:embed="rId33" cstate="print">
+                            <a:extLst>
+                              <a:ext uri="{28A0092B-C50C-407E-A947-70E740481C1C}">
+                                <a14:useLocalDpi xmlns:a14="http://schemas.microsoft.com/office/drawing/2010/main" val="0"/>
+                              </a:ext>
+                            </a:extLst>
+                          </a:blip>
+                          <a:srcRect/>
+                          <a:stretch>
+                            <a:fillRect/>
+                          </a:stretch>
+                        </pic:blipFill>
+                        <pic:spPr bwMode="auto">
+                          <a:xfrm>
+                            <a:off x="0" y="0"/>
+                            <a:ext cx="2823049" cy="1366324"/>
+                          </a:xfrm>
+                          <a:prstGeom prst="rect">
+                            <a:avLst/>
+                          </a:prstGeom>
+                          <a:noFill/>
+                          <a:ln>
+                            <a:solidFill>
+                              <a:schemeClr val="tx1"/>
+                            </a:solidFill>
+                          </a:ln>
+                        </pic:spPr>
+                      </pic:pic>
+                    </a:graphicData>
+                  </a:graphic>
+                </wp:inline>
+              </w:drawing>
+            </w:r>
+          </w:p>
+        </w:tc>
+        <w:tc>
+          <w:tcPr>
+            <w:tcW w:w="4478" w:type="dxa"/>
+          </w:tcPr>
+          <w:p>
+            <w:pPr>
+              <w:jc w:val="center"/>
+              <w:rPr>
+                <w:rFonts w:ascii="Times New Roman" w:hAnsi="Times New Roman" w:cs="Times New Roman"/>
+                <w:sz w:val="20"/>
+                <w:szCs w:val="20"/>
+              </w:rPr>
+            </w:pPr>
+            <w:r>
+              <w:rPr>
+                <w:rFonts w:ascii="Times New Roman" w:hAnsi="Times New Roman" w:cs="Times New Roman"/>
+                <w:noProof/>
+                <w:sz w:val="20"/>
+                <w:szCs w:val="20"/>
+                <w:lang w:eastAsia="en-GB"/>
+              </w:rPr>
+              <w:drawing>
+                <wp:inline distT="0" distB="0" distL="0" distR="0" wp14:anchorId="622FF21E" wp14:editId="6FC13420">
+                  <wp:extent cx="2734574" cy="1338047"/>
+                  <wp:effectExtent l="19050" t="19050" r="27940" b="14605"/>
+                  <wp:docPr id="65" name="Picture 65"/>
+                  <wp:cNvGraphicFramePr>
+                    <a:graphicFrameLocks xmlns:a="http://schemas.openxmlformats.org/drawingml/2006/main" noChangeAspect="1"/>
+                  </wp:cNvGraphicFramePr>
+                  <a:graphic xmlns:a="http://schemas.openxmlformats.org/drawingml/2006/main">
+                    <a:graphicData uri="http://schemas.openxmlformats.org/drawingml/2006/picture">
+                      <pic:pic xmlns:pic="http://schemas.openxmlformats.org/drawingml/2006/picture">
+                        <pic:nvPicPr>
+                          <pic:cNvPr id="0" name="Picture 13"/>
+                          <pic:cNvPicPr>
+                            <a:picLocks noChangeAspect="1" noChangeArrowheads="1"/>
+                          </pic:cNvPicPr>
+                        </pic:nvPicPr>
+                        <pic:blipFill>
+                          <a:blip r:embed="rId34" cstate="print">
+                            <a:extLst>
+                              <a:ext uri="{28A0092B-C50C-407E-A947-70E740481C1C}">
+                                <a14:useLocalDpi xmlns:a14="http://schemas.microsoft.com/office/drawing/2010/main" val="0"/>
+                              </a:ext>
+                            </a:extLst>
+                          </a:blip>
+                          <a:srcRect/>
+                          <a:stretch>
+                            <a:fillRect/>
+                          </a:stretch>
+                        </pic:blipFill>
+                        <pic:spPr bwMode="auto">
+                          <a:xfrm>
+                            <a:off x="0" y="0"/>
+                            <a:ext cx="2796668" cy="1368430"/>
+                          </a:xfrm>
+                          <a:prstGeom prst="rect">
+                            <a:avLst/>
+                          </a:prstGeom>
+                          <a:noFill/>
+                          <a:ln>
+                            <a:solidFill>
+                              <a:schemeClr val="tx1"/>
+                            </a:solidFill>
+                          </a:ln>
+                        </pic:spPr>
+                      </pic:pic>
+                    </a:graphicData>
+                  </a:graphic>
+                </wp:inline>
+              </w:drawing>
+            </w:r>
+          </w:p>
+        </w:tc>
+      </w:tr>
+      <w:tr>
+        <w:trPr>
+          <w:jc w:val="center"/>
+        </w:trPr>
+        <w:tc>
+          <w:tcPr>
+            <w:tcW w:w="4538" w:type="dxa"/>
+          </w:tcPr>
+          <w:p>
+            <w:pPr>
+              <w:jc w:val="center"/>
+              <w:rPr>
+                <w:rFonts w:ascii="Times New Roman" w:hAnsi="Times New Roman" w:cs="Times New Roman"/>
+                <w:sz w:val="20"/>
+                <w:szCs w:val="20"/>
+              </w:rPr>
+            </w:pPr>
+            <w:r>
+              <w:rPr>
+                <w:rFonts w:ascii="Times New Roman" w:hAnsi="Times New Roman" w:cs="Times New Roman"/>
+                <w:sz w:val="20"/>
+                <w:szCs w:val="20"/>
+              </w:rPr>
+              <w:t>V. Detection result for Bac Lieu Average Temperature</w:t>
+            </w:r>
+          </w:p>
+        </w:tc>
+        <w:tc>
+          <w:tcPr>
+            <w:tcW w:w="4478" w:type="dxa"/>
+          </w:tcPr>
+          <w:p>
+            <w:pPr>
+              <w:jc w:val="center"/>
+              <w:rPr>
+                <w:rFonts w:ascii="Times New Roman" w:hAnsi="Times New Roman" w:cs="Times New Roman"/>
+                <w:sz w:val="20"/>
+                <w:szCs w:val="20"/>
+              </w:rPr>
+            </w:pPr>
+            <w:r>
+              <w:rPr>
+                <w:rFonts w:ascii="Times New Roman" w:hAnsi="Times New Roman" w:cs="Times New Roman"/>
+                <w:sz w:val="20"/>
+                <w:szCs w:val="20"/>
+              </w:rPr>
+              <w:t>VI. Detection result for Bac Lieu Total Evaporation</w:t>
+            </w:r>
+          </w:p>
+        </w:tc>
+      </w:tr>
+    </w:tbl>
+    <w:p>
+      <w:pPr>
+        <w:rPr>
+          <w:rFonts w:ascii="Times New Roman" w:hAnsi="Times New Roman" w:cs="Times New Roman"/>
+        </w:rPr>
+      </w:pPr>
     </w:p>
     <w:p>
       <w:pPr>
-        <w:rPr>
-          <w:rFonts w:ascii="Times New Roman" w:hAnsi="Times New Roman" w:cs="Times New Roman"/>
-        </w:rPr>
-      </w:pPr>
-      <w:r>
-        <w:rPr>
-          <w:rFonts w:ascii="Times New Roman" w:hAnsi="Times New Roman" w:cs="Times New Roman"/>
-        </w:rPr>
-        <w:t xml:space="preserve">The graphs above show that </w:t>
-      </w:r>
-      <w:r>
-        <w:rPr>
-          <w:rFonts w:ascii="Times New Roman" w:hAnsi="Times New Roman" w:cs="Times New Roman"/>
-        </w:rPr>
-        <w:t>more outliers were detected here compared with the An Giang data</w:t>
-      </w:r>
-      <w:r>
-        <w:rPr>
-          <w:rFonts w:ascii="Times New Roman" w:hAnsi="Times New Roman" w:cs="Times New Roman"/>
-        </w:rPr>
-        <w:t>, especially in graph V.</w:t>
-      </w:r>
-      <w:r>
-        <w:rPr>
-          <w:rFonts w:ascii="Times New Roman" w:hAnsi="Times New Roman" w:cs="Times New Roman"/>
-        </w:rPr>
-        <w:t xml:space="preserve"> Besides this, the outliers detected are in the peaks and troughs of the data</w:t>
-      </w:r>
+        <w:pStyle w:val="Heading2"/>
+        <w:rPr>
+          <w:rFonts w:ascii="Times New Roman" w:hAnsi="Times New Roman" w:cs="Times New Roman"/>
+        </w:rPr>
+      </w:pPr>
+      <w:r>
+        <w:rPr>
+          <w:rFonts w:ascii="Times New Roman" w:hAnsi="Times New Roman" w:cs="Times New Roman"/>
+        </w:rPr>
+        <w:t>Comparison of Results</w:t>
+      </w:r>
+    </w:p>
+    <w:p>
+      <w:pPr>
+        <w:rPr>
+          <w:rFonts w:ascii="Times New Roman" w:hAnsi="Times New Roman" w:cs="Times New Roman"/>
+        </w:rPr>
+      </w:pPr>
+      <w:r>
+        <w:rPr>
+          <w:rFonts w:ascii="Times New Roman" w:hAnsi="Times New Roman" w:cs="Times New Roman"/>
+        </w:rPr>
+        <w:t>KNN failed to detect some of the obvious outliers (peaks/troughs) that are detected by the ensemble method.</w:t>
+      </w:r>
+      <w:r>
+        <w:rPr>
+          <w:rFonts w:ascii="Times New Roman" w:hAnsi="Times New Roman" w:cs="Times New Roman"/>
+        </w:rPr>
+        <w:t xml:space="preserve"> In graph IV</w:t>
+      </w:r>
+      <w:r>
+        <w:rPr>
+          <w:rFonts w:ascii="Times New Roman" w:hAnsi="Times New Roman" w:cs="Times New Roman"/>
+        </w:rPr>
+        <w:t xml:space="preserve"> of the An Giang data, the ensemble method correctly identifie</w:t>
+      </w:r>
+      <w:r>
+        <w:rPr>
+          <w:rFonts w:ascii="Times New Roman" w:hAnsi="Times New Roman" w:cs="Times New Roman"/>
+        </w:rPr>
+        <w:t>s</w:t>
+      </w:r>
+      <w:r>
+        <w:rPr>
+          <w:rFonts w:ascii="Times New Roman" w:hAnsi="Times New Roman" w:cs="Times New Roman"/>
+        </w:rPr>
+        <w:t xml:space="preserve"> outliers in the 3-4 year stretch</w:t>
+      </w:r>
+      <w:r>
+        <w:rPr>
+          <w:rFonts w:ascii="Times New Roman" w:hAnsi="Times New Roman" w:cs="Times New Roman"/>
+        </w:rPr>
+        <w:t xml:space="preserve"> where there were no raining days</w:t>
+      </w:r>
+      <w:r>
+        <w:rPr>
+          <w:rFonts w:ascii="Times New Roman" w:hAnsi="Times New Roman" w:cs="Times New Roman"/>
+        </w:rPr>
+        <w:t>, but KNN fails</w:t>
+      </w:r>
+      <w:r>
+        <w:rPr>
+          <w:rFonts w:ascii="Times New Roman" w:hAnsi="Times New Roman" w:cs="Times New Roman"/>
+        </w:rPr>
+        <w:t xml:space="preserve"> to detect this data as anomalous.</w:t>
+      </w:r>
+      <w:r>
+        <w:rPr>
+          <w:rFonts w:ascii="Times New Roman" w:hAnsi="Times New Roman" w:cs="Times New Roman"/>
+        </w:rPr>
+        <w:t xml:space="preserve"> Similarly, KNN detects two spikes in dengue fever rates in the An Giang region</w:t>
+      </w:r>
+      <w:r>
+        <w:rPr>
+          <w:rFonts w:ascii="Times New Roman" w:hAnsi="Times New Roman" w:cs="Times New Roman"/>
+        </w:rPr>
+        <w:t xml:space="preserve"> and misses a major peak in around 2007</w:t>
+      </w:r>
+      <w:r>
+        <w:rPr>
+          <w:rFonts w:ascii="Times New Roman" w:hAnsi="Times New Roman" w:cs="Times New Roman"/>
+        </w:rPr>
+        <w:t>, the ensemble technique detects this</w:t>
+      </w:r>
+      <w:r>
+        <w:rPr>
+          <w:rFonts w:ascii="Times New Roman" w:hAnsi="Times New Roman" w:cs="Times New Roman"/>
+        </w:rPr>
+        <w:t xml:space="preserve"> spike.</w:t>
+      </w:r>
+    </w:p>
+    <w:p>
+      <w:pPr>
+        <w:rPr>
+          <w:rFonts w:ascii="Times New Roman" w:hAnsi="Times New Roman" w:cs="Times New Roman"/>
+        </w:rPr>
+      </w:pPr>
+      <w:r>
+        <w:rPr>
+          <w:rFonts w:ascii="Times New Roman" w:hAnsi="Times New Roman" w:cs="Times New Roman"/>
+        </w:rPr>
+        <w:t xml:space="preserve">KNN performs better for </w:t>
+      </w:r>
+      <w:r>
+        <w:rPr>
+          <w:rFonts w:ascii="Times New Roman" w:hAnsi="Times New Roman" w:cs="Times New Roman"/>
+        </w:rPr>
+        <w:t>graph V in both regions</w:t>
+      </w:r>
+      <w:r>
+        <w:rPr>
+          <w:rFonts w:ascii="Times New Roman" w:hAnsi="Times New Roman" w:cs="Times New Roman"/>
+        </w:rPr>
+        <w:t>.</w:t>
+      </w:r>
+      <w:r>
+        <w:rPr>
+          <w:rFonts w:ascii="Times New Roman" w:hAnsi="Times New Roman" w:cs="Times New Roman"/>
+        </w:rPr>
+        <w:t xml:space="preserve"> The ensemble method detects a large number of outliers whereas KNN detects a few</w:t>
+      </w:r>
+      <w:r>
+        <w:rPr>
+          <w:rFonts w:ascii="Times New Roman" w:hAnsi="Times New Roman" w:cs="Times New Roman"/>
+        </w:rPr>
+        <w:t xml:space="preserve"> in areas of the graphs that (appear to be) actual outliers.</w:t>
+      </w:r>
+      <w:r>
+        <w:rPr>
+          <w:rFonts w:ascii="Times New Roman" w:hAnsi="Times New Roman" w:cs="Times New Roman"/>
+        </w:rPr>
+        <w:t xml:space="preserve"> </w:t>
+      </w:r>
+      <w:r>
+        <w:rPr>
+          <w:rFonts w:ascii="Times New Roman" w:hAnsi="Times New Roman" w:cs="Times New Roman"/>
+        </w:rPr>
+        <w:t>KNN appears to detect the top of peaks better than the ensemble method.</w:t>
+      </w:r>
+    </w:p>
+    <w:p>
+      <w:pPr>
+        <w:rPr>
+          <w:rFonts w:ascii="Times New Roman" w:hAnsi="Times New Roman" w:cs="Times New Roman"/>
+        </w:rPr>
+      </w:pPr>
+      <w:r>
+        <w:rPr>
+          <w:rFonts w:ascii="Times New Roman" w:hAnsi="Times New Roman" w:cs="Times New Roman"/>
+        </w:rPr>
+        <w:t>Something important to note when comparing these results</w:t>
+      </w:r>
+      <w:r>
+        <w:rPr>
+          <w:rFonts w:ascii="Times New Roman" w:hAnsi="Times New Roman" w:cs="Times New Roman"/>
+        </w:rPr>
+        <w:t xml:space="preserve"> is that the ensemble method takes much less time to run</w:t>
+      </w:r>
+      <w:r>
+        <w:rPr>
+          <w:rFonts w:ascii="Times New Roman" w:hAnsi="Times New Roman" w:cs="Times New Roman"/>
+        </w:rPr>
+        <w:t xml:space="preserve"> than KNN</w:t>
+      </w:r>
+      <w:r>
+        <w:rPr>
+          <w:rFonts w:ascii="Times New Roman" w:hAnsi="Times New Roman" w:cs="Times New Roman"/>
+        </w:rPr>
+        <w:t>.</w:t>
+      </w:r>
+      <w:r>
+        <w:rPr>
+          <w:rFonts w:ascii="Times New Roman" w:hAnsi="Times New Roman" w:cs="Times New Roman"/>
+        </w:rPr>
+        <w:t xml:space="preserve"> It</w:t>
+      </w:r>
+      <w:r>
+        <w:rPr>
+          <w:rFonts w:ascii="Times New Roman" w:hAnsi="Times New Roman" w:cs="Times New Roman"/>
+        </w:rPr>
+        <w:t xml:space="preserve"> took</w:t>
+      </w:r>
+      <w:r>
+        <w:rPr>
+          <w:rFonts w:ascii="Times New Roman" w:hAnsi="Times New Roman" w:cs="Times New Roman"/>
+        </w:rPr>
+        <w:t xml:space="preserve"> KNN ~</w:t>
+      </w:r>
+      <w:r>
+        <w:rPr>
+          <w:rFonts w:ascii="Times New Roman" w:hAnsi="Times New Roman" w:cs="Times New Roman"/>
+        </w:rPr>
+        <w:t>6</w:t>
+      </w:r>
+      <w:r>
+        <w:rPr>
+          <w:rFonts w:ascii="Times New Roman" w:hAnsi="Times New Roman" w:cs="Times New Roman"/>
+        </w:rPr>
+        <w:t xml:space="preserve"> seconds to process each dataset and it took the ensemble</w:t>
+      </w:r>
+      <w:r>
+        <w:rPr>
+          <w:rFonts w:ascii="Times New Roman" w:hAnsi="Times New Roman" w:cs="Times New Roman"/>
+        </w:rPr>
+        <w:t xml:space="preserve"> ~1 second</w:t>
+      </w:r>
+      <w:r>
+        <w:rPr>
+          <w:rFonts w:ascii="Times New Roman" w:hAnsi="Times New Roman" w:cs="Times New Roman"/>
+        </w:rPr>
+        <w:t xml:space="preserve"> using the same hardware.</w:t>
+      </w:r>
+      <w:bookmarkStart w:id="0" w:name="_GoBack"/>
+      <w:bookmarkEnd w:id="0"/>
+    </w:p>
+    <w:p>
+      <w:pPr>
+        <w:rPr>
+          <w:rFonts w:ascii="Times New Roman" w:hAnsi="Times New Roman" w:cs="Times New Roman"/>
+        </w:rPr>
+      </w:pPr>
+    </w:p>
+    <w:p>
+      <w:pPr>
+        <w:pStyle w:val="Heading2"/>
+        <w:rPr>
+          <w:rFonts w:ascii="Times New Roman" w:hAnsi="Times New Roman" w:cs="Times New Roman"/>
+        </w:rPr>
+      </w:pPr>
+      <w:r>
+        <w:rPr>
+          <w:rFonts w:ascii="Times New Roman" w:hAnsi="Times New Roman" w:cs="Times New Roman"/>
+        </w:rPr>
+        <w:lastRenderedPageBreak/>
+        <w:t>Conclusion</w:t>
+      </w:r>
+    </w:p>
+    <w:p>
+      <w:pPr>
+        <w:rPr>
+          <w:rFonts w:ascii="Times New Roman" w:hAnsi="Times New Roman" w:cs="Times New Roman"/>
+        </w:rPr>
+      </w:pPr>
+      <w:r>
+        <w:rPr>
+          <w:rFonts w:ascii="Times New Roman" w:hAnsi="Times New Roman" w:cs="Times New Roman"/>
+        </w:rPr>
+        <w:t xml:space="preserve">The </w:t>
+      </w:r>
+      <w:r>
+        <w:rPr>
+          <w:rFonts w:ascii="Times New Roman" w:hAnsi="Times New Roman" w:cs="Times New Roman"/>
+        </w:rPr>
+        <w:t>ensemble method of detecting outliers is effect</w:t>
+      </w:r>
+      <w:r>
+        <w:rPr>
+          <w:rFonts w:ascii="Times New Roman" w:hAnsi="Times New Roman" w:cs="Times New Roman"/>
+        </w:rPr>
+        <w:t>ive</w:t>
+      </w:r>
+      <w:r>
+        <w:rPr>
+          <w:rFonts w:ascii="Times New Roman" w:hAnsi="Times New Roman" w:cs="Times New Roman"/>
+        </w:rPr>
+        <w:t xml:space="preserve"> in detect</w:t>
+      </w:r>
+      <w:r>
+        <w:rPr>
+          <w:rFonts w:ascii="Times New Roman" w:hAnsi="Times New Roman" w:cs="Times New Roman"/>
+        </w:rPr>
+        <w:t>ing</w:t>
+      </w:r>
+      <w:r>
+        <w:rPr>
+          <w:rFonts w:ascii="Times New Roman" w:hAnsi="Times New Roman" w:cs="Times New Roman"/>
+        </w:rPr>
+        <w:t xml:space="preserve"> outliers in unlabelled dataset</w:t>
+      </w:r>
+      <w:r>
+        <w:rPr>
+          <w:rFonts w:ascii="Times New Roman" w:hAnsi="Times New Roman" w:cs="Times New Roman"/>
+        </w:rPr>
+        <w:t>s</w:t>
+      </w:r>
+      <w:r>
+        <w:rPr>
+          <w:rFonts w:ascii="Times New Roman" w:hAnsi="Times New Roman" w:cs="Times New Roman"/>
+        </w:rPr>
+        <w:t>.</w:t>
+      </w:r>
+      <w:r>
+        <w:rPr>
+          <w:rFonts w:ascii="Times New Roman" w:hAnsi="Times New Roman" w:cs="Times New Roman"/>
+        </w:rPr>
+        <w:t xml:space="preserve"> </w:t>
+      </w:r>
+      <w:r>
+        <w:rPr>
+          <w:rFonts w:ascii="Times New Roman" w:hAnsi="Times New Roman" w:cs="Times New Roman"/>
+        </w:rPr>
+        <w:t>It</w:t>
+      </w:r>
+      <w:r>
+        <w:rPr>
+          <w:rFonts w:ascii="Times New Roman" w:hAnsi="Times New Roman" w:cs="Times New Roman"/>
+        </w:rPr>
+        <w:t xml:space="preserve"> is </w:t>
+      </w:r>
+      <w:r>
+        <w:rPr>
+          <w:rFonts w:ascii="Times New Roman" w:hAnsi="Times New Roman" w:cs="Times New Roman"/>
+        </w:rPr>
+        <w:t xml:space="preserve">difficult to </w:t>
+      </w:r>
+      <w:r>
+        <w:rPr>
+          <w:rFonts w:ascii="Times New Roman" w:hAnsi="Times New Roman" w:cs="Times New Roman"/>
+        </w:rPr>
+        <w:t xml:space="preserve">say </w:t>
+      </w:r>
+      <w:r>
+        <w:rPr>
+          <w:rFonts w:ascii="Times New Roman" w:hAnsi="Times New Roman" w:cs="Times New Roman"/>
+        </w:rPr>
+        <w:t>to what extent it is effective since accuracy, precision, recall and f1 are impossible to calculate without</w:t>
+      </w:r>
+      <w:r>
+        <w:rPr>
+          <w:rFonts w:ascii="Times New Roman" w:hAnsi="Times New Roman" w:cs="Times New Roman"/>
+        </w:rPr>
+        <w:t xml:space="preserve"> labels</w:t>
+      </w:r>
+      <w:r>
+        <w:rPr>
+          <w:rFonts w:ascii="Times New Roman" w:hAnsi="Times New Roman" w:cs="Times New Roman"/>
+        </w:rPr>
+        <w:t>.</w:t>
+      </w:r>
+      <w:r>
+        <w:rPr>
+          <w:rFonts w:ascii="Times New Roman" w:hAnsi="Times New Roman" w:cs="Times New Roman"/>
+        </w:rPr>
+        <w:t xml:space="preserve"> But,</w:t>
+      </w:r>
+      <w:r>
+        <w:rPr>
+          <w:rFonts w:ascii="Times New Roman" w:hAnsi="Times New Roman" w:cs="Times New Roman"/>
+        </w:rPr>
+        <w:t xml:space="preserve"> by comparing this method with a traditional classifier</w:t>
+      </w:r>
+      <w:r>
+        <w:rPr>
+          <w:rFonts w:ascii="Times New Roman" w:hAnsi="Times New Roman" w:cs="Times New Roman"/>
+        </w:rPr>
+        <w:t>, and observing peaks and troughs within the datasets</w:t>
+      </w:r>
+      <w:r>
+        <w:rPr>
+          <w:rFonts w:ascii="Times New Roman" w:hAnsi="Times New Roman" w:cs="Times New Roman"/>
+        </w:rPr>
+        <w:t>, it can be said that the ensemble is detecting outliers in the correct places</w:t>
+      </w:r>
+      <w:r>
+        <w:rPr>
+          <w:rFonts w:ascii="Times New Roman" w:hAnsi="Times New Roman" w:cs="Times New Roman"/>
+        </w:rPr>
+        <w:t>.</w:t>
+      </w:r>
+      <w:r>
+        <w:rPr>
+          <w:rFonts w:ascii="Times New Roman" w:hAnsi="Times New Roman" w:cs="Times New Roman"/>
+        </w:rPr>
+        <w:t xml:space="preserve"> For most datasets the ensemble appears to be performing the same or even better than the traditional KNN detector</w:t>
+      </w:r>
+      <w:r>
+        <w:rPr>
+          <w:rFonts w:ascii="Times New Roman" w:hAnsi="Times New Roman" w:cs="Times New Roman"/>
+        </w:rPr>
+        <w:t xml:space="preserve"> but it is clear that the ensemble needs more work around unstable datasets.</w:t>
+      </w:r>
+      <w:r>
+        <w:rPr>
+          <w:rFonts w:ascii="Times New Roman" w:hAnsi="Times New Roman" w:cs="Times New Roman"/>
+        </w:rPr>
+        <w:t xml:space="preserve"> Another important thing to note is that with similar results, the ensemble </w:t>
+      </w:r>
+      <w:r>
+        <w:rPr>
+          <w:rFonts w:ascii="Times New Roman" w:hAnsi="Times New Roman" w:cs="Times New Roman"/>
+        </w:rPr>
+        <w:t xml:space="preserve">performs detection </w:t>
+      </w:r>
+      <w:r>
+        <w:rPr>
+          <w:rFonts w:ascii="Times New Roman" w:hAnsi="Times New Roman" w:cs="Times New Roman"/>
+        </w:rPr>
+        <w:t>up to 6x faster than KNN.</w:t>
+      </w:r>
+    </w:p>
+    <w:p>
+      <w:pPr>
+        <w:pStyle w:val="Heading2"/>
+        <w:rPr>
+          <w:rFonts w:ascii="Times New Roman" w:hAnsi="Times New Roman" w:cs="Times New Roman"/>
+        </w:rPr>
+      </w:pPr>
+      <w:r>
+        <w:rPr>
+          <w:rFonts w:ascii="Times New Roman" w:hAnsi="Times New Roman" w:cs="Times New Roman"/>
+        </w:rPr>
+        <w:t>References</w:t>
+      </w:r>
+    </w:p>
+    <w:p>
+      <w:pPr>
+        <w:ind w:left="720" w:hanging="720"/>
+        <w:rPr>
+          <w:rFonts w:ascii="Times New Roman" w:hAnsi="Times New Roman" w:cs="Times New Roman"/>
+        </w:rPr>
+      </w:pPr>
+      <w:r>
+        <w:rPr>
+          <w:rFonts w:ascii="Times New Roman" w:hAnsi="Times New Roman" w:cs="Times New Roman"/>
+        </w:rPr>
+        <w:t>[1]</w:t>
+      </w:r>
+      <w:r>
+        <w:rPr>
+          <w:rFonts w:ascii="Times New Roman" w:hAnsi="Times New Roman" w:cs="Times New Roman"/>
+        </w:rPr>
+        <w:tab/>
+        <w:t>World Health Organization</w:t>
+      </w:r>
+      <w:r>
+        <w:rPr>
+          <w:rFonts w:ascii="Times New Roman" w:hAnsi="Times New Roman" w:cs="Times New Roman"/>
+        </w:rPr>
+        <w:t>. (</w:t>
+      </w:r>
+      <w:r>
+        <w:rPr>
+          <w:rFonts w:ascii="Times New Roman" w:hAnsi="Times New Roman" w:cs="Times New Roman"/>
+        </w:rPr>
+        <w:t xml:space="preserve">2022, Jan. </w:t>
+      </w:r>
+      <w:r>
+        <w:rPr>
+          <w:rFonts w:ascii="Times New Roman" w:hAnsi="Times New Roman" w:cs="Times New Roman"/>
+        </w:rPr>
+        <w:t>10</w:t>
+      </w:r>
+      <w:r>
+        <w:rPr>
+          <w:rFonts w:ascii="Times New Roman" w:hAnsi="Times New Roman" w:cs="Times New Roman"/>
+        </w:rPr>
+        <w:t>)</w:t>
+      </w:r>
+      <w:r>
+        <w:rPr>
+          <w:rFonts w:ascii="Times New Roman" w:hAnsi="Times New Roman" w:cs="Times New Roman"/>
+        </w:rPr>
+        <w:t xml:space="preserve">. </w:t>
+      </w:r>
+      <w:r>
+        <w:rPr>
+          <w:rFonts w:ascii="Times New Roman" w:hAnsi="Times New Roman" w:cs="Times New Roman"/>
+          <w:i/>
+        </w:rPr>
+        <w:t>Dengue and Severe Dengue</w:t>
+      </w:r>
+      <w:r>
+        <w:rPr>
+          <w:rFonts w:ascii="Times New Roman" w:hAnsi="Times New Roman" w:cs="Times New Roman"/>
+        </w:rPr>
+        <w:t xml:space="preserve"> [Online].</w:t>
+      </w:r>
+      <w:r>
+        <w:rPr>
+          <w:rFonts w:ascii="Times New Roman" w:hAnsi="Times New Roman" w:cs="Times New Roman"/>
+        </w:rPr>
+        <w:t xml:space="preserve"> Available:</w:t>
+      </w:r>
+      <w:r>
+        <w:rPr>
+          <w:rFonts w:ascii="Times New Roman" w:hAnsi="Times New Roman" w:cs="Times New Roman"/>
+        </w:rPr>
+        <w:t xml:space="preserve"> </w:t>
+      </w:r>
+      <w:hyperlink r:id="rId35" w:history="1">
+        <w:r>
+          <w:rPr>
+            <w:rStyle w:val="Hyperlink"/>
+            <w:rFonts w:ascii="Times New Roman" w:hAnsi="Times New Roman" w:cs="Times New Roman"/>
+          </w:rPr>
+          <w:t>https://www.who.int/en/news-room/fact-sheets/detail/dengue-and-se</w:t>
+        </w:r>
+        <w:r>
+          <w:rPr>
+            <w:rStyle w:val="Hyperlink"/>
+            <w:rFonts w:ascii="Times New Roman" w:hAnsi="Times New Roman" w:cs="Times New Roman"/>
+          </w:rPr>
+          <w:t>v</w:t>
+        </w:r>
+        <w:r>
+          <w:rPr>
+            <w:rStyle w:val="Hyperlink"/>
+            <w:rFonts w:ascii="Times New Roman" w:hAnsi="Times New Roman" w:cs="Times New Roman"/>
+          </w:rPr>
+          <w:t>ere-dengue</w:t>
+        </w:r>
+      </w:hyperlink>
+    </w:p>
+    <w:p>
+      <w:pPr>
+        <w:ind w:left="720" w:hanging="720"/>
+        <w:rPr>
+          <w:rFonts w:ascii="Times New Roman" w:hAnsi="Times New Roman" w:cs="Times New Roman"/>
+        </w:rPr>
+      </w:pPr>
+      <w:r>
+        <w:rPr>
+          <w:rFonts w:ascii="Times New Roman" w:hAnsi="Times New Roman" w:cs="Times New Roman"/>
+        </w:rPr>
+        <w:t>[2]</w:t>
+      </w:r>
+      <w:r>
+        <w:rPr>
+          <w:rFonts w:ascii="Times New Roman" w:hAnsi="Times New Roman" w:cs="Times New Roman"/>
+        </w:rPr>
+        <w:tab/>
+      </w:r>
+      <w:r>
+        <w:rPr>
+          <w:rFonts w:ascii="Times New Roman" w:hAnsi="Times New Roman" w:cs="Times New Roman"/>
+        </w:rPr>
+        <w:t xml:space="preserve">Campos, G.O., Zimek, A., Sander, J. et al. </w:t>
+      </w:r>
+      <w:r>
+        <w:rPr>
+          <w:rFonts w:ascii="Times New Roman" w:hAnsi="Times New Roman" w:cs="Times New Roman"/>
+        </w:rPr>
+        <w:t xml:space="preserve">(2016). </w:t>
+      </w:r>
+      <w:r>
+        <w:rPr>
+          <w:rFonts w:ascii="Times New Roman" w:hAnsi="Times New Roman" w:cs="Times New Roman"/>
+          <w:i/>
+        </w:rPr>
+        <w:t>On the evaluation of unsupervised outlier detection: measures, datasets, and an empirical study</w:t>
+      </w:r>
+      <w:r>
+        <w:rPr>
+          <w:rFonts w:ascii="Times New Roman" w:hAnsi="Times New Roman" w:cs="Times New Roman"/>
+        </w:rPr>
+        <w:t xml:space="preserve">. Data Min Knowl Disc 30, 891–927 </w:t>
+      </w:r>
+      <w:hyperlink r:id="rId36" w:history="1">
+        <w:r>
+          <w:rPr>
+            <w:rStyle w:val="Hyperlink"/>
+            <w:rFonts w:ascii="Times New Roman" w:hAnsi="Times New Roman" w:cs="Times New Roman"/>
+          </w:rPr>
+          <w:t>https://doi.org/10.1007/s10618-015-0444-8</w:t>
+        </w:r>
+      </w:hyperlink>
+    </w:p>
+    <w:p>
+      <w:pPr>
+        <w:ind w:left="720" w:hanging="720"/>
+        <w:rPr>
+          <w:rFonts w:ascii="Times New Roman" w:hAnsi="Times New Roman" w:cs="Times New Roman"/>
+        </w:rPr>
+      </w:pPr>
+      <w:r>
+        <w:rPr>
+          <w:rFonts w:ascii="Times New Roman" w:hAnsi="Times New Roman" w:cs="Times New Roman"/>
+        </w:rPr>
+        <w:t>[3]</w:t>
+      </w:r>
+      <w:r>
+        <w:rPr>
+          <w:rFonts w:ascii="Times New Roman" w:hAnsi="Times New Roman" w:cs="Times New Roman"/>
+        </w:rPr>
+        <w:tab/>
+      </w:r>
+      <w:r>
+        <w:rPr>
+          <w:rFonts w:ascii="Times New Roman" w:hAnsi="Times New Roman" w:cs="Times New Roman"/>
+        </w:rPr>
+        <w:t>Tsymbal, Alexey.</w:t>
+      </w:r>
+      <w:r>
+        <w:rPr>
+          <w:rFonts w:ascii="Times New Roman" w:hAnsi="Times New Roman" w:cs="Times New Roman"/>
+        </w:rPr>
+        <w:t xml:space="preserve"> (</w:t>
+      </w:r>
+      <w:r>
+        <w:rPr>
+          <w:rFonts w:ascii="Times New Roman" w:hAnsi="Times New Roman" w:cs="Times New Roman"/>
+        </w:rPr>
+        <w:t>2004</w:t>
+      </w:r>
+      <w:r>
+        <w:rPr>
+          <w:rFonts w:ascii="Times New Roman" w:hAnsi="Times New Roman" w:cs="Times New Roman"/>
+        </w:rPr>
+        <w:t>)</w:t>
+      </w:r>
+      <w:r>
+        <w:rPr>
+          <w:rFonts w:ascii="Times New Roman" w:hAnsi="Times New Roman" w:cs="Times New Roman"/>
+        </w:rPr>
+        <w:t>.</w:t>
+      </w:r>
+      <w:r>
+        <w:rPr>
+          <w:rFonts w:ascii="Times New Roman" w:hAnsi="Times New Roman" w:cs="Times New Roman"/>
+        </w:rPr>
+        <w:t xml:space="preserve"> </w:t>
+      </w:r>
+      <w:r>
+        <w:rPr>
+          <w:rFonts w:ascii="Times New Roman" w:hAnsi="Times New Roman" w:cs="Times New Roman"/>
+          <w:i/>
+        </w:rPr>
+        <w:t>The problem of concept drift: definitions and related work</w:t>
+      </w:r>
+      <w:r>
+        <w:rPr>
+          <w:rFonts w:ascii="Times New Roman" w:hAnsi="Times New Roman" w:cs="Times New Roman"/>
+        </w:rPr>
+        <w:t>. Computer Science Department, Trinity College Dublin 106.2: 58.</w:t>
+      </w:r>
+      <w:r>
+        <w:rPr>
+          <w:rFonts w:ascii="Times New Roman" w:hAnsi="Times New Roman" w:cs="Times New Roman"/>
+        </w:rPr>
+        <w:t xml:space="preserve"> </w:t>
+      </w:r>
+      <w:hyperlink r:id="rId37" w:history="1">
+        <w:r>
+          <w:rPr>
+            <w:rStyle w:val="Hyperlink"/>
+            <w:rFonts w:ascii="Times New Roman" w:hAnsi="Times New Roman" w:cs="Times New Roman"/>
+          </w:rPr>
+          <w:t>http://citeseerx.ist.psu.edu/viewdoc/download?doi=10.1.1.58.9085&amp;rep=rep1&amp;type=pdf</w:t>
+        </w:r>
+      </w:hyperlink>
+    </w:p>
+    <w:p>
+      <w:pPr>
+        <w:ind w:left="720" w:hanging="720"/>
+        <w:rPr>
+          <w:rFonts w:ascii="Times New Roman" w:hAnsi="Times New Roman" w:cs="Times New Roman"/>
+        </w:rPr>
+      </w:pPr>
+      <w:r>
+        <w:rPr>
+          <w:rFonts w:ascii="Times New Roman" w:hAnsi="Times New Roman" w:cs="Times New Roman"/>
+        </w:rPr>
+        <w:t>[4]</w:t>
+      </w:r>
+      <w:r>
+        <w:rPr>
+          <w:rFonts w:ascii="Times New Roman" w:hAnsi="Times New Roman" w:cs="Times New Roman"/>
+        </w:rPr>
+        <w:tab/>
+      </w:r>
+      <w:r>
+        <w:rPr>
+          <w:rFonts w:ascii="Times New Roman" w:hAnsi="Times New Roman" w:cs="Times New Roman"/>
+        </w:rPr>
+        <w:t>Naish, S., Dale, P., Mackenzie, J.S. et al.</w:t>
+      </w:r>
+      <w:r>
+        <w:rPr>
+          <w:rFonts w:ascii="Times New Roman" w:hAnsi="Times New Roman" w:cs="Times New Roman"/>
+        </w:rPr>
+        <w:t xml:space="preserve"> </w:t>
+      </w:r>
+      <w:r>
+        <w:rPr>
+          <w:rFonts w:ascii="Times New Roman" w:hAnsi="Times New Roman" w:cs="Times New Roman"/>
+        </w:rPr>
+        <w:t xml:space="preserve">(2014). </w:t>
+      </w:r>
+      <w:r>
+        <w:rPr>
+          <w:rFonts w:ascii="Times New Roman" w:hAnsi="Times New Roman" w:cs="Times New Roman"/>
+          <w:i/>
+        </w:rPr>
+        <w:t>Climate change and dengue: a critical and systematic review of quantitative modelling app</w:t>
+      </w:r>
+      <w:r>
+        <w:rPr>
+          <w:rFonts w:ascii="Times New Roman" w:hAnsi="Times New Roman" w:cs="Times New Roman"/>
+          <w:i/>
+        </w:rPr>
+        <w:t>roaches</w:t>
+      </w:r>
+      <w:r>
+        <w:rPr>
+          <w:rFonts w:ascii="Times New Roman" w:hAnsi="Times New Roman" w:cs="Times New Roman"/>
+        </w:rPr>
+        <w:t>. BMC Infect Dis 14, 167.</w:t>
+      </w:r>
+      <w:r>
+        <w:rPr>
+          <w:rFonts w:ascii="Times New Roman" w:hAnsi="Times New Roman" w:cs="Times New Roman"/>
+        </w:rPr>
+        <w:t xml:space="preserve"> </w:t>
+      </w:r>
+      <w:hyperlink r:id="rId38" w:history="1">
+        <w:r>
+          <w:rPr>
+            <w:rStyle w:val="Hyperlink"/>
+            <w:rFonts w:ascii="Times New Roman" w:hAnsi="Times New Roman" w:cs="Times New Roman"/>
+          </w:rPr>
+          <w:t>https://doi.org/10.1186/1471-2334-14-167</w:t>
+        </w:r>
+      </w:hyperlink>
+    </w:p>
+    <w:p>
+      <w:pPr>
+        <w:ind w:left="720" w:hanging="720"/>
+        <w:rPr>
+          <w:rFonts w:ascii="Times New Roman" w:hAnsi="Times New Roman" w:cs="Times New Roman"/>
+        </w:rPr>
+      </w:pPr>
+      <w:r>
+        <w:rPr>
+          <w:rFonts w:ascii="Times New Roman" w:hAnsi="Times New Roman" w:cs="Times New Roman"/>
+        </w:rPr>
+        <w:t>[5]</w:t>
+      </w:r>
+      <w:r>
+        <w:rPr>
+          <w:rFonts w:ascii="Times New Roman" w:hAnsi="Times New Roman" w:cs="Times New Roman"/>
+        </w:rPr>
+        <w:tab/>
+        <w:t>Dr. Dataman</w:t>
+      </w:r>
+      <w:r>
+        <w:rPr>
+          <w:rFonts w:ascii="Times New Roman" w:hAnsi="Times New Roman" w:cs="Times New Roman"/>
+        </w:rPr>
+        <w:t>. (2021, Apr, 18)</w:t>
+      </w:r>
+      <w:r>
+        <w:rPr>
+          <w:rFonts w:ascii="Times New Roman" w:hAnsi="Times New Roman" w:cs="Times New Roman"/>
+        </w:rPr>
+        <w:t xml:space="preserve">. </w:t>
+      </w:r>
+      <w:r>
+        <w:rPr>
+          <w:rFonts w:ascii="Times New Roman" w:hAnsi="Times New Roman" w:cs="Times New Roman"/>
+          <w:i/>
+        </w:rPr>
+        <w:t>Anomaly Detection for Time Series</w:t>
+      </w:r>
+      <w:r>
+        <w:rPr>
+          <w:rFonts w:ascii="Times New Roman" w:hAnsi="Times New Roman" w:cs="Times New Roman"/>
+          <w:i/>
+        </w:rPr>
+        <w:t xml:space="preserve">. </w:t>
+      </w:r>
+      <w:r>
+        <w:rPr>
+          <w:rFonts w:ascii="Times New Roman" w:hAnsi="Times New Roman" w:cs="Times New Roman"/>
+          <w:i/>
+        </w:rPr>
+        <w:t>(1) Simple Moving Average</w:t>
+      </w:r>
+      <w:r>
+        <w:rPr>
+          <w:rFonts w:ascii="Times New Roman" w:hAnsi="Times New Roman" w:cs="Times New Roman"/>
+          <w:i/>
+        </w:rPr>
+        <w:t xml:space="preserve">. </w:t>
+      </w:r>
+      <w:r>
+        <w:rPr>
+          <w:rFonts w:ascii="Times New Roman" w:hAnsi="Times New Roman" w:cs="Times New Roman"/>
+        </w:rPr>
+        <w:t>[</w:t>
+      </w:r>
+      <w:r>
+        <w:rPr>
+          <w:rFonts w:ascii="Times New Roman" w:hAnsi="Times New Roman" w:cs="Times New Roman"/>
+        </w:rPr>
+        <w:t>Online</w:t>
+      </w:r>
+      <w:r>
+        <w:rPr>
+          <w:rFonts w:ascii="Times New Roman" w:hAnsi="Times New Roman" w:cs="Times New Roman"/>
+        </w:rPr>
+        <w:t>]</w:t>
+      </w:r>
+      <w:r>
+        <w:rPr>
+          <w:rFonts w:ascii="Times New Roman" w:hAnsi="Times New Roman" w:cs="Times New Roman"/>
+        </w:rPr>
+        <w:t>. Available</w:t>
+      </w:r>
+      <w:r>
+        <w:rPr>
+          <w:rFonts w:ascii="Times New Roman" w:hAnsi="Times New Roman" w:cs="Times New Roman"/>
+        </w:rPr>
+        <w:t>:</w:t>
+      </w:r>
+      <w:hyperlink r:id="rId39" w:history="1">
+        <w:r>
+          <w:rPr>
+            <w:rStyle w:val="Hyperlink"/>
+            <w:rFonts w:ascii="Times New Roman" w:hAnsi="Times New Roman" w:cs="Times New Roman"/>
+          </w:rPr>
+          <w:t xml:space="preserve"> https://medium.com/dataman-in-ai/anomaly-detection-for-time-series-a87f8bc8d22e</w:t>
+        </w:r>
+      </w:hyperlink>
+    </w:p>
+    <w:p>
+      <w:pPr>
+        <w:ind w:left="720" w:hanging="720"/>
+        <w:rPr>
+          <w:rFonts w:ascii="Times New Roman" w:hAnsi="Times New Roman" w:cs="Times New Roman"/>
+        </w:rPr>
+      </w:pPr>
+      <w:r>
+        <w:rPr>
+          <w:rFonts w:ascii="Times New Roman" w:hAnsi="Times New Roman" w:cs="Times New Roman"/>
+        </w:rPr>
+        <w:t>[6]</w:t>
+      </w:r>
+      <w:r>
+        <w:rPr>
+          <w:rFonts w:ascii="Times New Roman" w:hAnsi="Times New Roman" w:cs="Times New Roman"/>
+        </w:rPr>
+        <w:tab/>
+      </w:r>
+      <w:r>
+        <w:rPr>
+          <w:rFonts w:ascii="Times New Roman" w:hAnsi="Times New Roman" w:cs="Times New Roman"/>
+        </w:rPr>
+        <w:t xml:space="preserve">Anomaly. </w:t>
+      </w:r>
+      <w:r>
+        <w:rPr>
+          <w:rFonts w:ascii="Times New Roman" w:hAnsi="Times New Roman" w:cs="Times New Roman"/>
+        </w:rPr>
+        <w:t>(2016, Jan. 12)</w:t>
+      </w:r>
+      <w:r>
+        <w:rPr>
+          <w:rFonts w:ascii="Times New Roman" w:hAnsi="Times New Roman" w:cs="Times New Roman"/>
+        </w:rPr>
+        <w:t>.</w:t>
+      </w:r>
+      <w:r>
+        <w:rPr>
+          <w:rFonts w:ascii="Times New Roman" w:hAnsi="Times New Roman" w:cs="Times New Roman"/>
+        </w:rPr>
+        <w:t xml:space="preserve"> </w:t>
+      </w:r>
+      <w:r>
+        <w:rPr>
+          <w:rFonts w:ascii="Times New Roman" w:hAnsi="Times New Roman" w:cs="Times New Roman"/>
+          <w:i/>
+        </w:rPr>
+        <w:t>Detecting Anomalies with Moving Median Decompsition</w:t>
+      </w:r>
+      <w:r>
+        <w:rPr>
+          <w:rFonts w:ascii="Times New Roman" w:hAnsi="Times New Roman" w:cs="Times New Roman"/>
+        </w:rPr>
+        <w:t xml:space="preserve">. [Online]. Available: </w:t>
+      </w:r>
+      <w:hyperlink r:id="rId40" w:history="1">
+        <w:r>
+          <w:rPr>
+            <w:rStyle w:val="Hyperlink"/>
+            <w:rFonts w:ascii="Times New Roman" w:hAnsi="Times New Roman" w:cs="Times New Roman"/>
+          </w:rPr>
+          <w:t>https://anomaly.io/anomaly-detection-moving-median-decomposition/index.html</w:t>
+        </w:r>
+      </w:hyperlink>
+    </w:p>
+    <w:p>
+      <w:pPr>
+        <w:ind w:left="720" w:hanging="720"/>
+        <w:rPr>
+          <w:rFonts w:ascii="Times New Roman" w:hAnsi="Times New Roman" w:cs="Times New Roman"/>
+        </w:rPr>
+      </w:pPr>
+      <w:r>
+        <w:rPr>
+          <w:rFonts w:ascii="Times New Roman" w:hAnsi="Times New Roman" w:cs="Times New Roman"/>
+        </w:rPr>
+        <w:t>[7</w:t>
+      </w:r>
+      <w:r>
+        <w:rPr>
+          <w:rFonts w:ascii="Times New Roman" w:hAnsi="Times New Roman" w:cs="Times New Roman"/>
+        </w:rPr>
+        <w:t>]</w:t>
+      </w:r>
+      <w:r>
+        <w:rPr>
+          <w:rFonts w:ascii="Times New Roman" w:hAnsi="Times New Roman" w:cs="Times New Roman"/>
+        </w:rPr>
+        <w:tab/>
+        <w:t xml:space="preserve">Andrea, Kliton &amp; Shevlyakov, Georgy &amp; Smirnov, Pavel. (2013). </w:t>
+      </w:r>
+      <w:r>
+        <w:rPr>
+          <w:rFonts w:ascii="Times New Roman" w:hAnsi="Times New Roman" w:cs="Times New Roman"/>
+          <w:i/>
+        </w:rPr>
+        <w:t>Detection of outliers with boxplots</w:t>
+      </w:r>
+      <w:r>
+        <w:rPr>
+          <w:rFonts w:ascii="Times New Roman" w:hAnsi="Times New Roman" w:cs="Times New Roman"/>
+        </w:rPr>
+        <w:t>. 141-144.</w:t>
+      </w:r>
+      <w:r>
+        <w:rPr>
+          <w:rFonts w:ascii="Times New Roman" w:hAnsi="Times New Roman" w:cs="Times New Roman"/>
+        </w:rPr>
+        <w:t xml:space="preserve"> </w:t>
+      </w:r>
+      <w:hyperlink r:id="rId41" w:history="1">
+        <w:r>
+          <w:rPr>
+            <w:rStyle w:val="Hyperlink"/>
+            <w:rFonts w:ascii="Times New Roman" w:hAnsi="Times New Roman" w:cs="Times New Roman"/>
+          </w:rPr>
+          <w:t>https://www.researchgate.net/publication/261173084_Detection_of_outliers_with_boxplots</w:t>
+        </w:r>
+      </w:hyperlink>
+    </w:p>
+    <w:p>
+      <w:pPr>
+        <w:ind w:left="720" w:hanging="720"/>
+        <w:rPr>
+          <w:rFonts w:ascii="Times New Roman" w:hAnsi="Times New Roman" w:cs="Times New Roman"/>
+        </w:rPr>
+      </w:pPr>
+      <w:r>
+        <w:rPr>
+          <w:rFonts w:ascii="Times New Roman" w:hAnsi="Times New Roman" w:cs="Times New Roman"/>
+        </w:rPr>
+        <w:t>[8]</w:t>
+      </w:r>
+      <w:r>
+        <w:rPr>
+          <w:rFonts w:ascii="Times New Roman" w:hAnsi="Times New Roman" w:cs="Times New Roman"/>
+        </w:rPr>
+        <w:tab/>
+        <w:t xml:space="preserve">Goldstein, Markus &amp; Dengel, Andreas. (2012). </w:t>
+      </w:r>
+      <w:r>
+        <w:rPr>
+          <w:rFonts w:ascii="Times New Roman" w:hAnsi="Times New Roman" w:cs="Times New Roman"/>
+          <w:i/>
+        </w:rPr>
+        <w:t>Histogram-based Outlier Score (HBOS): A fast Unsupervised Anomaly Detection Algorithm</w:t>
+      </w:r>
+      <w:r>
+        <w:rPr>
+          <w:rFonts w:ascii="Times New Roman" w:hAnsi="Times New Roman" w:cs="Times New Roman"/>
+        </w:rPr>
+        <w:t>.</w:t>
+      </w:r>
+      <w:r>
+        <w:rPr>
+          <w:rFonts w:ascii="Times New Roman" w:hAnsi="Times New Roman" w:cs="Times New Roman"/>
+        </w:rPr>
+        <w:t xml:space="preserve"> Available: </w:t>
+      </w:r>
+      <w:hyperlink r:id="rId42" w:history="1">
+        <w:r>
+          <w:rPr>
+            <w:rStyle w:val="Hyperlink"/>
+            <w:rFonts w:ascii="Times New Roman" w:hAnsi="Times New Roman" w:cs="Times New Roman"/>
+          </w:rPr>
+          <w:t>https://www.goldiges.de/publications/HBOS-KI-2012.pdf</w:t>
+        </w:r>
+      </w:hyperlink>
+    </w:p>
+    <w:p>
+      <w:pPr>
+        <w:ind w:left="720" w:hanging="720"/>
+        <w:rPr>
+          <w:rFonts w:ascii="Times New Roman" w:hAnsi="Times New Roman" w:cs="Times New Roman"/>
+        </w:rPr>
+      </w:pPr>
+      <w:r>
+        <w:rPr>
+          <w:rFonts w:ascii="Times New Roman" w:hAnsi="Times New Roman" w:cs="Times New Roman"/>
+        </w:rPr>
+        <w:t>[9]</w:t>
+      </w:r>
+      <w:r>
+        <w:rPr>
+          <w:rFonts w:ascii="Times New Roman" w:hAnsi="Times New Roman" w:cs="Times New Roman"/>
+        </w:rPr>
+        <w:tab/>
+      </w:r>
+      <w:r>
+        <w:rPr>
+          <w:rFonts w:ascii="Times New Roman" w:hAnsi="Times New Roman" w:cs="Times New Roman"/>
+        </w:rPr>
+        <w:t>Harrison, O.</w:t>
+      </w:r>
+      <w:r>
+        <w:rPr>
+          <w:rFonts w:ascii="Times New Roman" w:hAnsi="Times New Roman" w:cs="Times New Roman"/>
+        </w:rPr>
+        <w:t xml:space="preserve"> (2018, Sep. 10)</w:t>
+      </w:r>
+      <w:r>
+        <w:rPr>
+          <w:rFonts w:ascii="Times New Roman" w:hAnsi="Times New Roman" w:cs="Times New Roman"/>
+        </w:rPr>
+        <w:t xml:space="preserve">. </w:t>
+      </w:r>
+      <w:r>
+        <w:rPr>
+          <w:rFonts w:ascii="Times New Roman" w:hAnsi="Times New Roman" w:cs="Times New Roman"/>
+          <w:i/>
+        </w:rPr>
+        <w:t>Machine Learning Basics with the K-Nearest Neighbors Algorithm.</w:t>
+      </w:r>
+      <w:r>
+        <w:rPr>
+          <w:rFonts w:ascii="Times New Roman" w:hAnsi="Times New Roman" w:cs="Times New Roman"/>
+        </w:rPr>
+        <w:t xml:space="preserve"> </w:t>
+      </w:r>
+      <w:r>
+        <w:rPr>
+          <w:rFonts w:ascii="Times New Roman" w:hAnsi="Times New Roman" w:cs="Times New Roman"/>
+        </w:rPr>
+        <w:t>[Online]. Available:</w:t>
+      </w:r>
+      <w:r>
+        <w:rPr>
+          <w:rFonts w:ascii="Times New Roman" w:hAnsi="Times New Roman" w:cs="Times New Roman"/>
+        </w:rPr>
+        <w:t xml:space="preserve"> </w:t>
+      </w:r>
+      <w:hyperlink r:id="rId43" w:history="1">
+        <w:r>
+          <w:rPr>
+            <w:rStyle w:val="Hyperlink"/>
+            <w:rFonts w:ascii="Times New Roman" w:hAnsi="Times New Roman" w:cs="Times New Roman"/>
+          </w:rPr>
+          <w:t>https://towardsdatascience.com/machine-learning-basics-with-the-k-nearest-neighbors-algorithm-6a6e71d01761</w:t>
+        </w:r>
+      </w:hyperlink>
     </w:p>
     <w:sectPr>
       <w:pgSz w:w="11906" w:h="16838"/>
@@ -4079,7 +8620,7 @@
 </file>
 
 <file path=word/endnotes.xml><?xml version="1.0" encoding="utf-8"?>
-<w:endnotes xmlns:wpc="http://schemas.microsoft.com/office/word/2010/wordprocessingCanvas" xmlns:cx="http://schemas.microsoft.com/office/drawing/2014/chartex" xmlns:cx1="http://schemas.microsoft.com/office/drawing/2015/9/8/chartex" xmlns:cx2="http://schemas.microsoft.com/office/drawing/2015/10/21/chartex" xmlns:cx3="http://schemas.microsoft.com/office/drawing/2016/5/9/chartex" xmlns:cx4="http://schemas.microsoft.com/office/drawing/2016/5/10/chartex" xmlns:cx5="http://schemas.microsoft.com/office/drawing/2016/5/11/chartex" xmlns:cx6="http://schemas.microsoft.com/office/drawing/2016/5/12/chartex" xmlns:cx7="http://schemas.microsoft.com/office/drawing/2016/5/13/chartex" xmlns:cx8="http://schemas.microsoft.com/office/drawing/2016/5/14/chartex" xmlns:mc="http://schemas.openxmlformats.org/markup-compatibility/2006" xmlns:aink="http://schemas.microsoft.com/office/drawing/2016/ink" xmlns:am3d="http://schemas.microsoft.com/office/drawing/2017/model3d" xmlns:o="urn:schemas-microsoft-com:office:office" xmlns:r="http://schemas.openxmlformats.org/officeDocument/2006/relationships" xmlns:m="http://schemas.openxmlformats.org/officeDocument/2006/math" xmlns:v="urn:schemas-microsoft-com:vml" xmlns:wp14="http://schemas.microsoft.com/office/word/2010/wordprocessingDrawing" xmlns:wp="http://schemas.openxmlformats.org/drawingml/2006/wordprocessingDrawing" xmlns:w10="urn:schemas-microsoft-com:office:word" xmlns:w="http://schemas.openxmlformats.org/wordprocessingml/2006/main" xmlns:w14="http://schemas.microsoft.com/office/word/2010/wordml" xmlns:w15="http://schemas.microsoft.com/office/word/2012/wordml" xmlns:w16cex="http://schemas.microsoft.com/office/word/2018/wordml/cex" xmlns:w16cid="http://schemas.microsoft.com/office/word/2016/wordml/cid" xmlns:w16="http://schemas.microsoft.com/office/word/2018/wordml" xmlns:w16sdtdh="http://schemas.microsoft.com/office/word/2020/wordml/sdtdatahash" xmlns:w16se="http://schemas.microsoft.com/office/word/2015/wordml/symex" xmlns:wpg="http://schemas.microsoft.com/office/word/2010/wordprocessingGroup" xmlns:wpi="http://schemas.microsoft.com/office/word/2010/wordprocessingInk" xmlns:wne="http://schemas.microsoft.com/office/word/2006/wordml" xmlns:wps="http://schemas.microsoft.com/office/word/2010/wordprocessingShape" mc:Ignorable="w14 w15 w16se w16cid w16 w16cex w16sdtdh wp14">
+<w:endnotes xmlns:wpc="http://schemas.microsoft.com/office/word/2010/wordprocessingCanvas" xmlns:cx="http://schemas.microsoft.com/office/drawing/2014/chartex" xmlns:cx1="http://schemas.microsoft.com/office/drawing/2015/9/8/chartex" xmlns:mc="http://schemas.openxmlformats.org/markup-compatibility/2006" xmlns:o="urn:schemas-microsoft-com:office:office" xmlns:r="http://schemas.openxmlformats.org/officeDocument/2006/relationships" xmlns:m="http://schemas.openxmlformats.org/officeDocument/2006/math" xmlns:v="urn:schemas-microsoft-com:vml" xmlns:wp14="http://schemas.microsoft.com/office/word/2010/wordprocessingDrawing" xmlns:wp="http://schemas.openxmlformats.org/drawingml/2006/wordprocessingDrawing" xmlns:w10="urn:schemas-microsoft-com:office:word" xmlns:w="http://schemas.openxmlformats.org/wordprocessingml/2006/main" xmlns:w14="http://schemas.microsoft.com/office/word/2010/wordml" xmlns:w15="http://schemas.microsoft.com/office/word/2012/wordml" xmlns:w16se="http://schemas.microsoft.com/office/word/2015/wordml/symex" xmlns:wpg="http://schemas.microsoft.com/office/word/2010/wordprocessingGroup" xmlns:wpi="http://schemas.microsoft.com/office/word/2010/wordprocessingInk" xmlns:wne="http://schemas.microsoft.com/office/word/2006/wordml" xmlns:wps="http://schemas.microsoft.com/office/word/2010/wordprocessingShape" mc:Ignorable="w14 w15 w16se wp14">
   <w:endnote w:type="separator" w:id="-1">
     <w:p>
       <w:pPr>
@@ -4104,7 +8645,7 @@
 </file>
 
 <file path=word/footnotes.xml><?xml version="1.0" encoding="utf-8"?>
-<w:footnotes xmlns:wpc="http://schemas.microsoft.com/office/word/2010/wordprocessingCanvas" xmlns:cx="http://schemas.microsoft.com/office/drawing/2014/chartex" xmlns:cx1="http://schemas.microsoft.com/office/drawing/2015/9/8/chartex" xmlns:cx2="http://schemas.microsoft.com/office/drawing/2015/10/21/chartex" xmlns:cx3="http://schemas.microsoft.com/office/drawing/2016/5/9/chartex" xmlns:cx4="http://schemas.microsoft.com/office/drawing/2016/5/10/chartex" xmlns:cx5="http://schemas.microsoft.com/office/drawing/2016/5/11/chartex" xmlns:cx6="http://schemas.microsoft.com/office/drawing/2016/5/12/chartex" xmlns:cx7="http://schemas.microsoft.com/office/drawing/2016/5/13/chartex" xmlns:cx8="http://schemas.microsoft.com/office/drawing/2016/5/14/chartex" xmlns:mc="http://schemas.openxmlformats.org/markup-compatibility/2006" xmlns:aink="http://schemas.microsoft.com/office/drawing/2016/ink" xmlns:am3d="http://schemas.microsoft.com/office/drawing/2017/model3d" xmlns:o="urn:schemas-microsoft-com:office:office" xmlns:r="http://schemas.openxmlformats.org/officeDocument/2006/relationships" xmlns:m="http://schemas.openxmlformats.org/officeDocument/2006/math" xmlns:v="urn:schemas-microsoft-com:vml" xmlns:wp14="http://schemas.microsoft.com/office/word/2010/wordprocessingDrawing" xmlns:wp="http://schemas.openxmlformats.org/drawingml/2006/wordprocessingDrawing" xmlns:w10="urn:schemas-microsoft-com:office:word" xmlns:w="http://schemas.openxmlformats.org/wordprocessingml/2006/main" xmlns:w14="http://schemas.microsoft.com/office/word/2010/wordml" xmlns:w15="http://schemas.microsoft.com/office/word/2012/wordml" xmlns:w16cex="http://schemas.microsoft.com/office/word/2018/wordml/cex" xmlns:w16cid="http://schemas.microsoft.com/office/word/2016/wordml/cid" xmlns:w16="http://schemas.microsoft.com/office/word/2018/wordml" xmlns:w16sdtdh="http://schemas.microsoft.com/office/word/2020/wordml/sdtdatahash" xmlns:w16se="http://schemas.microsoft.com/office/word/2015/wordml/symex" xmlns:wpg="http://schemas.microsoft.com/office/word/2010/wordprocessingGroup" xmlns:wpi="http://schemas.microsoft.com/office/word/2010/wordprocessingInk" xmlns:wne="http://schemas.microsoft.com/office/word/2006/wordml" xmlns:wps="http://schemas.microsoft.com/office/word/2010/wordprocessingShape" mc:Ignorable="w14 w15 w16se w16cid w16 w16cex w16sdtdh wp14">
+<w:footnotes xmlns:wpc="http://schemas.microsoft.com/office/word/2010/wordprocessingCanvas" xmlns:cx="http://schemas.microsoft.com/office/drawing/2014/chartex" xmlns:cx1="http://schemas.microsoft.com/office/drawing/2015/9/8/chartex" xmlns:mc="http://schemas.openxmlformats.org/markup-compatibility/2006" xmlns:o="urn:schemas-microsoft-com:office:office" xmlns:r="http://schemas.openxmlformats.org/officeDocument/2006/relationships" xmlns:m="http://schemas.openxmlformats.org/officeDocument/2006/math" xmlns:v="urn:schemas-microsoft-com:vml" xmlns:wp14="http://schemas.microsoft.com/office/word/2010/wordprocessingDrawing" xmlns:wp="http://schemas.openxmlformats.org/drawingml/2006/wordprocessingDrawing" xmlns:w10="urn:schemas-microsoft-com:office:word" xmlns:w="http://schemas.openxmlformats.org/wordprocessingml/2006/main" xmlns:w14="http://schemas.microsoft.com/office/word/2010/wordml" xmlns:w15="http://schemas.microsoft.com/office/word/2012/wordml" xmlns:w16se="http://schemas.microsoft.com/office/word/2015/wordml/symex" xmlns:wpg="http://schemas.microsoft.com/office/word/2010/wordprocessingGroup" xmlns:wpi="http://schemas.microsoft.com/office/word/2010/wordprocessingInk" xmlns:wne="http://schemas.microsoft.com/office/word/2006/wordml" xmlns:wps="http://schemas.microsoft.com/office/word/2010/wordprocessingShape" mc:Ignorable="w14 w15 w16se wp14">
   <w:footnote w:type="separator" w:id="-1">
     <w:p>
       <w:pPr>
@@ -4129,7 +8670,7 @@
 </file>
 
 <file path=word/numbering.xml><?xml version="1.0" encoding="utf-8"?>
-<w:numbering xmlns:wpc="http://schemas.microsoft.com/office/word/2010/wordprocessingCanvas" xmlns:cx="http://schemas.microsoft.com/office/drawing/2014/chartex" xmlns:cx1="http://schemas.microsoft.com/office/drawing/2015/9/8/chartex" xmlns:cx2="http://schemas.microsoft.com/office/drawing/2015/10/21/chartex" xmlns:cx3="http://schemas.microsoft.com/office/drawing/2016/5/9/chartex" xmlns:cx4="http://schemas.microsoft.com/office/drawing/2016/5/10/chartex" xmlns:cx5="http://schemas.microsoft.com/office/drawing/2016/5/11/chartex" xmlns:cx6="http://schemas.microsoft.com/office/drawing/2016/5/12/chartex" xmlns:cx7="http://schemas.microsoft.com/office/drawing/2016/5/13/chartex" xmlns:cx8="http://schemas.microsoft.com/office/drawing/2016/5/14/chartex" xmlns:mc="http://schemas.openxmlformats.org/markup-compatibility/2006" xmlns:aink="http://schemas.microsoft.com/office/drawing/2016/ink" xmlns:am3d="http://schemas.microsoft.com/office/drawing/2017/model3d" xmlns:o="urn:schemas-microsoft-com:office:office" xmlns:r="http://schemas.openxmlformats.org/officeDocument/2006/relationships" xmlns:m="http://schemas.openxmlformats.org/officeDocument/2006/math" xmlns:v="urn:schemas-microsoft-com:vml" xmlns:wp14="http://schemas.microsoft.com/office/word/2010/wordprocessingDrawing" xmlns:wp="http://schemas.openxmlformats.org/drawingml/2006/wordprocessingDrawing" xmlns:w10="urn:schemas-microsoft-com:office:word" xmlns:w="http://schemas.openxmlformats.org/wordprocessingml/2006/main" xmlns:w14="http://schemas.microsoft.com/office/word/2010/wordml" xmlns:w15="http://schemas.microsoft.com/office/word/2012/wordml" xmlns:w16cex="http://schemas.microsoft.com/office/word/2018/wordml/cex" xmlns:w16cid="http://schemas.microsoft.com/office/word/2016/wordml/cid" xmlns:w16="http://schemas.microsoft.com/office/word/2018/wordml" xmlns:w16sdtdh="http://schemas.microsoft.com/office/word/2020/wordml/sdtdatahash" xmlns:w16se="http://schemas.microsoft.com/office/word/2015/wordml/symex" xmlns:wpg="http://schemas.microsoft.com/office/word/2010/wordprocessingGroup" xmlns:wpi="http://schemas.microsoft.com/office/word/2010/wordprocessingInk" xmlns:wne="http://schemas.microsoft.com/office/word/2006/wordml" xmlns:wps="http://schemas.microsoft.com/office/word/2010/wordprocessingShape" mc:Ignorable="w14 w15 w16se w16cid w16 w16cex w16sdtdh wp14">
+<w:numbering xmlns:wpc="http://schemas.microsoft.com/office/word/2010/wordprocessingCanvas" xmlns:cx="http://schemas.microsoft.com/office/drawing/2014/chartex" xmlns:cx1="http://schemas.microsoft.com/office/drawing/2015/9/8/chartex" xmlns:mc="http://schemas.openxmlformats.org/markup-compatibility/2006" xmlns:o="urn:schemas-microsoft-com:office:office" xmlns:r="http://schemas.openxmlformats.org/officeDocument/2006/relationships" xmlns:m="http://schemas.openxmlformats.org/officeDocument/2006/math" xmlns:v="urn:schemas-microsoft-com:vml" xmlns:wp14="http://schemas.microsoft.com/office/word/2010/wordprocessingDrawing" xmlns:wp="http://schemas.openxmlformats.org/drawingml/2006/wordprocessingDrawing" xmlns:w10="urn:schemas-microsoft-com:office:word" xmlns:w="http://schemas.openxmlformats.org/wordprocessingml/2006/main" xmlns:w14="http://schemas.microsoft.com/office/word/2010/wordml" xmlns:w15="http://schemas.microsoft.com/office/word/2012/wordml" xmlns:w16se="http://schemas.microsoft.com/office/word/2015/wordml/symex" xmlns:wpg="http://schemas.microsoft.com/office/word/2010/wordprocessingGroup" xmlns:wpi="http://schemas.microsoft.com/office/word/2010/wordprocessingInk" xmlns:wne="http://schemas.microsoft.com/office/word/2006/wordml" xmlns:wps="http://schemas.microsoft.com/office/word/2010/wordprocessingShape" mc:Ignorable="w14 w15 w16se wp14">
   <w:abstractNum w:abstractNumId="0" w15:restartNumberingAfterBreak="0">
     <w:nsid w:val="4B8A2F65"/>
     <w:multiLevelType w:val="hybridMultilevel"/>
@@ -4366,7 +8907,7 @@
 </file>
 
 <file path=word/styles.xml><?xml version="1.0" encoding="utf-8"?>
-<w:styles xmlns:mc="http://schemas.openxmlformats.org/markup-compatibility/2006" xmlns:r="http://schemas.openxmlformats.org/officeDocument/2006/relationships" xmlns:w="http://schemas.openxmlformats.org/wordprocessingml/2006/main" xmlns:w14="http://schemas.microsoft.com/office/word/2010/wordml" xmlns:w15="http://schemas.microsoft.com/office/word/2012/wordml" xmlns:w16cex="http://schemas.microsoft.com/office/word/2018/wordml/cex" xmlns:w16cid="http://schemas.microsoft.com/office/word/2016/wordml/cid" xmlns:w16="http://schemas.microsoft.com/office/word/2018/wordml" xmlns:w16sdtdh="http://schemas.microsoft.com/office/word/2020/wordml/sdtdatahash" xmlns:w16se="http://schemas.microsoft.com/office/word/2015/wordml/symex" mc:Ignorable="w14 w15 w16se w16cid w16 w16cex w16sdtdh">
+<w:styles xmlns:mc="http://schemas.openxmlformats.org/markup-compatibility/2006" xmlns:r="http://schemas.openxmlformats.org/officeDocument/2006/relationships" xmlns:w="http://schemas.openxmlformats.org/wordprocessingml/2006/main" xmlns:w14="http://schemas.microsoft.com/office/word/2010/wordml" xmlns:w15="http://schemas.microsoft.com/office/word/2012/wordml" xmlns:w16se="http://schemas.microsoft.com/office/word/2015/wordml/symex" mc:Ignorable="w14 w15 w16se">
   <w:docDefaults>
     <w:rPrDefault>
       <w:rPr>
@@ -4382,7 +8923,7 @@
       </w:pPr>
     </w:pPrDefault>
   </w:docDefaults>
-  <w:latentStyles w:defLockedState="0" w:defUIPriority="99" w:defSemiHidden="0" w:defUnhideWhenUsed="0" w:defQFormat="0" w:count="376">
+  <w:latentStyles w:defLockedState="0" w:defUIPriority="99" w:defSemiHidden="0" w:defUnhideWhenUsed="0" w:defQFormat="0" w:count="371">
     <w:lsdException w:name="Normal" w:uiPriority="0" w:qFormat="1"/>
     <w:lsdException w:name="heading 1" w:uiPriority="9" w:qFormat="1"/>
     <w:lsdException w:name="heading 2" w:semiHidden="1" w:uiPriority="9" w:unhideWhenUsed="1" w:qFormat="1"/>
@@ -4754,11 +9295,6 @@
     <w:lsdException w:name="List Table 5 Dark Accent 6" w:uiPriority="50"/>
     <w:lsdException w:name="List Table 6 Colorful Accent 6" w:uiPriority="51"/>
     <w:lsdException w:name="List Table 7 Colorful Accent 6" w:uiPriority="52"/>
-    <w:lsdException w:name="Mention" w:semiHidden="1" w:unhideWhenUsed="1"/>
-    <w:lsdException w:name="Smart Hyperlink" w:semiHidden="1" w:unhideWhenUsed="1"/>
-    <w:lsdException w:name="Hashtag" w:semiHidden="1" w:unhideWhenUsed="1"/>
-    <w:lsdException w:name="Unresolved Mention" w:semiHidden="1" w:unhideWhenUsed="1"/>
-    <w:lsdException w:name="Smart Link" w:semiHidden="1" w:unhideWhenUsed="1"/>
   </w:latentStyles>
   <w:style w:type="paragraph" w:default="1" w:styleId="Normal">
     <w:name w:val="Normal"/>
@@ -4812,7 +9348,6 @@
   <w:style w:type="character" w:default="1" w:styleId="DefaultParagraphFont">
     <w:name w:val="Default Paragraph Font"/>
     <w:uiPriority w:val="1"/>
-    <w:semiHidden/>
     <w:unhideWhenUsed/>
   </w:style>
   <w:style w:type="table" w:default="1" w:styleId="TableNormal">
@@ -4937,6 +9472,17 @@
     <w:link w:val="Footer"/>
     <w:uiPriority w:val="99"/>
     <w:rsid w:val="005D5277"/>
+  </w:style>
+  <w:style w:type="character" w:styleId="Hyperlink">
+    <w:name w:val="Hyperlink"/>
+    <w:basedOn w:val="DefaultParagraphFont"/>
+    <w:uiPriority w:val="99"/>
+    <w:unhideWhenUsed/>
+    <w:rsid w:val="00292240"/>
+    <w:rPr>
+      <w:color w:val="0563C1" w:themeColor="hyperlink"/>
+      <w:u w:val="single"/>
+    </w:rPr>
   </w:style>
 </w:styles>
 </file>
